--- a/C# Coding Standards and Best Programming Practices.docx
+++ b/C# Coding Standards and Best Programming Practices.docx
@@ -2,9 +2,6 @@
 <file path=word/document.xml><?xml version="1.0" encoding="utf-8"?>
 <w:document xmlns:wpc="http://schemas.microsoft.com/office/word/2010/wordprocessingCanvas" xmlns:mc="http://schemas.openxmlformats.org/markup-compatibility/2006" xmlns:o="urn:schemas-microsoft-com:office:office" xmlns:r="http://schemas.openxmlformats.org/officeDocument/2006/relationships" xmlns:m="http://schemas.openxmlformats.org/officeDocument/2006/math" xmlns:v="urn:schemas-microsoft-com:vml" xmlns:wp14="http://schemas.microsoft.com/office/word/2010/wordprocessingDrawing" xmlns:wp="http://schemas.openxmlformats.org/drawingml/2006/wordprocessingDrawing" xmlns:w10="urn:schemas-microsoft-com:office:word" xmlns:w="http://schemas.openxmlformats.org/wordprocessingml/2006/main" xmlns:w14="http://schemas.microsoft.com/office/word/2010/wordml" xmlns:wpg="http://schemas.microsoft.com/office/word/2010/wordprocessingGroup" xmlns:wpi="http://schemas.microsoft.com/office/word/2010/wordprocessingInk" xmlns:wne="http://schemas.microsoft.com/office/word/2006/wordml" xmlns:wps="http://schemas.microsoft.com/office/word/2010/wordprocessingShape" mc:Ignorable="w14 wp14">
   <w:body>
-    <w:bookmarkStart w:id="0" w:name="_Toc138138219"/>
-    <w:bookmarkStart w:id="1" w:name="_GoBack"/>
-    <w:bookmarkEnd w:id="1"/>
     <w:p>
       <w:pPr>
         <w:shd w:val="clear" w:color="auto" w:fill="F6F4EF"/>
@@ -17,22 +14,46 @@
           <w:b/>
           <w:bCs/>
           <w:color w:val="0033CC"/>
-          <w:sz w:val="24"/>
-          <w:szCs w:val="24"/>
-        </w:rPr>
-      </w:pPr>
+          <w:sz w:val="30"/>
+          <w:szCs w:val="24"/>
+        </w:rPr>
+      </w:pPr>
+      <w:bookmarkStart w:id="0" w:name="_Toc138138219"/>
       <w:r>
         <w:rPr>
           <w:rFonts w:ascii="Arial" w:eastAsia="Times New Roman" w:hAnsi="Arial" w:cs="Arial"/>
           <w:b/>
           <w:bCs/>
           <w:color w:val="0033CC"/>
-          <w:sz w:val="24"/>
-          <w:szCs w:val="24"/>
-        </w:rPr>
-        <w:fldChar w:fldCharType="begin"/>
-      </w:r>
-      <w:r>
+          <w:sz w:val="30"/>
+          <w:szCs w:val="24"/>
+        </w:rPr>
+        <w:t xml:space="preserve">C# </w:t>
+      </w:r>
+      <w:hyperlink r:id="rId6" w:history="1">
+        <w:r>
+          <w:rPr>
+            <w:rStyle w:val="Hyperlink"/>
+            <w:rFonts w:ascii="Helvetica" w:hAnsi="Helvetica"/>
+            <w:b/>
+            <w:bCs/>
+            <w:color w:val="4078C0"/>
+            <w:sz w:val="36"/>
+            <w:szCs w:val="27"/>
+            <w:u w:val="none"/>
+            <w:shd w:val="clear" w:color="auto" w:fill="FFFFFF"/>
+          </w:rPr>
+          <w:t>Coding-Standards-and-Best-Programming-Practices</w:t>
+        </w:r>
+      </w:hyperlink>
+    </w:p>
+    <w:p>
+      <w:pPr>
+        <w:shd w:val="clear" w:color="auto" w:fill="F6F4EF"/>
+        <w:spacing w:after="45" w:line="300" w:lineRule="atLeast"/>
+        <w:ind w:hanging="360"/>
+        <w:jc w:val="both"/>
+        <w:textAlignment w:val="baseline"/>
         <w:rPr>
           <w:rFonts w:ascii="Arial" w:eastAsia="Times New Roman" w:hAnsi="Arial" w:cs="Arial"/>
           <w:b/>
@@ -41,9 +62,397 @@
           <w:sz w:val="24"/>
           <w:szCs w:val="24"/>
         </w:rPr>
-        <w:instrText xml:space="preserve"> HYPERLINK "http://www.blogger.com/post-edit.do" </w:instrText>
-      </w:r>
-      <w:r>
+      </w:pPr>
+      <w:hyperlink r:id="rId7" w:history="1">
+        <w:r>
+          <w:rPr>
+            <w:rFonts w:ascii="Calibri" w:eastAsia="Times New Roman" w:hAnsi="Calibri" w:cs="Calibri"/>
+            <w:b/>
+            <w:bCs/>
+            <w:color w:val="D1580D"/>
+            <w:sz w:val="24"/>
+            <w:szCs w:val="24"/>
+            <w:u w:val="single"/>
+            <w:bdr w:val="none" w:sz="0" w:space="0" w:color="auto" w:frame="1"/>
+          </w:rPr>
+          <w:br/>
+          <w:t>1.</w:t>
+        </w:r>
+        <w:r>
+          <w:rPr>
+            <w:rFonts w:ascii="Times New Roman" w:eastAsia="Times New Roman" w:hAnsi="Times New Roman" w:cs="Times New Roman"/>
+            <w:color w:val="D1580D"/>
+            <w:sz w:val="14"/>
+            <w:szCs w:val="14"/>
+            <w:u w:val="single"/>
+            <w:bdr w:val="none" w:sz="0" w:space="0" w:color="auto" w:frame="1"/>
+          </w:rPr>
+          <w:t> </w:t>
+        </w:r>
+        <w:r>
+          <w:rPr>
+            <w:rFonts w:ascii="Calibri" w:eastAsia="Times New Roman" w:hAnsi="Calibri" w:cs="Calibri"/>
+            <w:b/>
+            <w:bCs/>
+            <w:color w:val="D1580D"/>
+            <w:sz w:val="24"/>
+            <w:szCs w:val="24"/>
+            <w:u w:val="single"/>
+            <w:bdr w:val="none" w:sz="0" w:space="0" w:color="auto" w:frame="1"/>
+          </w:rPr>
+          <w:t>Introduction</w:t>
+        </w:r>
+      </w:hyperlink>
+      <w:bookmarkEnd w:id="0"/>
+    </w:p>
+    <w:p>
+      <w:pPr>
+        <w:shd w:val="clear" w:color="auto" w:fill="F6F4EF"/>
+        <w:spacing w:after="0" w:line="300" w:lineRule="atLeast"/>
+        <w:jc w:val="both"/>
+        <w:textAlignment w:val="baseline"/>
+        <w:rPr>
+          <w:rFonts w:ascii="Times New Roman" w:eastAsia="Times New Roman" w:hAnsi="Times New Roman" w:cs="Times New Roman"/>
+          <w:color w:val="222222"/>
+          <w:sz w:val="24"/>
+          <w:szCs w:val="24"/>
+        </w:rPr>
+      </w:pPr>
+      <w:r>
+        <w:rPr>
+          <w:rFonts w:ascii="Calibri" w:eastAsia="Times New Roman" w:hAnsi="Calibri" w:cs="Calibri"/>
+          <w:color w:val="222222"/>
+          <w:sz w:val="24"/>
+          <w:szCs w:val="24"/>
+          <w:bdr w:val="none" w:sz="0" w:space="0" w:color="auto" w:frame="1"/>
+        </w:rPr>
+        <w:br/>
+        <w:t>Anybody can write code. With a few months of programming experience, you can write 'working applications'. Making it work is easy, but doing it the right way requires more work, than just making it work. </w:t>
+      </w:r>
+      <w:r>
+        <w:rPr>
+          <w:rFonts w:ascii="Calibri" w:eastAsia="Times New Roman" w:hAnsi="Calibri" w:cs="Calibri"/>
+          <w:color w:val="222222"/>
+          <w:sz w:val="24"/>
+          <w:szCs w:val="24"/>
+          <w:bdr w:val="none" w:sz="0" w:space="0" w:color="auto" w:frame="1"/>
+        </w:rPr>
+        <w:br/>
+      </w:r>
+      <w:r>
+        <w:rPr>
+          <w:rFonts w:ascii="Calibri" w:eastAsia="Times New Roman" w:hAnsi="Calibri" w:cs="Calibri"/>
+          <w:color w:val="222222"/>
+          <w:sz w:val="24"/>
+          <w:szCs w:val="24"/>
+          <w:bdr w:val="none" w:sz="0" w:space="0" w:color="auto" w:frame="1"/>
+        </w:rPr>
+        <w:br/>
+        <w:t>Believe it, majority of the programmers write 'working code', but not ‘good code'. Writing 'good code' is an art and you must learn and practice it.</w:t>
+      </w:r>
+    </w:p>
+    <w:p>
+      <w:pPr>
+        <w:shd w:val="clear" w:color="auto" w:fill="F6F4EF"/>
+        <w:spacing w:after="0" w:line="300" w:lineRule="atLeast"/>
+        <w:jc w:val="both"/>
+        <w:textAlignment w:val="baseline"/>
+        <w:rPr>
+          <w:rFonts w:ascii="Times New Roman" w:eastAsia="Times New Roman" w:hAnsi="Times New Roman" w:cs="Times New Roman"/>
+          <w:color w:val="222222"/>
+          <w:sz w:val="24"/>
+          <w:szCs w:val="24"/>
+        </w:rPr>
+      </w:pPr>
+    </w:p>
+    <w:p>
+      <w:pPr>
+        <w:shd w:val="clear" w:color="auto" w:fill="F6F4EF"/>
+        <w:spacing w:after="0" w:line="300" w:lineRule="atLeast"/>
+        <w:jc w:val="both"/>
+        <w:textAlignment w:val="baseline"/>
+        <w:rPr>
+          <w:rFonts w:ascii="Times New Roman" w:eastAsia="Times New Roman" w:hAnsi="Times New Roman" w:cs="Times New Roman"/>
+          <w:color w:val="222222"/>
+          <w:sz w:val="24"/>
+          <w:szCs w:val="24"/>
+        </w:rPr>
+      </w:pPr>
+      <w:r>
+        <w:rPr>
+          <w:rFonts w:ascii="Calibri" w:eastAsia="Times New Roman" w:hAnsi="Calibri" w:cs="Calibri"/>
+          <w:color w:val="222222"/>
+          <w:sz w:val="24"/>
+          <w:szCs w:val="24"/>
+          <w:bdr w:val="none" w:sz="0" w:space="0" w:color="auto" w:frame="1"/>
+        </w:rPr>
+        <w:t>Everyone may have different definitions for the term ‘good code’. In my definition, the following are the characteristics of good code.</w:t>
+      </w:r>
+    </w:p>
+    <w:p>
+      <w:pPr>
+        <w:shd w:val="clear" w:color="auto" w:fill="F6F4EF"/>
+        <w:spacing w:after="0" w:line="300" w:lineRule="atLeast"/>
+        <w:jc w:val="both"/>
+        <w:textAlignment w:val="baseline"/>
+        <w:rPr>
+          <w:rFonts w:ascii="Times New Roman" w:eastAsia="Times New Roman" w:hAnsi="Times New Roman" w:cs="Times New Roman"/>
+          <w:color w:val="222222"/>
+          <w:sz w:val="24"/>
+          <w:szCs w:val="24"/>
+        </w:rPr>
+      </w:pPr>
+    </w:p>
+    <w:p>
+      <w:pPr>
+        <w:shd w:val="clear" w:color="auto" w:fill="F6F4EF"/>
+        <w:spacing w:after="0" w:line="300" w:lineRule="atLeast"/>
+        <w:ind w:hanging="360"/>
+        <w:jc w:val="both"/>
+        <w:textAlignment w:val="baseline"/>
+        <w:rPr>
+          <w:rFonts w:ascii="Times New Roman" w:eastAsia="Times New Roman" w:hAnsi="Times New Roman" w:cs="Times New Roman"/>
+          <w:color w:val="222222"/>
+          <w:sz w:val="24"/>
+          <w:szCs w:val="24"/>
+        </w:rPr>
+      </w:pPr>
+      <w:r>
+        <w:rPr>
+          <w:rFonts w:ascii="Symbol" w:eastAsia="Times New Roman" w:hAnsi="Symbol" w:cs="Times New Roman"/>
+          <w:color w:val="222222"/>
+          <w:sz w:val="24"/>
+          <w:szCs w:val="24"/>
+          <w:bdr w:val="none" w:sz="0" w:space="0" w:color="auto" w:frame="1"/>
+        </w:rPr>
+        <w:t></w:t>
+      </w:r>
+      <w:r>
+        <w:rPr>
+          <w:rFonts w:ascii="Times New Roman" w:eastAsia="Times New Roman" w:hAnsi="Times New Roman" w:cs="Times New Roman"/>
+          <w:color w:val="222222"/>
+          <w:sz w:val="14"/>
+          <w:szCs w:val="14"/>
+          <w:bdr w:val="none" w:sz="0" w:space="0" w:color="auto" w:frame="1"/>
+        </w:rPr>
+        <w:t>         </w:t>
+      </w:r>
+      <w:r>
+        <w:rPr>
+          <w:rFonts w:ascii="Calibri" w:eastAsia="Times New Roman" w:hAnsi="Calibri" w:cs="Calibri"/>
+          <w:color w:val="222222"/>
+          <w:sz w:val="24"/>
+          <w:szCs w:val="24"/>
+          <w:bdr w:val="none" w:sz="0" w:space="0" w:color="auto" w:frame="1"/>
+        </w:rPr>
+        <w:t>Reliable</w:t>
+      </w:r>
+    </w:p>
+    <w:p>
+      <w:pPr>
+        <w:shd w:val="clear" w:color="auto" w:fill="F6F4EF"/>
+        <w:spacing w:after="0" w:line="300" w:lineRule="atLeast"/>
+        <w:ind w:hanging="360"/>
+        <w:jc w:val="both"/>
+        <w:textAlignment w:val="baseline"/>
+        <w:rPr>
+          <w:rFonts w:ascii="Times New Roman" w:eastAsia="Times New Roman" w:hAnsi="Times New Roman" w:cs="Times New Roman"/>
+          <w:color w:val="222222"/>
+          <w:sz w:val="24"/>
+          <w:szCs w:val="24"/>
+        </w:rPr>
+      </w:pPr>
+      <w:r>
+        <w:rPr>
+          <w:rFonts w:ascii="Symbol" w:eastAsia="Times New Roman" w:hAnsi="Symbol" w:cs="Times New Roman"/>
+          <w:color w:val="222222"/>
+          <w:sz w:val="24"/>
+          <w:szCs w:val="24"/>
+          <w:bdr w:val="none" w:sz="0" w:space="0" w:color="auto" w:frame="1"/>
+        </w:rPr>
+        <w:t></w:t>
+      </w:r>
+      <w:r>
+        <w:rPr>
+          <w:rFonts w:ascii="Times New Roman" w:eastAsia="Times New Roman" w:hAnsi="Times New Roman" w:cs="Times New Roman"/>
+          <w:color w:val="222222"/>
+          <w:sz w:val="14"/>
+          <w:szCs w:val="14"/>
+          <w:bdr w:val="none" w:sz="0" w:space="0" w:color="auto" w:frame="1"/>
+        </w:rPr>
+        <w:t>         </w:t>
+      </w:r>
+      <w:r>
+        <w:rPr>
+          <w:rFonts w:ascii="Calibri" w:eastAsia="Times New Roman" w:hAnsi="Calibri" w:cs="Calibri"/>
+          <w:color w:val="222222"/>
+          <w:sz w:val="24"/>
+          <w:szCs w:val="24"/>
+          <w:bdr w:val="none" w:sz="0" w:space="0" w:color="auto" w:frame="1"/>
+        </w:rPr>
+        <w:t>Maintainable</w:t>
+      </w:r>
+    </w:p>
+    <w:p>
+      <w:pPr>
+        <w:shd w:val="clear" w:color="auto" w:fill="F6F4EF"/>
+        <w:spacing w:after="0" w:line="300" w:lineRule="atLeast"/>
+        <w:ind w:hanging="360"/>
+        <w:jc w:val="both"/>
+        <w:textAlignment w:val="baseline"/>
+        <w:rPr>
+          <w:rFonts w:ascii="Times New Roman" w:eastAsia="Times New Roman" w:hAnsi="Times New Roman" w:cs="Times New Roman"/>
+          <w:color w:val="222222"/>
+          <w:sz w:val="24"/>
+          <w:szCs w:val="24"/>
+        </w:rPr>
+      </w:pPr>
+      <w:r>
+        <w:rPr>
+          <w:rFonts w:ascii="Symbol" w:eastAsia="Times New Roman" w:hAnsi="Symbol" w:cs="Times New Roman"/>
+          <w:color w:val="222222"/>
+          <w:sz w:val="24"/>
+          <w:szCs w:val="24"/>
+          <w:bdr w:val="none" w:sz="0" w:space="0" w:color="auto" w:frame="1"/>
+        </w:rPr>
+        <w:t></w:t>
+      </w:r>
+      <w:r>
+        <w:rPr>
+          <w:rFonts w:ascii="Times New Roman" w:eastAsia="Times New Roman" w:hAnsi="Times New Roman" w:cs="Times New Roman"/>
+          <w:color w:val="222222"/>
+          <w:sz w:val="14"/>
+          <w:szCs w:val="14"/>
+          <w:bdr w:val="none" w:sz="0" w:space="0" w:color="auto" w:frame="1"/>
+        </w:rPr>
+        <w:t>         </w:t>
+      </w:r>
+      <w:r>
+        <w:rPr>
+          <w:rFonts w:ascii="Calibri" w:eastAsia="Times New Roman" w:hAnsi="Calibri" w:cs="Calibri"/>
+          <w:color w:val="222222"/>
+          <w:sz w:val="24"/>
+          <w:szCs w:val="24"/>
+          <w:bdr w:val="none" w:sz="0" w:space="0" w:color="auto" w:frame="1"/>
+        </w:rPr>
+        <w:t>Efficient</w:t>
+      </w:r>
+    </w:p>
+    <w:p>
+      <w:pPr>
+        <w:shd w:val="clear" w:color="auto" w:fill="F6F4EF"/>
+        <w:spacing w:after="0" w:line="300" w:lineRule="atLeast"/>
+        <w:jc w:val="both"/>
+        <w:textAlignment w:val="baseline"/>
+        <w:rPr>
+          <w:rFonts w:ascii="Times New Roman" w:eastAsia="Times New Roman" w:hAnsi="Times New Roman" w:cs="Times New Roman"/>
+          <w:color w:val="222222"/>
+          <w:sz w:val="24"/>
+          <w:szCs w:val="24"/>
+        </w:rPr>
+      </w:pPr>
+      <w:r>
+        <w:rPr>
+          <w:rFonts w:ascii="Times New Roman" w:eastAsia="Times New Roman" w:hAnsi="Times New Roman" w:cs="Times New Roman"/>
+          <w:color w:val="222222"/>
+          <w:sz w:val="24"/>
+          <w:szCs w:val="24"/>
+        </w:rPr>
+        <w:br/>
+      </w:r>
+      <w:bookmarkStart w:id="1" w:name="more"/>
+      <w:bookmarkEnd w:id="1"/>
+    </w:p>
+    <w:p>
+      <w:pPr>
+        <w:shd w:val="clear" w:color="auto" w:fill="F6F4EF"/>
+        <w:spacing w:after="0" w:line="300" w:lineRule="atLeast"/>
+        <w:jc w:val="both"/>
+        <w:textAlignment w:val="baseline"/>
+        <w:rPr>
+          <w:rFonts w:ascii="Times New Roman" w:eastAsia="Times New Roman" w:hAnsi="Times New Roman" w:cs="Times New Roman"/>
+          <w:color w:val="222222"/>
+          <w:sz w:val="24"/>
+          <w:szCs w:val="24"/>
+        </w:rPr>
+      </w:pPr>
+      <w:r>
+        <w:rPr>
+          <w:rFonts w:ascii="Calibri" w:eastAsia="Times New Roman" w:hAnsi="Calibri" w:cs="Calibri"/>
+          <w:color w:val="222222"/>
+          <w:sz w:val="24"/>
+          <w:szCs w:val="24"/>
+          <w:bdr w:val="none" w:sz="0" w:space="0" w:color="auto" w:frame="1"/>
+        </w:rPr>
+        <w:t xml:space="preserve">Most of the developers are inclined towards writing code for higher performance, compromising reliability and maintainability. But considering the long term ROI (Return on Investment), efficiency and performance comes below reliability and maintainability. If your code is not reliable and maintainable, you (and your company) will be spending lot of time to </w:t>
+      </w:r>
+      <w:proofErr w:type="gramStart"/>
+      <w:r>
+        <w:rPr>
+          <w:rFonts w:ascii="Calibri" w:eastAsia="Times New Roman" w:hAnsi="Calibri" w:cs="Calibri"/>
+          <w:color w:val="222222"/>
+          <w:sz w:val="24"/>
+          <w:szCs w:val="24"/>
+          <w:bdr w:val="none" w:sz="0" w:space="0" w:color="auto" w:frame="1"/>
+        </w:rPr>
+        <w:t>identify</w:t>
+      </w:r>
+      <w:proofErr w:type="gramEnd"/>
+      <w:r>
+        <w:rPr>
+          <w:rFonts w:ascii="Calibri" w:eastAsia="Times New Roman" w:hAnsi="Calibri" w:cs="Calibri"/>
+          <w:color w:val="222222"/>
+          <w:sz w:val="24"/>
+          <w:szCs w:val="24"/>
+          <w:bdr w:val="none" w:sz="0" w:space="0" w:color="auto" w:frame="1"/>
+        </w:rPr>
+        <w:t xml:space="preserve"> issues, trying to understand code </w:t>
+      </w:r>
+      <w:proofErr w:type="spellStart"/>
+      <w:r>
+        <w:rPr>
+          <w:rFonts w:ascii="Calibri" w:eastAsia="Times New Roman" w:hAnsi="Calibri" w:cs="Calibri"/>
+          <w:color w:val="222222"/>
+          <w:sz w:val="24"/>
+          <w:szCs w:val="24"/>
+          <w:bdr w:val="none" w:sz="0" w:space="0" w:color="auto" w:frame="1"/>
+        </w:rPr>
+        <w:t>etc</w:t>
+      </w:r>
+      <w:proofErr w:type="spellEnd"/>
+      <w:r>
+        <w:rPr>
+          <w:rFonts w:ascii="Calibri" w:eastAsia="Times New Roman" w:hAnsi="Calibri" w:cs="Calibri"/>
+          <w:color w:val="222222"/>
+          <w:sz w:val="24"/>
+          <w:szCs w:val="24"/>
+          <w:bdr w:val="none" w:sz="0" w:space="0" w:color="auto" w:frame="1"/>
+        </w:rPr>
+        <w:t xml:space="preserve"> throughout the life of your application.</w:t>
+      </w:r>
+    </w:p>
+    <w:p>
+      <w:pPr>
+        <w:shd w:val="clear" w:color="auto" w:fill="F6F4EF"/>
+        <w:spacing w:after="0" w:line="300" w:lineRule="atLeast"/>
+        <w:jc w:val="both"/>
+        <w:textAlignment w:val="baseline"/>
+        <w:rPr>
+          <w:rFonts w:ascii="Times New Roman" w:eastAsia="Times New Roman" w:hAnsi="Times New Roman" w:cs="Times New Roman"/>
+          <w:color w:val="222222"/>
+          <w:sz w:val="24"/>
+          <w:szCs w:val="24"/>
+        </w:rPr>
+      </w:pPr>
+    </w:p>
+    <w:bookmarkStart w:id="2" w:name="_Toc138138220"/>
+    <w:p>
+      <w:pPr>
+        <w:shd w:val="clear" w:color="auto" w:fill="F6F4EF"/>
+        <w:spacing w:after="45" w:line="300" w:lineRule="atLeast"/>
+        <w:ind w:hanging="360"/>
+        <w:jc w:val="both"/>
+        <w:textAlignment w:val="baseline"/>
         <w:rPr>
           <w:rFonts w:ascii="Arial" w:eastAsia="Times New Roman" w:hAnsi="Arial" w:cs="Arial"/>
           <w:b/>
@@ -52,8 +461,41 @@
           <w:sz w:val="24"/>
           <w:szCs w:val="24"/>
         </w:rPr>
+      </w:pPr>
+      <w:r>
+        <w:rPr>
+          <w:rFonts w:ascii="Arial" w:eastAsia="Times New Roman" w:hAnsi="Arial" w:cs="Arial"/>
+          <w:b/>
+          <w:bCs/>
+          <w:color w:val="0033CC"/>
+          <w:sz w:val="24"/>
+          <w:szCs w:val="24"/>
+        </w:rPr>
+        <w:fldChar w:fldCharType="begin"/>
+      </w:r>
+      <w:r>
+        <w:rPr>
+          <w:rFonts w:ascii="Arial" w:eastAsia="Times New Roman" w:hAnsi="Arial" w:cs="Arial"/>
+          <w:b/>
+          <w:bCs/>
+          <w:color w:val="0033CC"/>
+          <w:sz w:val="24"/>
+          <w:szCs w:val="24"/>
+        </w:rPr>
+        <w:instrText xml:space="preserve"> HYPERLINK "http://www.blogger.com/post-edit.do" </w:instrText>
+      </w:r>
+      <w:r>
+        <w:rPr>
+          <w:rFonts w:ascii="Arial" w:eastAsia="Times New Roman" w:hAnsi="Arial" w:cs="Arial"/>
+          <w:b/>
+          <w:bCs/>
+          <w:color w:val="0033CC"/>
+          <w:sz w:val="24"/>
+          <w:szCs w:val="24"/>
+        </w:rPr>
         <w:fldChar w:fldCharType="separate"/>
       </w:r>
+      <w:proofErr w:type="gramStart"/>
       <w:r>
         <w:rPr>
           <w:rFonts w:ascii="Calibri" w:eastAsia="Times New Roman" w:hAnsi="Calibri" w:cs="Calibri"/>
@@ -65,8 +507,638 @@
           <w:u w:val="single"/>
           <w:bdr w:val="none" w:sz="0" w:space="0" w:color="auto" w:frame="1"/>
         </w:rPr>
-        <w:br/>
-        <w:t>1.</w:t>
+        <w:t>2.Purpose</w:t>
+      </w:r>
+      <w:proofErr w:type="gramEnd"/>
+      <w:r>
+        <w:rPr>
+          <w:rFonts w:ascii="Calibri" w:eastAsia="Times New Roman" w:hAnsi="Calibri" w:cs="Calibri"/>
+          <w:b/>
+          <w:bCs/>
+          <w:color w:val="D1580D"/>
+          <w:sz w:val="24"/>
+          <w:szCs w:val="24"/>
+          <w:u w:val="single"/>
+          <w:bdr w:val="none" w:sz="0" w:space="0" w:color="auto" w:frame="1"/>
+        </w:rPr>
+        <w:t xml:space="preserve"> of coding standards and best practices</w:t>
+      </w:r>
+      <w:r>
+        <w:rPr>
+          <w:rFonts w:ascii="Arial" w:eastAsia="Times New Roman" w:hAnsi="Arial" w:cs="Arial"/>
+          <w:b/>
+          <w:bCs/>
+          <w:color w:val="0033CC"/>
+          <w:sz w:val="24"/>
+          <w:szCs w:val="24"/>
+        </w:rPr>
+        <w:fldChar w:fldCharType="end"/>
+      </w:r>
+      <w:bookmarkEnd w:id="2"/>
+    </w:p>
+    <w:p>
+      <w:pPr>
+        <w:shd w:val="clear" w:color="auto" w:fill="F6F4EF"/>
+        <w:spacing w:after="0" w:line="300" w:lineRule="atLeast"/>
+        <w:jc w:val="both"/>
+        <w:textAlignment w:val="baseline"/>
+        <w:rPr>
+          <w:rFonts w:ascii="Times New Roman" w:eastAsia="Times New Roman" w:hAnsi="Times New Roman" w:cs="Times New Roman"/>
+          <w:color w:val="222222"/>
+          <w:sz w:val="24"/>
+          <w:szCs w:val="24"/>
+        </w:rPr>
+      </w:pPr>
+    </w:p>
+    <w:p>
+      <w:pPr>
+        <w:shd w:val="clear" w:color="auto" w:fill="F6F4EF"/>
+        <w:spacing w:after="0" w:line="300" w:lineRule="atLeast"/>
+        <w:jc w:val="both"/>
+        <w:textAlignment w:val="baseline"/>
+        <w:rPr>
+          <w:rFonts w:ascii="Times New Roman" w:eastAsia="Times New Roman" w:hAnsi="Times New Roman" w:cs="Times New Roman"/>
+          <w:color w:val="222222"/>
+          <w:sz w:val="24"/>
+          <w:szCs w:val="24"/>
+        </w:rPr>
+      </w:pPr>
+      <w:r>
+        <w:rPr>
+          <w:rFonts w:ascii="Calibri" w:eastAsia="Times New Roman" w:hAnsi="Calibri" w:cs="Calibri"/>
+          <w:color w:val="000000"/>
+          <w:sz w:val="24"/>
+          <w:szCs w:val="24"/>
+          <w:bdr w:val="none" w:sz="0" w:space="0" w:color="auto" w:frame="1"/>
+        </w:rPr>
+        <w:t>To develop reliable and maintainable applications, you must follow coding standards and best practices.</w:t>
+      </w:r>
+    </w:p>
+    <w:p>
+      <w:pPr>
+        <w:shd w:val="clear" w:color="auto" w:fill="F6F4EF"/>
+        <w:spacing w:after="0" w:line="300" w:lineRule="atLeast"/>
+        <w:jc w:val="both"/>
+        <w:textAlignment w:val="baseline"/>
+        <w:rPr>
+          <w:rFonts w:ascii="Times New Roman" w:eastAsia="Times New Roman" w:hAnsi="Times New Roman" w:cs="Times New Roman"/>
+          <w:color w:val="222222"/>
+          <w:sz w:val="24"/>
+          <w:szCs w:val="24"/>
+        </w:rPr>
+      </w:pPr>
+    </w:p>
+    <w:p>
+      <w:pPr>
+        <w:shd w:val="clear" w:color="auto" w:fill="F6F4EF"/>
+        <w:spacing w:after="0" w:line="300" w:lineRule="atLeast"/>
+        <w:jc w:val="both"/>
+        <w:textAlignment w:val="baseline"/>
+        <w:rPr>
+          <w:rFonts w:ascii="Times New Roman" w:eastAsia="Times New Roman" w:hAnsi="Times New Roman" w:cs="Times New Roman"/>
+          <w:color w:val="222222"/>
+          <w:sz w:val="24"/>
+          <w:szCs w:val="24"/>
+        </w:rPr>
+      </w:pPr>
+      <w:r>
+        <w:rPr>
+          <w:rFonts w:ascii="Calibri" w:eastAsia="Times New Roman" w:hAnsi="Calibri" w:cs="Calibri"/>
+          <w:color w:val="000000"/>
+          <w:sz w:val="24"/>
+          <w:szCs w:val="24"/>
+          <w:bdr w:val="none" w:sz="0" w:space="0" w:color="auto" w:frame="1"/>
+        </w:rPr>
+        <w:t xml:space="preserve">The naming conventions, coding standards and best practices described in this document are compiled from our own experience and by referring to various Microsoft and </w:t>
+      </w:r>
+      <w:proofErr w:type="spellStart"/>
+      <w:r>
+        <w:rPr>
+          <w:rFonts w:ascii="Calibri" w:eastAsia="Times New Roman" w:hAnsi="Calibri" w:cs="Calibri"/>
+          <w:color w:val="000000"/>
+          <w:sz w:val="24"/>
+          <w:szCs w:val="24"/>
+          <w:bdr w:val="none" w:sz="0" w:space="0" w:color="auto" w:frame="1"/>
+        </w:rPr>
+        <w:t>non Microsoft</w:t>
+      </w:r>
+      <w:proofErr w:type="spellEnd"/>
+      <w:r>
+        <w:rPr>
+          <w:rFonts w:ascii="Calibri" w:eastAsia="Times New Roman" w:hAnsi="Calibri" w:cs="Calibri"/>
+          <w:color w:val="000000"/>
+          <w:sz w:val="24"/>
+          <w:szCs w:val="24"/>
+          <w:bdr w:val="none" w:sz="0" w:space="0" w:color="auto" w:frame="1"/>
+        </w:rPr>
+        <w:t xml:space="preserve"> guidelines.</w:t>
+      </w:r>
+    </w:p>
+    <w:p>
+      <w:pPr>
+        <w:shd w:val="clear" w:color="auto" w:fill="F6F4EF"/>
+        <w:spacing w:after="0" w:line="300" w:lineRule="atLeast"/>
+        <w:jc w:val="both"/>
+        <w:textAlignment w:val="baseline"/>
+        <w:rPr>
+          <w:rFonts w:ascii="Times New Roman" w:eastAsia="Times New Roman" w:hAnsi="Times New Roman" w:cs="Times New Roman"/>
+          <w:color w:val="222222"/>
+          <w:sz w:val="24"/>
+          <w:szCs w:val="24"/>
+        </w:rPr>
+      </w:pPr>
+    </w:p>
+    <w:p>
+      <w:pPr>
+        <w:shd w:val="clear" w:color="auto" w:fill="F6F4EF"/>
+        <w:spacing w:after="0" w:line="300" w:lineRule="atLeast"/>
+        <w:jc w:val="both"/>
+        <w:textAlignment w:val="baseline"/>
+        <w:rPr>
+          <w:rFonts w:ascii="Times New Roman" w:eastAsia="Times New Roman" w:hAnsi="Times New Roman" w:cs="Times New Roman"/>
+          <w:color w:val="222222"/>
+          <w:sz w:val="24"/>
+          <w:szCs w:val="24"/>
+        </w:rPr>
+      </w:pPr>
+      <w:r>
+        <w:rPr>
+          <w:rFonts w:ascii="Calibri" w:eastAsia="Times New Roman" w:hAnsi="Calibri" w:cs="Calibri"/>
+          <w:color w:val="000000"/>
+          <w:sz w:val="24"/>
+          <w:szCs w:val="24"/>
+          <w:bdr w:val="none" w:sz="0" w:space="0" w:color="auto" w:frame="1"/>
+        </w:rPr>
+        <w:t>There are several standards exists in the programming industry. None of them are wrong or bad and you may follow any of them. What is more important is, selecting one standard approach and ensuring that everyone is following it.</w:t>
+      </w:r>
+    </w:p>
+    <w:p>
+      <w:pPr>
+        <w:shd w:val="clear" w:color="auto" w:fill="F6F4EF"/>
+        <w:spacing w:after="0" w:line="300" w:lineRule="atLeast"/>
+        <w:jc w:val="both"/>
+        <w:textAlignment w:val="baseline"/>
+        <w:rPr>
+          <w:rFonts w:ascii="Times New Roman" w:eastAsia="Times New Roman" w:hAnsi="Times New Roman" w:cs="Times New Roman"/>
+          <w:color w:val="222222"/>
+          <w:sz w:val="24"/>
+          <w:szCs w:val="24"/>
+        </w:rPr>
+      </w:pPr>
+    </w:p>
+    <w:bookmarkStart w:id="3" w:name="_Toc138138221"/>
+    <w:p>
+      <w:pPr>
+        <w:shd w:val="clear" w:color="auto" w:fill="F6F4EF"/>
+        <w:spacing w:after="45" w:line="300" w:lineRule="atLeast"/>
+        <w:ind w:hanging="360"/>
+        <w:jc w:val="both"/>
+        <w:textAlignment w:val="baseline"/>
+        <w:rPr>
+          <w:rFonts w:ascii="Arial" w:eastAsia="Times New Roman" w:hAnsi="Arial" w:cs="Arial"/>
+          <w:b/>
+          <w:bCs/>
+          <w:color w:val="0033CC"/>
+          <w:sz w:val="24"/>
+          <w:szCs w:val="24"/>
+        </w:rPr>
+      </w:pPr>
+      <w:r>
+        <w:rPr>
+          <w:rFonts w:ascii="Arial" w:eastAsia="Times New Roman" w:hAnsi="Arial" w:cs="Arial"/>
+          <w:b/>
+          <w:bCs/>
+          <w:color w:val="0033CC"/>
+          <w:sz w:val="24"/>
+          <w:szCs w:val="24"/>
+        </w:rPr>
+        <w:fldChar w:fldCharType="begin"/>
+      </w:r>
+      <w:r>
+        <w:rPr>
+          <w:rFonts w:ascii="Arial" w:eastAsia="Times New Roman" w:hAnsi="Arial" w:cs="Arial"/>
+          <w:b/>
+          <w:bCs/>
+          <w:color w:val="0033CC"/>
+          <w:sz w:val="24"/>
+          <w:szCs w:val="24"/>
+        </w:rPr>
+        <w:instrText xml:space="preserve"> HYPERLINK "http://www.blogger.com/post-edit.do" </w:instrText>
+      </w:r>
+      <w:r>
+        <w:rPr>
+          <w:rFonts w:ascii="Arial" w:eastAsia="Times New Roman" w:hAnsi="Arial" w:cs="Arial"/>
+          <w:b/>
+          <w:bCs/>
+          <w:color w:val="0033CC"/>
+          <w:sz w:val="24"/>
+          <w:szCs w:val="24"/>
+        </w:rPr>
+        <w:fldChar w:fldCharType="separate"/>
+      </w:r>
+      <w:proofErr w:type="gramStart"/>
+      <w:r>
+        <w:rPr>
+          <w:rFonts w:ascii="Calibri" w:eastAsia="Times New Roman" w:hAnsi="Calibri" w:cs="Calibri"/>
+          <w:b/>
+          <w:bCs/>
+          <w:color w:val="D1580D"/>
+          <w:sz w:val="24"/>
+          <w:szCs w:val="24"/>
+          <w:u w:val="single"/>
+          <w:bdr w:val="none" w:sz="0" w:space="0" w:color="auto" w:frame="1"/>
+        </w:rPr>
+        <w:t>3.How</w:t>
+      </w:r>
+      <w:proofErr w:type="gramEnd"/>
+      <w:r>
+        <w:rPr>
+          <w:rFonts w:ascii="Calibri" w:eastAsia="Times New Roman" w:hAnsi="Calibri" w:cs="Calibri"/>
+          <w:b/>
+          <w:bCs/>
+          <w:color w:val="D1580D"/>
+          <w:sz w:val="24"/>
+          <w:szCs w:val="24"/>
+          <w:u w:val="single"/>
+          <w:bdr w:val="none" w:sz="0" w:space="0" w:color="auto" w:frame="1"/>
+        </w:rPr>
+        <w:t xml:space="preserve"> to follow the standards across the team</w:t>
+      </w:r>
+      <w:r>
+        <w:rPr>
+          <w:rFonts w:ascii="Arial" w:eastAsia="Times New Roman" w:hAnsi="Arial" w:cs="Arial"/>
+          <w:b/>
+          <w:bCs/>
+          <w:color w:val="0033CC"/>
+          <w:sz w:val="24"/>
+          <w:szCs w:val="24"/>
+        </w:rPr>
+        <w:fldChar w:fldCharType="end"/>
+      </w:r>
+      <w:bookmarkEnd w:id="3"/>
+    </w:p>
+    <w:p>
+      <w:pPr>
+        <w:shd w:val="clear" w:color="auto" w:fill="F6F4EF"/>
+        <w:spacing w:after="0" w:line="300" w:lineRule="atLeast"/>
+        <w:jc w:val="both"/>
+        <w:textAlignment w:val="baseline"/>
+        <w:rPr>
+          <w:rFonts w:ascii="Times New Roman" w:eastAsia="Times New Roman" w:hAnsi="Times New Roman" w:cs="Times New Roman"/>
+          <w:color w:val="222222"/>
+          <w:sz w:val="24"/>
+          <w:szCs w:val="24"/>
+        </w:rPr>
+      </w:pPr>
+    </w:p>
+    <w:p>
+      <w:pPr>
+        <w:shd w:val="clear" w:color="auto" w:fill="F6F4EF"/>
+        <w:spacing w:after="0" w:line="300" w:lineRule="atLeast"/>
+        <w:jc w:val="both"/>
+        <w:textAlignment w:val="baseline"/>
+        <w:rPr>
+          <w:rFonts w:ascii="Times New Roman" w:eastAsia="Times New Roman" w:hAnsi="Times New Roman" w:cs="Times New Roman"/>
+          <w:color w:val="222222"/>
+          <w:sz w:val="24"/>
+          <w:szCs w:val="24"/>
+        </w:rPr>
+      </w:pPr>
+      <w:r>
+        <w:rPr>
+          <w:rFonts w:ascii="Calibri" w:eastAsia="Times New Roman" w:hAnsi="Calibri" w:cs="Calibri"/>
+          <w:color w:val="222222"/>
+          <w:sz w:val="24"/>
+          <w:szCs w:val="24"/>
+          <w:bdr w:val="none" w:sz="0" w:space="0" w:color="auto" w:frame="1"/>
+        </w:rPr>
+        <w:t xml:space="preserve">If you have a team of different skills and tastes, you are going to have a tough time convincing everyone to follow the same standards. The best approach is to have a team meeting and </w:t>
+      </w:r>
+      <w:r>
+        <w:rPr>
+          <w:rFonts w:ascii="Calibri" w:eastAsia="Times New Roman" w:hAnsi="Calibri" w:cs="Calibri"/>
+          <w:color w:val="222222"/>
+          <w:sz w:val="24"/>
+          <w:szCs w:val="24"/>
+          <w:bdr w:val="none" w:sz="0" w:space="0" w:color="auto" w:frame="1"/>
+        </w:rPr>
+        <w:lastRenderedPageBreak/>
+        <w:t>developing your own standards document. You may use this document as a template to prepare your own document.</w:t>
+      </w:r>
+    </w:p>
+    <w:p>
+      <w:pPr>
+        <w:shd w:val="clear" w:color="auto" w:fill="F6F4EF"/>
+        <w:spacing w:after="0" w:line="300" w:lineRule="atLeast"/>
+        <w:jc w:val="both"/>
+        <w:textAlignment w:val="baseline"/>
+        <w:rPr>
+          <w:rFonts w:ascii="Times New Roman" w:eastAsia="Times New Roman" w:hAnsi="Times New Roman" w:cs="Times New Roman"/>
+          <w:color w:val="222222"/>
+          <w:sz w:val="24"/>
+          <w:szCs w:val="24"/>
+        </w:rPr>
+      </w:pPr>
+    </w:p>
+    <w:p>
+      <w:pPr>
+        <w:shd w:val="clear" w:color="auto" w:fill="F6F4EF"/>
+        <w:spacing w:after="0" w:line="300" w:lineRule="atLeast"/>
+        <w:jc w:val="both"/>
+        <w:textAlignment w:val="baseline"/>
+        <w:rPr>
+          <w:rFonts w:ascii="Times New Roman" w:eastAsia="Times New Roman" w:hAnsi="Times New Roman" w:cs="Times New Roman"/>
+          <w:color w:val="222222"/>
+          <w:sz w:val="24"/>
+          <w:szCs w:val="24"/>
+        </w:rPr>
+      </w:pPr>
+      <w:r>
+        <w:rPr>
+          <w:rFonts w:ascii="Calibri" w:eastAsia="Times New Roman" w:hAnsi="Calibri" w:cs="Calibri"/>
+          <w:color w:val="222222"/>
+          <w:sz w:val="24"/>
+          <w:szCs w:val="24"/>
+          <w:bdr w:val="none" w:sz="0" w:space="0" w:color="auto" w:frame="1"/>
+        </w:rPr>
+        <w:t>Distribute a copy of this document (or your own coding standard document) well ahead of the coding standards meeting. All members should come to the meeting prepared to discuss pros and cons of the various points in the document. Make sure you have a manager present in the meeting to resolve conflicts.</w:t>
+      </w:r>
+    </w:p>
+    <w:p>
+      <w:pPr>
+        <w:shd w:val="clear" w:color="auto" w:fill="F6F4EF"/>
+        <w:spacing w:after="0" w:line="300" w:lineRule="atLeast"/>
+        <w:jc w:val="both"/>
+        <w:textAlignment w:val="baseline"/>
+        <w:rPr>
+          <w:rFonts w:ascii="Times New Roman" w:eastAsia="Times New Roman" w:hAnsi="Times New Roman" w:cs="Times New Roman"/>
+          <w:color w:val="222222"/>
+          <w:sz w:val="24"/>
+          <w:szCs w:val="24"/>
+        </w:rPr>
+      </w:pPr>
+    </w:p>
+    <w:p>
+      <w:pPr>
+        <w:shd w:val="clear" w:color="auto" w:fill="F6F4EF"/>
+        <w:spacing w:after="0" w:line="300" w:lineRule="atLeast"/>
+        <w:jc w:val="both"/>
+        <w:textAlignment w:val="baseline"/>
+        <w:rPr>
+          <w:rFonts w:ascii="Times New Roman" w:eastAsia="Times New Roman" w:hAnsi="Times New Roman" w:cs="Times New Roman"/>
+          <w:color w:val="222222"/>
+          <w:sz w:val="24"/>
+          <w:szCs w:val="24"/>
+        </w:rPr>
+      </w:pPr>
+      <w:r>
+        <w:rPr>
+          <w:rFonts w:ascii="Calibri" w:eastAsia="Times New Roman" w:hAnsi="Calibri" w:cs="Calibri"/>
+          <w:color w:val="222222"/>
+          <w:sz w:val="24"/>
+          <w:szCs w:val="24"/>
+          <w:bdr w:val="none" w:sz="0" w:space="0" w:color="auto" w:frame="1"/>
+        </w:rPr>
+        <w:t>Discuss all points in the document. Everyone may have a different opinion about each point, but at the end of the discussion, all members must agree upon the standard you are going to follow. Prepare a new standards document with appropriate changes based on the suggestions from all of the team members. Print copies of it and post it in all workstations.</w:t>
+      </w:r>
+    </w:p>
+    <w:p>
+      <w:pPr>
+        <w:shd w:val="clear" w:color="auto" w:fill="F6F4EF"/>
+        <w:spacing w:after="0" w:line="300" w:lineRule="atLeast"/>
+        <w:jc w:val="both"/>
+        <w:textAlignment w:val="baseline"/>
+        <w:rPr>
+          <w:rFonts w:ascii="Times New Roman" w:eastAsia="Times New Roman" w:hAnsi="Times New Roman" w:cs="Times New Roman"/>
+          <w:color w:val="222222"/>
+          <w:sz w:val="24"/>
+          <w:szCs w:val="24"/>
+        </w:rPr>
+      </w:pPr>
+    </w:p>
+    <w:p>
+      <w:pPr>
+        <w:shd w:val="clear" w:color="auto" w:fill="F6F4EF"/>
+        <w:spacing w:after="0" w:line="300" w:lineRule="atLeast"/>
+        <w:jc w:val="both"/>
+        <w:textAlignment w:val="baseline"/>
+        <w:rPr>
+          <w:rFonts w:ascii="Times New Roman" w:eastAsia="Times New Roman" w:hAnsi="Times New Roman" w:cs="Times New Roman"/>
+          <w:color w:val="222222"/>
+          <w:sz w:val="24"/>
+          <w:szCs w:val="24"/>
+        </w:rPr>
+      </w:pPr>
+      <w:r>
+        <w:rPr>
+          <w:rFonts w:ascii="Calibri" w:eastAsia="Times New Roman" w:hAnsi="Calibri" w:cs="Calibri"/>
+          <w:color w:val="222222"/>
+          <w:sz w:val="24"/>
+          <w:szCs w:val="24"/>
+          <w:bdr w:val="none" w:sz="0" w:space="0" w:color="auto" w:frame="1"/>
+        </w:rPr>
+        <w:t>After you start the development, you must schedule code review meetings to ensure that everyone is following the rules. 3 types of code reviews are recommended:</w:t>
+      </w:r>
+    </w:p>
+    <w:p>
+      <w:pPr>
+        <w:shd w:val="clear" w:color="auto" w:fill="F6F4EF"/>
+        <w:spacing w:after="0" w:line="300" w:lineRule="atLeast"/>
+        <w:jc w:val="both"/>
+        <w:textAlignment w:val="baseline"/>
+        <w:rPr>
+          <w:rFonts w:ascii="Times New Roman" w:eastAsia="Times New Roman" w:hAnsi="Times New Roman" w:cs="Times New Roman"/>
+          <w:color w:val="222222"/>
+          <w:sz w:val="24"/>
+          <w:szCs w:val="24"/>
+        </w:rPr>
+      </w:pPr>
+    </w:p>
+    <w:p>
+      <w:pPr>
+        <w:numPr>
+          <w:ilvl w:val="0"/>
+          <w:numId w:val="1"/>
+        </w:numPr>
+        <w:shd w:val="clear" w:color="auto" w:fill="F6F4EF"/>
+        <w:spacing w:after="0" w:line="300" w:lineRule="atLeast"/>
+        <w:ind w:left="360" w:right="360"/>
+        <w:jc w:val="both"/>
+        <w:textAlignment w:val="baseline"/>
+        <w:rPr>
+          <w:rFonts w:ascii="Times New Roman" w:eastAsia="Times New Roman" w:hAnsi="Times New Roman" w:cs="Times New Roman"/>
+          <w:color w:val="222222"/>
+          <w:sz w:val="24"/>
+          <w:szCs w:val="24"/>
+        </w:rPr>
+      </w:pPr>
+      <w:r>
+        <w:rPr>
+          <w:rFonts w:ascii="Calibri" w:eastAsia="Times New Roman" w:hAnsi="Calibri" w:cs="Calibri"/>
+          <w:color w:val="222222"/>
+          <w:sz w:val="24"/>
+          <w:szCs w:val="24"/>
+          <w:bdr w:val="none" w:sz="0" w:space="0" w:color="auto" w:frame="1"/>
+        </w:rPr>
+        <w:t>Peer review – another team member review the code to ensure that the code follows the coding standards and meets requirements. This level of review can include some unit testing also. Every file in the project must go through this process.</w:t>
+      </w:r>
+    </w:p>
+    <w:p>
+      <w:pPr>
+        <w:numPr>
+          <w:ilvl w:val="0"/>
+          <w:numId w:val="1"/>
+        </w:numPr>
+        <w:shd w:val="clear" w:color="auto" w:fill="F6F4EF"/>
+        <w:spacing w:after="0" w:line="300" w:lineRule="atLeast"/>
+        <w:ind w:left="360" w:right="360"/>
+        <w:jc w:val="both"/>
+        <w:textAlignment w:val="baseline"/>
+        <w:rPr>
+          <w:rFonts w:ascii="Times New Roman" w:eastAsia="Times New Roman" w:hAnsi="Times New Roman" w:cs="Times New Roman"/>
+          <w:color w:val="222222"/>
+          <w:sz w:val="24"/>
+          <w:szCs w:val="24"/>
+        </w:rPr>
+      </w:pPr>
+      <w:r>
+        <w:rPr>
+          <w:rFonts w:ascii="Calibri" w:eastAsia="Times New Roman" w:hAnsi="Calibri" w:cs="Calibri"/>
+          <w:color w:val="222222"/>
+          <w:sz w:val="24"/>
+          <w:szCs w:val="24"/>
+          <w:bdr w:val="none" w:sz="0" w:space="0" w:color="auto" w:frame="1"/>
+        </w:rPr>
+        <w:t xml:space="preserve">Architect review – the architect of the team must review the core modules of the project to ensure that they adhere to the design and there </w:t>
+      </w:r>
+      <w:proofErr w:type="gramStart"/>
+      <w:r>
+        <w:rPr>
+          <w:rFonts w:ascii="Calibri" w:eastAsia="Times New Roman" w:hAnsi="Calibri" w:cs="Calibri"/>
+          <w:color w:val="222222"/>
+          <w:sz w:val="24"/>
+          <w:szCs w:val="24"/>
+          <w:bdr w:val="none" w:sz="0" w:space="0" w:color="auto" w:frame="1"/>
+        </w:rPr>
+        <w:t>is</w:t>
+      </w:r>
+      <w:proofErr w:type="gramEnd"/>
+      <w:r>
+        <w:rPr>
+          <w:rFonts w:ascii="Calibri" w:eastAsia="Times New Roman" w:hAnsi="Calibri" w:cs="Calibri"/>
+          <w:color w:val="222222"/>
+          <w:sz w:val="24"/>
+          <w:szCs w:val="24"/>
+          <w:bdr w:val="none" w:sz="0" w:space="0" w:color="auto" w:frame="1"/>
+        </w:rPr>
+        <w:t xml:space="preserve"> no “big” mistakes that can affect the project in the long run.</w:t>
+      </w:r>
+    </w:p>
+    <w:p>
+      <w:pPr>
+        <w:numPr>
+          <w:ilvl w:val="0"/>
+          <w:numId w:val="1"/>
+        </w:numPr>
+        <w:shd w:val="clear" w:color="auto" w:fill="F6F4EF"/>
+        <w:spacing w:after="0" w:line="300" w:lineRule="atLeast"/>
+        <w:ind w:left="360" w:right="360"/>
+        <w:jc w:val="both"/>
+        <w:textAlignment w:val="baseline"/>
+        <w:rPr>
+          <w:rFonts w:ascii="Times New Roman" w:eastAsia="Times New Roman" w:hAnsi="Times New Roman" w:cs="Times New Roman"/>
+          <w:color w:val="222222"/>
+          <w:sz w:val="24"/>
+          <w:szCs w:val="24"/>
+        </w:rPr>
+      </w:pPr>
+      <w:r>
+        <w:rPr>
+          <w:rFonts w:ascii="Calibri" w:eastAsia="Times New Roman" w:hAnsi="Calibri" w:cs="Calibri"/>
+          <w:color w:val="222222"/>
+          <w:sz w:val="24"/>
+          <w:szCs w:val="24"/>
+          <w:bdr w:val="none" w:sz="0" w:space="0" w:color="auto" w:frame="1"/>
+        </w:rPr>
+        <w:t>Group review – randomly select one or more files and conduct a group review once in a week. Distribute a printed copy of the files to all team members 30 minutes before the meeting. Let them read and come up with points for discussion. In the group review meeting, use a projector to display the file content in the screen. Go through every sections of the code and let every member give their suggestions on how could that piece of code can be written in a better way. (Don’t forget to appreciate the developer for the good work and also make sure he does not get offended by the “group attack”!)</w:t>
+      </w:r>
+    </w:p>
+    <w:p>
+      <w:pPr>
+        <w:shd w:val="clear" w:color="auto" w:fill="F6F4EF"/>
+        <w:spacing w:after="0" w:line="300" w:lineRule="atLeast"/>
+        <w:jc w:val="both"/>
+        <w:textAlignment w:val="baseline"/>
+        <w:rPr>
+          <w:rFonts w:ascii="Times New Roman" w:eastAsia="Times New Roman" w:hAnsi="Times New Roman" w:cs="Times New Roman"/>
+          <w:color w:val="222222"/>
+          <w:sz w:val="24"/>
+          <w:szCs w:val="24"/>
+        </w:rPr>
+      </w:pPr>
+    </w:p>
+    <w:bookmarkStart w:id="4" w:name="_Toc138138222"/>
+    <w:p>
+      <w:pPr>
+        <w:shd w:val="clear" w:color="auto" w:fill="F6F4EF"/>
+        <w:spacing w:after="45" w:line="300" w:lineRule="atLeast"/>
+        <w:ind w:hanging="360"/>
+        <w:jc w:val="both"/>
+        <w:textAlignment w:val="baseline"/>
+        <w:rPr>
+          <w:rFonts w:ascii="Arial" w:eastAsia="Times New Roman" w:hAnsi="Arial" w:cs="Arial"/>
+          <w:b/>
+          <w:bCs/>
+          <w:color w:val="0033CC"/>
+          <w:sz w:val="24"/>
+          <w:szCs w:val="24"/>
+        </w:rPr>
+      </w:pPr>
+      <w:r>
+        <w:rPr>
+          <w:rFonts w:ascii="Arial" w:eastAsia="Times New Roman" w:hAnsi="Arial" w:cs="Arial"/>
+          <w:b/>
+          <w:bCs/>
+          <w:color w:val="0033CC"/>
+          <w:sz w:val="24"/>
+          <w:szCs w:val="24"/>
+        </w:rPr>
+        <w:fldChar w:fldCharType="begin"/>
+      </w:r>
+      <w:r>
+        <w:rPr>
+          <w:rFonts w:ascii="Arial" w:eastAsia="Times New Roman" w:hAnsi="Arial" w:cs="Arial"/>
+          <w:b/>
+          <w:bCs/>
+          <w:color w:val="0033CC"/>
+          <w:sz w:val="24"/>
+          <w:szCs w:val="24"/>
+        </w:rPr>
+        <w:instrText xml:space="preserve"> HYPERLINK "http://www.blogger.com/post-edit.do" </w:instrText>
+      </w:r>
+      <w:r>
+        <w:rPr>
+          <w:rFonts w:ascii="Arial" w:eastAsia="Times New Roman" w:hAnsi="Arial" w:cs="Arial"/>
+          <w:b/>
+          <w:bCs/>
+          <w:color w:val="0033CC"/>
+          <w:sz w:val="24"/>
+          <w:szCs w:val="24"/>
+        </w:rPr>
+        <w:fldChar w:fldCharType="separate"/>
+      </w:r>
+      <w:r>
+        <w:rPr>
+          <w:rFonts w:ascii="Calibri" w:eastAsia="Times New Roman" w:hAnsi="Calibri" w:cs="Calibri"/>
+          <w:b/>
+          <w:bCs/>
+          <w:color w:val="D1580D"/>
+          <w:sz w:val="24"/>
+          <w:szCs w:val="24"/>
+          <w:u w:val="single"/>
+          <w:bdr w:val="none" w:sz="0" w:space="0" w:color="auto" w:frame="1"/>
+        </w:rPr>
+        <w:t>4.</w:t>
       </w:r>
       <w:r>
         <w:rPr>
@@ -90,7 +1162,7 @@
           <w:u w:val="single"/>
           <w:bdr w:val="none" w:sz="0" w:space="0" w:color="auto" w:frame="1"/>
         </w:rPr>
-        <w:t>Introduction</w:t>
+        <w:t>Naming Conventions and Standards</w:t>
       </w:r>
       <w:r>
         <w:rPr>
@@ -103,1035 +1175,7 @@
         </w:rPr>
         <w:fldChar w:fldCharType="end"/>
       </w:r>
-      <w:bookmarkEnd w:id="0"/>
-    </w:p>
-    <w:p>
-      <w:pPr>
-        <w:shd w:val="clear" w:color="auto" w:fill="F6F4EF"/>
-        <w:spacing w:after="0" w:line="300" w:lineRule="atLeast"/>
-        <w:jc w:val="both"/>
-        <w:textAlignment w:val="baseline"/>
-        <w:rPr>
-          <w:rFonts w:ascii="Times New Roman" w:eastAsia="Times New Roman" w:hAnsi="Times New Roman" w:cs="Times New Roman"/>
-          <w:color w:val="222222"/>
-          <w:sz w:val="24"/>
-          <w:szCs w:val="24"/>
-        </w:rPr>
-      </w:pPr>
-      <w:r>
-        <w:rPr>
-          <w:rFonts w:ascii="Calibri" w:eastAsia="Times New Roman" w:hAnsi="Calibri" w:cs="Calibri"/>
-          <w:color w:val="222222"/>
-          <w:sz w:val="24"/>
-          <w:szCs w:val="24"/>
-          <w:bdr w:val="none" w:sz="0" w:space="0" w:color="auto" w:frame="1"/>
-        </w:rPr>
-        <w:br/>
-        <w:t>Anybody can write code. With a few months of programming experience, you can write 'working applications'. Making it work is easy, but doing it the right way requires more work, than just making it work. </w:t>
-      </w:r>
-      <w:r>
-        <w:rPr>
-          <w:rFonts w:ascii="Calibri" w:eastAsia="Times New Roman" w:hAnsi="Calibri" w:cs="Calibri"/>
-          <w:color w:val="222222"/>
-          <w:sz w:val="24"/>
-          <w:szCs w:val="24"/>
-          <w:bdr w:val="none" w:sz="0" w:space="0" w:color="auto" w:frame="1"/>
-        </w:rPr>
-        <w:br/>
-      </w:r>
-      <w:r>
-        <w:rPr>
-          <w:rFonts w:ascii="Calibri" w:eastAsia="Times New Roman" w:hAnsi="Calibri" w:cs="Calibri"/>
-          <w:color w:val="222222"/>
-          <w:sz w:val="24"/>
-          <w:szCs w:val="24"/>
-          <w:bdr w:val="none" w:sz="0" w:space="0" w:color="auto" w:frame="1"/>
-        </w:rPr>
-        <w:br/>
-        <w:t>Believe it, majority of the programmers write 'working code', but not ‘good code'. Writing 'good code' is an art and you must learn and practice it.</w:t>
-      </w:r>
-    </w:p>
-    <w:p>
-      <w:pPr>
-        <w:shd w:val="clear" w:color="auto" w:fill="F6F4EF"/>
-        <w:spacing w:after="0" w:line="300" w:lineRule="atLeast"/>
-        <w:jc w:val="both"/>
-        <w:textAlignment w:val="baseline"/>
-        <w:rPr>
-          <w:rFonts w:ascii="Times New Roman" w:eastAsia="Times New Roman" w:hAnsi="Times New Roman" w:cs="Times New Roman"/>
-          <w:color w:val="222222"/>
-          <w:sz w:val="24"/>
-          <w:szCs w:val="24"/>
-        </w:rPr>
-      </w:pPr>
-    </w:p>
-    <w:p>
-      <w:pPr>
-        <w:shd w:val="clear" w:color="auto" w:fill="F6F4EF"/>
-        <w:spacing w:after="0" w:line="300" w:lineRule="atLeast"/>
-        <w:jc w:val="both"/>
-        <w:textAlignment w:val="baseline"/>
-        <w:rPr>
-          <w:rFonts w:ascii="Times New Roman" w:eastAsia="Times New Roman" w:hAnsi="Times New Roman" w:cs="Times New Roman"/>
-          <w:color w:val="222222"/>
-          <w:sz w:val="24"/>
-          <w:szCs w:val="24"/>
-        </w:rPr>
-      </w:pPr>
-      <w:r>
-        <w:rPr>
-          <w:rFonts w:ascii="Calibri" w:eastAsia="Times New Roman" w:hAnsi="Calibri" w:cs="Calibri"/>
-          <w:color w:val="222222"/>
-          <w:sz w:val="24"/>
-          <w:szCs w:val="24"/>
-          <w:bdr w:val="none" w:sz="0" w:space="0" w:color="auto" w:frame="1"/>
-        </w:rPr>
-        <w:t>Everyone may have different definitions for the term ‘good code’. In my definition, the following are the characteristics of good code.</w:t>
-      </w:r>
-    </w:p>
-    <w:p>
-      <w:pPr>
-        <w:shd w:val="clear" w:color="auto" w:fill="F6F4EF"/>
-        <w:spacing w:after="0" w:line="300" w:lineRule="atLeast"/>
-        <w:jc w:val="both"/>
-        <w:textAlignment w:val="baseline"/>
-        <w:rPr>
-          <w:rFonts w:ascii="Times New Roman" w:eastAsia="Times New Roman" w:hAnsi="Times New Roman" w:cs="Times New Roman"/>
-          <w:color w:val="222222"/>
-          <w:sz w:val="24"/>
-          <w:szCs w:val="24"/>
-        </w:rPr>
-      </w:pPr>
-    </w:p>
-    <w:p>
-      <w:pPr>
-        <w:shd w:val="clear" w:color="auto" w:fill="F6F4EF"/>
-        <w:spacing w:after="0" w:line="300" w:lineRule="atLeast"/>
-        <w:ind w:hanging="360"/>
-        <w:jc w:val="both"/>
-        <w:textAlignment w:val="baseline"/>
-        <w:rPr>
-          <w:rFonts w:ascii="Times New Roman" w:eastAsia="Times New Roman" w:hAnsi="Times New Roman" w:cs="Times New Roman"/>
-          <w:color w:val="222222"/>
-          <w:sz w:val="24"/>
-          <w:szCs w:val="24"/>
-        </w:rPr>
-      </w:pPr>
-      <w:r>
-        <w:rPr>
-          <w:rFonts w:ascii="Symbol" w:eastAsia="Times New Roman" w:hAnsi="Symbol" w:cs="Times New Roman"/>
-          <w:color w:val="222222"/>
-          <w:sz w:val="24"/>
-          <w:szCs w:val="24"/>
-          <w:bdr w:val="none" w:sz="0" w:space="0" w:color="auto" w:frame="1"/>
-        </w:rPr>
-        <w:t></w:t>
-      </w:r>
-      <w:r>
-        <w:rPr>
-          <w:rFonts w:ascii="Times New Roman" w:eastAsia="Times New Roman" w:hAnsi="Times New Roman" w:cs="Times New Roman"/>
-          <w:color w:val="222222"/>
-          <w:sz w:val="14"/>
-          <w:szCs w:val="14"/>
-          <w:bdr w:val="none" w:sz="0" w:space="0" w:color="auto" w:frame="1"/>
-        </w:rPr>
-        <w:t>         </w:t>
-      </w:r>
-      <w:r>
-        <w:rPr>
-          <w:rFonts w:ascii="Calibri" w:eastAsia="Times New Roman" w:hAnsi="Calibri" w:cs="Calibri"/>
-          <w:color w:val="222222"/>
-          <w:sz w:val="24"/>
-          <w:szCs w:val="24"/>
-          <w:bdr w:val="none" w:sz="0" w:space="0" w:color="auto" w:frame="1"/>
-        </w:rPr>
-        <w:t>Reliable</w:t>
-      </w:r>
-    </w:p>
-    <w:p>
-      <w:pPr>
-        <w:shd w:val="clear" w:color="auto" w:fill="F6F4EF"/>
-        <w:spacing w:after="0" w:line="300" w:lineRule="atLeast"/>
-        <w:ind w:hanging="360"/>
-        <w:jc w:val="both"/>
-        <w:textAlignment w:val="baseline"/>
-        <w:rPr>
-          <w:rFonts w:ascii="Times New Roman" w:eastAsia="Times New Roman" w:hAnsi="Times New Roman" w:cs="Times New Roman"/>
-          <w:color w:val="222222"/>
-          <w:sz w:val="24"/>
-          <w:szCs w:val="24"/>
-        </w:rPr>
-      </w:pPr>
-      <w:r>
-        <w:rPr>
-          <w:rFonts w:ascii="Symbol" w:eastAsia="Times New Roman" w:hAnsi="Symbol" w:cs="Times New Roman"/>
-          <w:color w:val="222222"/>
-          <w:sz w:val="24"/>
-          <w:szCs w:val="24"/>
-          <w:bdr w:val="none" w:sz="0" w:space="0" w:color="auto" w:frame="1"/>
-        </w:rPr>
-        <w:t></w:t>
-      </w:r>
-      <w:r>
-        <w:rPr>
-          <w:rFonts w:ascii="Times New Roman" w:eastAsia="Times New Roman" w:hAnsi="Times New Roman" w:cs="Times New Roman"/>
-          <w:color w:val="222222"/>
-          <w:sz w:val="14"/>
-          <w:szCs w:val="14"/>
-          <w:bdr w:val="none" w:sz="0" w:space="0" w:color="auto" w:frame="1"/>
-        </w:rPr>
-        <w:t>         </w:t>
-      </w:r>
-      <w:r>
-        <w:rPr>
-          <w:rFonts w:ascii="Calibri" w:eastAsia="Times New Roman" w:hAnsi="Calibri" w:cs="Calibri"/>
-          <w:color w:val="222222"/>
-          <w:sz w:val="24"/>
-          <w:szCs w:val="24"/>
-          <w:bdr w:val="none" w:sz="0" w:space="0" w:color="auto" w:frame="1"/>
-        </w:rPr>
-        <w:t>Maintainable</w:t>
-      </w:r>
-    </w:p>
-    <w:p>
-      <w:pPr>
-        <w:shd w:val="clear" w:color="auto" w:fill="F6F4EF"/>
-        <w:spacing w:after="0" w:line="300" w:lineRule="atLeast"/>
-        <w:ind w:hanging="360"/>
-        <w:jc w:val="both"/>
-        <w:textAlignment w:val="baseline"/>
-        <w:rPr>
-          <w:rFonts w:ascii="Times New Roman" w:eastAsia="Times New Roman" w:hAnsi="Times New Roman" w:cs="Times New Roman"/>
-          <w:color w:val="222222"/>
-          <w:sz w:val="24"/>
-          <w:szCs w:val="24"/>
-        </w:rPr>
-      </w:pPr>
-      <w:r>
-        <w:rPr>
-          <w:rFonts w:ascii="Symbol" w:eastAsia="Times New Roman" w:hAnsi="Symbol" w:cs="Times New Roman"/>
-          <w:color w:val="222222"/>
-          <w:sz w:val="24"/>
-          <w:szCs w:val="24"/>
-          <w:bdr w:val="none" w:sz="0" w:space="0" w:color="auto" w:frame="1"/>
-        </w:rPr>
-        <w:t></w:t>
-      </w:r>
-      <w:r>
-        <w:rPr>
-          <w:rFonts w:ascii="Times New Roman" w:eastAsia="Times New Roman" w:hAnsi="Times New Roman" w:cs="Times New Roman"/>
-          <w:color w:val="222222"/>
-          <w:sz w:val="14"/>
-          <w:szCs w:val="14"/>
-          <w:bdr w:val="none" w:sz="0" w:space="0" w:color="auto" w:frame="1"/>
-        </w:rPr>
-        <w:t>         </w:t>
-      </w:r>
-      <w:r>
-        <w:rPr>
-          <w:rFonts w:ascii="Calibri" w:eastAsia="Times New Roman" w:hAnsi="Calibri" w:cs="Calibri"/>
-          <w:color w:val="222222"/>
-          <w:sz w:val="24"/>
-          <w:szCs w:val="24"/>
-          <w:bdr w:val="none" w:sz="0" w:space="0" w:color="auto" w:frame="1"/>
-        </w:rPr>
-        <w:t>Efficient</w:t>
-      </w:r>
-    </w:p>
-    <w:p>
-      <w:pPr>
-        <w:shd w:val="clear" w:color="auto" w:fill="F6F4EF"/>
-        <w:spacing w:after="0" w:line="300" w:lineRule="atLeast"/>
-        <w:jc w:val="both"/>
-        <w:textAlignment w:val="baseline"/>
-        <w:rPr>
-          <w:rFonts w:ascii="Times New Roman" w:eastAsia="Times New Roman" w:hAnsi="Times New Roman" w:cs="Times New Roman"/>
-          <w:color w:val="222222"/>
-          <w:sz w:val="24"/>
-          <w:szCs w:val="24"/>
-        </w:rPr>
-      </w:pPr>
-      <w:r>
-        <w:rPr>
-          <w:rFonts w:ascii="Times New Roman" w:eastAsia="Times New Roman" w:hAnsi="Times New Roman" w:cs="Times New Roman"/>
-          <w:color w:val="222222"/>
-          <w:sz w:val="24"/>
-          <w:szCs w:val="24"/>
-        </w:rPr>
-        <w:br/>
-      </w:r>
-      <w:bookmarkStart w:id="2" w:name="more"/>
-      <w:bookmarkEnd w:id="2"/>
-    </w:p>
-    <w:p>
-      <w:pPr>
-        <w:shd w:val="clear" w:color="auto" w:fill="F6F4EF"/>
-        <w:spacing w:after="0" w:line="300" w:lineRule="atLeast"/>
-        <w:jc w:val="both"/>
-        <w:textAlignment w:val="baseline"/>
-        <w:rPr>
-          <w:rFonts w:ascii="Times New Roman" w:eastAsia="Times New Roman" w:hAnsi="Times New Roman" w:cs="Times New Roman"/>
-          <w:color w:val="222222"/>
-          <w:sz w:val="24"/>
-          <w:szCs w:val="24"/>
-        </w:rPr>
-      </w:pPr>
-      <w:r>
-        <w:rPr>
-          <w:rFonts w:ascii="Calibri" w:eastAsia="Times New Roman" w:hAnsi="Calibri" w:cs="Calibri"/>
-          <w:color w:val="222222"/>
-          <w:sz w:val="24"/>
-          <w:szCs w:val="24"/>
-          <w:bdr w:val="none" w:sz="0" w:space="0" w:color="auto" w:frame="1"/>
-        </w:rPr>
-        <w:t xml:space="preserve">Most of the developers are inclined towards writing code for higher performance, compromising reliability and maintainability. But considering the long term ROI (Return on Investment), efficiency and performance comes below reliability and maintainability. If your code is not reliable and maintainable, you (and your company) will be spending lot of time to </w:t>
-      </w:r>
-      <w:proofErr w:type="gramStart"/>
-      <w:r>
-        <w:rPr>
-          <w:rFonts w:ascii="Calibri" w:eastAsia="Times New Roman" w:hAnsi="Calibri" w:cs="Calibri"/>
-          <w:color w:val="222222"/>
-          <w:sz w:val="24"/>
-          <w:szCs w:val="24"/>
-          <w:bdr w:val="none" w:sz="0" w:space="0" w:color="auto" w:frame="1"/>
-        </w:rPr>
-        <w:t>identify</w:t>
-      </w:r>
-      <w:proofErr w:type="gramEnd"/>
-      <w:r>
-        <w:rPr>
-          <w:rFonts w:ascii="Calibri" w:eastAsia="Times New Roman" w:hAnsi="Calibri" w:cs="Calibri"/>
-          <w:color w:val="222222"/>
-          <w:sz w:val="24"/>
-          <w:szCs w:val="24"/>
-          <w:bdr w:val="none" w:sz="0" w:space="0" w:color="auto" w:frame="1"/>
-        </w:rPr>
-        <w:t xml:space="preserve"> issues, trying to understand code etc throughout the life of your application.</w:t>
-      </w:r>
-    </w:p>
-    <w:p>
-      <w:pPr>
-        <w:shd w:val="clear" w:color="auto" w:fill="F6F4EF"/>
-        <w:spacing w:after="0" w:line="300" w:lineRule="atLeast"/>
-        <w:jc w:val="both"/>
-        <w:textAlignment w:val="baseline"/>
-        <w:rPr>
-          <w:rFonts w:ascii="Times New Roman" w:eastAsia="Times New Roman" w:hAnsi="Times New Roman" w:cs="Times New Roman"/>
-          <w:color w:val="222222"/>
-          <w:sz w:val="24"/>
-          <w:szCs w:val="24"/>
-        </w:rPr>
-      </w:pPr>
-    </w:p>
-    <w:bookmarkStart w:id="3" w:name="_Toc138138220"/>
-    <w:p>
-      <w:pPr>
-        <w:shd w:val="clear" w:color="auto" w:fill="F6F4EF"/>
-        <w:spacing w:after="45" w:line="300" w:lineRule="atLeast"/>
-        <w:ind w:hanging="360"/>
-        <w:jc w:val="both"/>
-        <w:textAlignment w:val="baseline"/>
-        <w:rPr>
-          <w:rFonts w:ascii="Arial" w:eastAsia="Times New Roman" w:hAnsi="Arial" w:cs="Arial"/>
-          <w:b/>
-          <w:bCs/>
-          <w:color w:val="0033CC"/>
-          <w:sz w:val="24"/>
-          <w:szCs w:val="24"/>
-        </w:rPr>
-      </w:pPr>
-      <w:r>
-        <w:rPr>
-          <w:rFonts w:ascii="Arial" w:eastAsia="Times New Roman" w:hAnsi="Arial" w:cs="Arial"/>
-          <w:b/>
-          <w:bCs/>
-          <w:color w:val="0033CC"/>
-          <w:sz w:val="24"/>
-          <w:szCs w:val="24"/>
-        </w:rPr>
-        <w:fldChar w:fldCharType="begin"/>
-      </w:r>
-      <w:r>
-        <w:rPr>
-          <w:rFonts w:ascii="Arial" w:eastAsia="Times New Roman" w:hAnsi="Arial" w:cs="Arial"/>
-          <w:b/>
-          <w:bCs/>
-          <w:color w:val="0033CC"/>
-          <w:sz w:val="24"/>
-          <w:szCs w:val="24"/>
-        </w:rPr>
-        <w:instrText xml:space="preserve"> HYPERLINK "http://www.blogger.com/post-edit.do" </w:instrText>
-      </w:r>
-      <w:r>
-        <w:rPr>
-          <w:rFonts w:ascii="Arial" w:eastAsia="Times New Roman" w:hAnsi="Arial" w:cs="Arial"/>
-          <w:b/>
-          <w:bCs/>
-          <w:color w:val="0033CC"/>
-          <w:sz w:val="24"/>
-          <w:szCs w:val="24"/>
-        </w:rPr>
-        <w:fldChar w:fldCharType="separate"/>
-      </w:r>
-      <w:proofErr w:type="gramStart"/>
-      <w:r>
-        <w:rPr>
-          <w:rFonts w:ascii="Calibri" w:eastAsia="Times New Roman" w:hAnsi="Calibri" w:cs="Calibri"/>
-          <w:b/>
-          <w:bCs/>
-          <w:color w:val="D1580D"/>
-          <w:sz w:val="24"/>
-          <w:szCs w:val="24"/>
-          <w:u w:val="single"/>
-          <w:bdr w:val="none" w:sz="0" w:space="0" w:color="auto" w:frame="1"/>
-        </w:rPr>
-        <w:t>2.Purpose</w:t>
-      </w:r>
-      <w:proofErr w:type="gramEnd"/>
-      <w:r>
-        <w:rPr>
-          <w:rFonts w:ascii="Calibri" w:eastAsia="Times New Roman" w:hAnsi="Calibri" w:cs="Calibri"/>
-          <w:b/>
-          <w:bCs/>
-          <w:color w:val="D1580D"/>
-          <w:sz w:val="24"/>
-          <w:szCs w:val="24"/>
-          <w:u w:val="single"/>
-          <w:bdr w:val="none" w:sz="0" w:space="0" w:color="auto" w:frame="1"/>
-        </w:rPr>
-        <w:t xml:space="preserve"> of coding standards and best practices</w:t>
-      </w:r>
-      <w:r>
-        <w:rPr>
-          <w:rFonts w:ascii="Arial" w:eastAsia="Times New Roman" w:hAnsi="Arial" w:cs="Arial"/>
-          <w:b/>
-          <w:bCs/>
-          <w:color w:val="0033CC"/>
-          <w:sz w:val="24"/>
-          <w:szCs w:val="24"/>
-        </w:rPr>
-        <w:fldChar w:fldCharType="end"/>
-      </w:r>
-      <w:bookmarkEnd w:id="3"/>
-    </w:p>
-    <w:p>
-      <w:pPr>
-        <w:shd w:val="clear" w:color="auto" w:fill="F6F4EF"/>
-        <w:spacing w:after="0" w:line="300" w:lineRule="atLeast"/>
-        <w:jc w:val="both"/>
-        <w:textAlignment w:val="baseline"/>
-        <w:rPr>
-          <w:rFonts w:ascii="Times New Roman" w:eastAsia="Times New Roman" w:hAnsi="Times New Roman" w:cs="Times New Roman"/>
-          <w:color w:val="222222"/>
-          <w:sz w:val="24"/>
-          <w:szCs w:val="24"/>
-        </w:rPr>
-      </w:pPr>
-    </w:p>
-    <w:p>
-      <w:pPr>
-        <w:shd w:val="clear" w:color="auto" w:fill="F6F4EF"/>
-        <w:spacing w:after="0" w:line="300" w:lineRule="atLeast"/>
-        <w:jc w:val="both"/>
-        <w:textAlignment w:val="baseline"/>
-        <w:rPr>
-          <w:rFonts w:ascii="Times New Roman" w:eastAsia="Times New Roman" w:hAnsi="Times New Roman" w:cs="Times New Roman"/>
-          <w:color w:val="222222"/>
-          <w:sz w:val="24"/>
-          <w:szCs w:val="24"/>
-        </w:rPr>
-      </w:pPr>
-      <w:r>
-        <w:rPr>
-          <w:rFonts w:ascii="Calibri" w:eastAsia="Times New Roman" w:hAnsi="Calibri" w:cs="Calibri"/>
-          <w:color w:val="000000"/>
-          <w:sz w:val="24"/>
-          <w:szCs w:val="24"/>
-          <w:bdr w:val="none" w:sz="0" w:space="0" w:color="auto" w:frame="1"/>
-        </w:rPr>
-        <w:t>To develop reliable and maintainable applications, you must follow coding standards and best practices.</w:t>
-      </w:r>
-    </w:p>
-    <w:p>
-      <w:pPr>
-        <w:shd w:val="clear" w:color="auto" w:fill="F6F4EF"/>
-        <w:spacing w:after="0" w:line="300" w:lineRule="atLeast"/>
-        <w:jc w:val="both"/>
-        <w:textAlignment w:val="baseline"/>
-        <w:rPr>
-          <w:rFonts w:ascii="Times New Roman" w:eastAsia="Times New Roman" w:hAnsi="Times New Roman" w:cs="Times New Roman"/>
-          <w:color w:val="222222"/>
-          <w:sz w:val="24"/>
-          <w:szCs w:val="24"/>
-        </w:rPr>
-      </w:pPr>
-    </w:p>
-    <w:p>
-      <w:pPr>
-        <w:shd w:val="clear" w:color="auto" w:fill="F6F4EF"/>
-        <w:spacing w:after="0" w:line="300" w:lineRule="atLeast"/>
-        <w:jc w:val="both"/>
-        <w:textAlignment w:val="baseline"/>
-        <w:rPr>
-          <w:rFonts w:ascii="Times New Roman" w:eastAsia="Times New Roman" w:hAnsi="Times New Roman" w:cs="Times New Roman"/>
-          <w:color w:val="222222"/>
-          <w:sz w:val="24"/>
-          <w:szCs w:val="24"/>
-        </w:rPr>
-      </w:pPr>
-      <w:r>
-        <w:rPr>
-          <w:rFonts w:ascii="Calibri" w:eastAsia="Times New Roman" w:hAnsi="Calibri" w:cs="Calibri"/>
-          <w:color w:val="000000"/>
-          <w:sz w:val="24"/>
-          <w:szCs w:val="24"/>
-          <w:bdr w:val="none" w:sz="0" w:space="0" w:color="auto" w:frame="1"/>
-        </w:rPr>
-        <w:t>The naming conventions, coding standards and best practices described in this document are compiled from our own experience and by referring to various Microsoft and non Microsoft guidelines.</w:t>
-      </w:r>
-    </w:p>
-    <w:p>
-      <w:pPr>
-        <w:shd w:val="clear" w:color="auto" w:fill="F6F4EF"/>
-        <w:spacing w:after="0" w:line="300" w:lineRule="atLeast"/>
-        <w:jc w:val="both"/>
-        <w:textAlignment w:val="baseline"/>
-        <w:rPr>
-          <w:rFonts w:ascii="Times New Roman" w:eastAsia="Times New Roman" w:hAnsi="Times New Roman" w:cs="Times New Roman"/>
-          <w:color w:val="222222"/>
-          <w:sz w:val="24"/>
-          <w:szCs w:val="24"/>
-        </w:rPr>
-      </w:pPr>
-    </w:p>
-    <w:p>
-      <w:pPr>
-        <w:shd w:val="clear" w:color="auto" w:fill="F6F4EF"/>
-        <w:spacing w:after="0" w:line="300" w:lineRule="atLeast"/>
-        <w:jc w:val="both"/>
-        <w:textAlignment w:val="baseline"/>
-        <w:rPr>
-          <w:rFonts w:ascii="Times New Roman" w:eastAsia="Times New Roman" w:hAnsi="Times New Roman" w:cs="Times New Roman"/>
-          <w:color w:val="222222"/>
-          <w:sz w:val="24"/>
-          <w:szCs w:val="24"/>
-        </w:rPr>
-      </w:pPr>
-      <w:r>
-        <w:rPr>
-          <w:rFonts w:ascii="Calibri" w:eastAsia="Times New Roman" w:hAnsi="Calibri" w:cs="Calibri"/>
-          <w:color w:val="000000"/>
-          <w:sz w:val="24"/>
-          <w:szCs w:val="24"/>
-          <w:bdr w:val="none" w:sz="0" w:space="0" w:color="auto" w:frame="1"/>
-        </w:rPr>
-        <w:t>There are several standards exists in the programming industry. None of them are wrong or bad and you may follow any of them. What is more important is, selecting one standard approach and ensuring that everyone is following it.</w:t>
-      </w:r>
-    </w:p>
-    <w:p>
-      <w:pPr>
-        <w:shd w:val="clear" w:color="auto" w:fill="F6F4EF"/>
-        <w:spacing w:after="0" w:line="300" w:lineRule="atLeast"/>
-        <w:jc w:val="both"/>
-        <w:textAlignment w:val="baseline"/>
-        <w:rPr>
-          <w:rFonts w:ascii="Times New Roman" w:eastAsia="Times New Roman" w:hAnsi="Times New Roman" w:cs="Times New Roman"/>
-          <w:color w:val="222222"/>
-          <w:sz w:val="24"/>
-          <w:szCs w:val="24"/>
-        </w:rPr>
-      </w:pPr>
-    </w:p>
-    <w:bookmarkStart w:id="4" w:name="_Toc138138221"/>
-    <w:p>
-      <w:pPr>
-        <w:shd w:val="clear" w:color="auto" w:fill="F6F4EF"/>
-        <w:spacing w:after="45" w:line="300" w:lineRule="atLeast"/>
-        <w:ind w:hanging="360"/>
-        <w:jc w:val="both"/>
-        <w:textAlignment w:val="baseline"/>
-        <w:rPr>
-          <w:rFonts w:ascii="Arial" w:eastAsia="Times New Roman" w:hAnsi="Arial" w:cs="Arial"/>
-          <w:b/>
-          <w:bCs/>
-          <w:color w:val="0033CC"/>
-          <w:sz w:val="24"/>
-          <w:szCs w:val="24"/>
-        </w:rPr>
-      </w:pPr>
-      <w:r>
-        <w:rPr>
-          <w:rFonts w:ascii="Arial" w:eastAsia="Times New Roman" w:hAnsi="Arial" w:cs="Arial"/>
-          <w:b/>
-          <w:bCs/>
-          <w:color w:val="0033CC"/>
-          <w:sz w:val="24"/>
-          <w:szCs w:val="24"/>
-        </w:rPr>
-        <w:fldChar w:fldCharType="begin"/>
-      </w:r>
-      <w:r>
-        <w:rPr>
-          <w:rFonts w:ascii="Arial" w:eastAsia="Times New Roman" w:hAnsi="Arial" w:cs="Arial"/>
-          <w:b/>
-          <w:bCs/>
-          <w:color w:val="0033CC"/>
-          <w:sz w:val="24"/>
-          <w:szCs w:val="24"/>
-        </w:rPr>
-        <w:instrText xml:space="preserve"> HYPERLINK "http://www.blogger.com/post-edit.do" </w:instrText>
-      </w:r>
-      <w:r>
-        <w:rPr>
-          <w:rFonts w:ascii="Arial" w:eastAsia="Times New Roman" w:hAnsi="Arial" w:cs="Arial"/>
-          <w:b/>
-          <w:bCs/>
-          <w:color w:val="0033CC"/>
-          <w:sz w:val="24"/>
-          <w:szCs w:val="24"/>
-        </w:rPr>
-        <w:fldChar w:fldCharType="separate"/>
-      </w:r>
-      <w:proofErr w:type="gramStart"/>
-      <w:r>
-        <w:rPr>
-          <w:rFonts w:ascii="Calibri" w:eastAsia="Times New Roman" w:hAnsi="Calibri" w:cs="Calibri"/>
-          <w:b/>
-          <w:bCs/>
-          <w:color w:val="D1580D"/>
-          <w:sz w:val="24"/>
-          <w:szCs w:val="24"/>
-          <w:u w:val="single"/>
-          <w:bdr w:val="none" w:sz="0" w:space="0" w:color="auto" w:frame="1"/>
-        </w:rPr>
-        <w:t>3.How</w:t>
-      </w:r>
-      <w:proofErr w:type="gramEnd"/>
-      <w:r>
-        <w:rPr>
-          <w:rFonts w:ascii="Calibri" w:eastAsia="Times New Roman" w:hAnsi="Calibri" w:cs="Calibri"/>
-          <w:b/>
-          <w:bCs/>
-          <w:color w:val="D1580D"/>
-          <w:sz w:val="24"/>
-          <w:szCs w:val="24"/>
-          <w:u w:val="single"/>
-          <w:bdr w:val="none" w:sz="0" w:space="0" w:color="auto" w:frame="1"/>
-        </w:rPr>
-        <w:t xml:space="preserve"> to follow the standards across the team</w:t>
-      </w:r>
-      <w:r>
-        <w:rPr>
-          <w:rFonts w:ascii="Arial" w:eastAsia="Times New Roman" w:hAnsi="Arial" w:cs="Arial"/>
-          <w:b/>
-          <w:bCs/>
-          <w:color w:val="0033CC"/>
-          <w:sz w:val="24"/>
-          <w:szCs w:val="24"/>
-        </w:rPr>
-        <w:fldChar w:fldCharType="end"/>
-      </w:r>
       <w:bookmarkEnd w:id="4"/>
-    </w:p>
-    <w:p>
-      <w:pPr>
-        <w:shd w:val="clear" w:color="auto" w:fill="F6F4EF"/>
-        <w:spacing w:after="0" w:line="300" w:lineRule="atLeast"/>
-        <w:jc w:val="both"/>
-        <w:textAlignment w:val="baseline"/>
-        <w:rPr>
-          <w:rFonts w:ascii="Times New Roman" w:eastAsia="Times New Roman" w:hAnsi="Times New Roman" w:cs="Times New Roman"/>
-          <w:color w:val="222222"/>
-          <w:sz w:val="24"/>
-          <w:szCs w:val="24"/>
-        </w:rPr>
-      </w:pPr>
-    </w:p>
-    <w:p>
-      <w:pPr>
-        <w:shd w:val="clear" w:color="auto" w:fill="F6F4EF"/>
-        <w:spacing w:after="0" w:line="300" w:lineRule="atLeast"/>
-        <w:jc w:val="both"/>
-        <w:textAlignment w:val="baseline"/>
-        <w:rPr>
-          <w:rFonts w:ascii="Times New Roman" w:eastAsia="Times New Roman" w:hAnsi="Times New Roman" w:cs="Times New Roman"/>
-          <w:color w:val="222222"/>
-          <w:sz w:val="24"/>
-          <w:szCs w:val="24"/>
-        </w:rPr>
-      </w:pPr>
-      <w:r>
-        <w:rPr>
-          <w:rFonts w:ascii="Calibri" w:eastAsia="Times New Roman" w:hAnsi="Calibri" w:cs="Calibri"/>
-          <w:color w:val="222222"/>
-          <w:sz w:val="24"/>
-          <w:szCs w:val="24"/>
-          <w:bdr w:val="none" w:sz="0" w:space="0" w:color="auto" w:frame="1"/>
-        </w:rPr>
-        <w:t xml:space="preserve">If you have a team of different skills and tastes, you are going to have a tough time convincing everyone to follow the same standards. The best approach is to have a team meeting and </w:t>
-      </w:r>
-      <w:r>
-        <w:rPr>
-          <w:rFonts w:ascii="Calibri" w:eastAsia="Times New Roman" w:hAnsi="Calibri" w:cs="Calibri"/>
-          <w:color w:val="222222"/>
-          <w:sz w:val="24"/>
-          <w:szCs w:val="24"/>
-          <w:bdr w:val="none" w:sz="0" w:space="0" w:color="auto" w:frame="1"/>
-        </w:rPr>
-        <w:lastRenderedPageBreak/>
-        <w:t>developing your own standards document. You may use this document as a template to prepare your own document.</w:t>
-      </w:r>
-    </w:p>
-    <w:p>
-      <w:pPr>
-        <w:shd w:val="clear" w:color="auto" w:fill="F6F4EF"/>
-        <w:spacing w:after="0" w:line="300" w:lineRule="atLeast"/>
-        <w:jc w:val="both"/>
-        <w:textAlignment w:val="baseline"/>
-        <w:rPr>
-          <w:rFonts w:ascii="Times New Roman" w:eastAsia="Times New Roman" w:hAnsi="Times New Roman" w:cs="Times New Roman"/>
-          <w:color w:val="222222"/>
-          <w:sz w:val="24"/>
-          <w:szCs w:val="24"/>
-        </w:rPr>
-      </w:pPr>
-    </w:p>
-    <w:p>
-      <w:pPr>
-        <w:shd w:val="clear" w:color="auto" w:fill="F6F4EF"/>
-        <w:spacing w:after="0" w:line="300" w:lineRule="atLeast"/>
-        <w:jc w:val="both"/>
-        <w:textAlignment w:val="baseline"/>
-        <w:rPr>
-          <w:rFonts w:ascii="Times New Roman" w:eastAsia="Times New Roman" w:hAnsi="Times New Roman" w:cs="Times New Roman"/>
-          <w:color w:val="222222"/>
-          <w:sz w:val="24"/>
-          <w:szCs w:val="24"/>
-        </w:rPr>
-      </w:pPr>
-      <w:r>
-        <w:rPr>
-          <w:rFonts w:ascii="Calibri" w:eastAsia="Times New Roman" w:hAnsi="Calibri" w:cs="Calibri"/>
-          <w:color w:val="222222"/>
-          <w:sz w:val="24"/>
-          <w:szCs w:val="24"/>
-          <w:bdr w:val="none" w:sz="0" w:space="0" w:color="auto" w:frame="1"/>
-        </w:rPr>
-        <w:t>Distribute a copy of this document (or your own coding standard document) well ahead of the coding standards meeting. All members should come to the meeting prepared to discuss pros and cons of the various points in the document. Make sure you have a manager present in the meeting to resolve conflicts.</w:t>
-      </w:r>
-    </w:p>
-    <w:p>
-      <w:pPr>
-        <w:shd w:val="clear" w:color="auto" w:fill="F6F4EF"/>
-        <w:spacing w:after="0" w:line="300" w:lineRule="atLeast"/>
-        <w:jc w:val="both"/>
-        <w:textAlignment w:val="baseline"/>
-        <w:rPr>
-          <w:rFonts w:ascii="Times New Roman" w:eastAsia="Times New Roman" w:hAnsi="Times New Roman" w:cs="Times New Roman"/>
-          <w:color w:val="222222"/>
-          <w:sz w:val="24"/>
-          <w:szCs w:val="24"/>
-        </w:rPr>
-      </w:pPr>
-    </w:p>
-    <w:p>
-      <w:pPr>
-        <w:shd w:val="clear" w:color="auto" w:fill="F6F4EF"/>
-        <w:spacing w:after="0" w:line="300" w:lineRule="atLeast"/>
-        <w:jc w:val="both"/>
-        <w:textAlignment w:val="baseline"/>
-        <w:rPr>
-          <w:rFonts w:ascii="Times New Roman" w:eastAsia="Times New Roman" w:hAnsi="Times New Roman" w:cs="Times New Roman"/>
-          <w:color w:val="222222"/>
-          <w:sz w:val="24"/>
-          <w:szCs w:val="24"/>
-        </w:rPr>
-      </w:pPr>
-      <w:r>
-        <w:rPr>
-          <w:rFonts w:ascii="Calibri" w:eastAsia="Times New Roman" w:hAnsi="Calibri" w:cs="Calibri"/>
-          <w:color w:val="222222"/>
-          <w:sz w:val="24"/>
-          <w:szCs w:val="24"/>
-          <w:bdr w:val="none" w:sz="0" w:space="0" w:color="auto" w:frame="1"/>
-        </w:rPr>
-        <w:t>Discuss all points in the document. Everyone may have a different opinion about each point, but at the end of the discussion, all members must agree upon the standard you are going to follow. Prepare a new standards document with appropriate changes based on the suggestions from all of the team members. Print copies of it and post it in all workstations.</w:t>
-      </w:r>
-    </w:p>
-    <w:p>
-      <w:pPr>
-        <w:shd w:val="clear" w:color="auto" w:fill="F6F4EF"/>
-        <w:spacing w:after="0" w:line="300" w:lineRule="atLeast"/>
-        <w:jc w:val="both"/>
-        <w:textAlignment w:val="baseline"/>
-        <w:rPr>
-          <w:rFonts w:ascii="Times New Roman" w:eastAsia="Times New Roman" w:hAnsi="Times New Roman" w:cs="Times New Roman"/>
-          <w:color w:val="222222"/>
-          <w:sz w:val="24"/>
-          <w:szCs w:val="24"/>
-        </w:rPr>
-      </w:pPr>
-    </w:p>
-    <w:p>
-      <w:pPr>
-        <w:shd w:val="clear" w:color="auto" w:fill="F6F4EF"/>
-        <w:spacing w:after="0" w:line="300" w:lineRule="atLeast"/>
-        <w:jc w:val="both"/>
-        <w:textAlignment w:val="baseline"/>
-        <w:rPr>
-          <w:rFonts w:ascii="Times New Roman" w:eastAsia="Times New Roman" w:hAnsi="Times New Roman" w:cs="Times New Roman"/>
-          <w:color w:val="222222"/>
-          <w:sz w:val="24"/>
-          <w:szCs w:val="24"/>
-        </w:rPr>
-      </w:pPr>
-      <w:r>
-        <w:rPr>
-          <w:rFonts w:ascii="Calibri" w:eastAsia="Times New Roman" w:hAnsi="Calibri" w:cs="Calibri"/>
-          <w:color w:val="222222"/>
-          <w:sz w:val="24"/>
-          <w:szCs w:val="24"/>
-          <w:bdr w:val="none" w:sz="0" w:space="0" w:color="auto" w:frame="1"/>
-        </w:rPr>
-        <w:t>After you start the development, you must schedule code review meetings to ensure that everyone is following the rules. 3 types of code reviews are recommended:</w:t>
-      </w:r>
-    </w:p>
-    <w:p>
-      <w:pPr>
-        <w:shd w:val="clear" w:color="auto" w:fill="F6F4EF"/>
-        <w:spacing w:after="0" w:line="300" w:lineRule="atLeast"/>
-        <w:jc w:val="both"/>
-        <w:textAlignment w:val="baseline"/>
-        <w:rPr>
-          <w:rFonts w:ascii="Times New Roman" w:eastAsia="Times New Roman" w:hAnsi="Times New Roman" w:cs="Times New Roman"/>
-          <w:color w:val="222222"/>
-          <w:sz w:val="24"/>
-          <w:szCs w:val="24"/>
-        </w:rPr>
-      </w:pPr>
-    </w:p>
-    <w:p>
-      <w:pPr>
-        <w:numPr>
-          <w:ilvl w:val="0"/>
-          <w:numId w:val="1"/>
-        </w:numPr>
-        <w:shd w:val="clear" w:color="auto" w:fill="F6F4EF"/>
-        <w:spacing w:after="0" w:line="300" w:lineRule="atLeast"/>
-        <w:ind w:left="360" w:right="360"/>
-        <w:jc w:val="both"/>
-        <w:textAlignment w:val="baseline"/>
-        <w:rPr>
-          <w:rFonts w:ascii="Times New Roman" w:eastAsia="Times New Roman" w:hAnsi="Times New Roman" w:cs="Times New Roman"/>
-          <w:color w:val="222222"/>
-          <w:sz w:val="24"/>
-          <w:szCs w:val="24"/>
-        </w:rPr>
-      </w:pPr>
-      <w:r>
-        <w:rPr>
-          <w:rFonts w:ascii="Calibri" w:eastAsia="Times New Roman" w:hAnsi="Calibri" w:cs="Calibri"/>
-          <w:color w:val="222222"/>
-          <w:sz w:val="24"/>
-          <w:szCs w:val="24"/>
-          <w:bdr w:val="none" w:sz="0" w:space="0" w:color="auto" w:frame="1"/>
-        </w:rPr>
-        <w:t>Peer review – another team member review the code to ensure that the code follows the coding standards and meets requirements. This level of review can include some unit testing also. Every file in the project must go through this process.</w:t>
-      </w:r>
-    </w:p>
-    <w:p>
-      <w:pPr>
-        <w:numPr>
-          <w:ilvl w:val="0"/>
-          <w:numId w:val="1"/>
-        </w:numPr>
-        <w:shd w:val="clear" w:color="auto" w:fill="F6F4EF"/>
-        <w:spacing w:after="0" w:line="300" w:lineRule="atLeast"/>
-        <w:ind w:left="360" w:right="360"/>
-        <w:jc w:val="both"/>
-        <w:textAlignment w:val="baseline"/>
-        <w:rPr>
-          <w:rFonts w:ascii="Times New Roman" w:eastAsia="Times New Roman" w:hAnsi="Times New Roman" w:cs="Times New Roman"/>
-          <w:color w:val="222222"/>
-          <w:sz w:val="24"/>
-          <w:szCs w:val="24"/>
-        </w:rPr>
-      </w:pPr>
-      <w:r>
-        <w:rPr>
-          <w:rFonts w:ascii="Calibri" w:eastAsia="Times New Roman" w:hAnsi="Calibri" w:cs="Calibri"/>
-          <w:color w:val="222222"/>
-          <w:sz w:val="24"/>
-          <w:szCs w:val="24"/>
-          <w:bdr w:val="none" w:sz="0" w:space="0" w:color="auto" w:frame="1"/>
-        </w:rPr>
-        <w:t xml:space="preserve">Architect review – the architect of the team must review the core modules of the project to ensure that they adhere to the design and there </w:t>
-      </w:r>
-      <w:proofErr w:type="gramStart"/>
-      <w:r>
-        <w:rPr>
-          <w:rFonts w:ascii="Calibri" w:eastAsia="Times New Roman" w:hAnsi="Calibri" w:cs="Calibri"/>
-          <w:color w:val="222222"/>
-          <w:sz w:val="24"/>
-          <w:szCs w:val="24"/>
-          <w:bdr w:val="none" w:sz="0" w:space="0" w:color="auto" w:frame="1"/>
-        </w:rPr>
-        <w:t>is</w:t>
-      </w:r>
-      <w:proofErr w:type="gramEnd"/>
-      <w:r>
-        <w:rPr>
-          <w:rFonts w:ascii="Calibri" w:eastAsia="Times New Roman" w:hAnsi="Calibri" w:cs="Calibri"/>
-          <w:color w:val="222222"/>
-          <w:sz w:val="24"/>
-          <w:szCs w:val="24"/>
-          <w:bdr w:val="none" w:sz="0" w:space="0" w:color="auto" w:frame="1"/>
-        </w:rPr>
-        <w:t xml:space="preserve"> no “big” mistakes that can affect the project in the long run.</w:t>
-      </w:r>
-    </w:p>
-    <w:p>
-      <w:pPr>
-        <w:numPr>
-          <w:ilvl w:val="0"/>
-          <w:numId w:val="1"/>
-        </w:numPr>
-        <w:shd w:val="clear" w:color="auto" w:fill="F6F4EF"/>
-        <w:spacing w:after="0" w:line="300" w:lineRule="atLeast"/>
-        <w:ind w:left="360" w:right="360"/>
-        <w:jc w:val="both"/>
-        <w:textAlignment w:val="baseline"/>
-        <w:rPr>
-          <w:rFonts w:ascii="Times New Roman" w:eastAsia="Times New Roman" w:hAnsi="Times New Roman" w:cs="Times New Roman"/>
-          <w:color w:val="222222"/>
-          <w:sz w:val="24"/>
-          <w:szCs w:val="24"/>
-        </w:rPr>
-      </w:pPr>
-      <w:r>
-        <w:rPr>
-          <w:rFonts w:ascii="Calibri" w:eastAsia="Times New Roman" w:hAnsi="Calibri" w:cs="Calibri"/>
-          <w:color w:val="222222"/>
-          <w:sz w:val="24"/>
-          <w:szCs w:val="24"/>
-          <w:bdr w:val="none" w:sz="0" w:space="0" w:color="auto" w:frame="1"/>
-        </w:rPr>
-        <w:t>Group review – randomly select one or more files and conduct a group review once in a week. Distribute a printed copy of the files to all team members 30 minutes before the meeting. Let them read and come up with points for discussion. In the group review meeting, use a projector to display the file content in the screen. Go through every sections of the code and let every member give their suggestions on how could that piece of code can be written in a better way. (Don’t forget to appreciate the developer for the good work and also make sure he does not get offended by the “group attack”!)</w:t>
-      </w:r>
-    </w:p>
-    <w:p>
-      <w:pPr>
-        <w:shd w:val="clear" w:color="auto" w:fill="F6F4EF"/>
-        <w:spacing w:after="0" w:line="300" w:lineRule="atLeast"/>
-        <w:jc w:val="both"/>
-        <w:textAlignment w:val="baseline"/>
-        <w:rPr>
-          <w:rFonts w:ascii="Times New Roman" w:eastAsia="Times New Roman" w:hAnsi="Times New Roman" w:cs="Times New Roman"/>
-          <w:color w:val="222222"/>
-          <w:sz w:val="24"/>
-          <w:szCs w:val="24"/>
-        </w:rPr>
-      </w:pPr>
-    </w:p>
-    <w:bookmarkStart w:id="5" w:name="_Toc138138222"/>
-    <w:p>
-      <w:pPr>
-        <w:shd w:val="clear" w:color="auto" w:fill="F6F4EF"/>
-        <w:spacing w:after="45" w:line="300" w:lineRule="atLeast"/>
-        <w:ind w:hanging="360"/>
-        <w:jc w:val="both"/>
-        <w:textAlignment w:val="baseline"/>
-        <w:rPr>
-          <w:rFonts w:ascii="Arial" w:eastAsia="Times New Roman" w:hAnsi="Arial" w:cs="Arial"/>
-          <w:b/>
-          <w:bCs/>
-          <w:color w:val="0033CC"/>
-          <w:sz w:val="24"/>
-          <w:szCs w:val="24"/>
-        </w:rPr>
-      </w:pPr>
-      <w:r>
-        <w:rPr>
-          <w:rFonts w:ascii="Arial" w:eastAsia="Times New Roman" w:hAnsi="Arial" w:cs="Arial"/>
-          <w:b/>
-          <w:bCs/>
-          <w:color w:val="0033CC"/>
-          <w:sz w:val="24"/>
-          <w:szCs w:val="24"/>
-        </w:rPr>
-        <w:fldChar w:fldCharType="begin"/>
-      </w:r>
-      <w:r>
-        <w:rPr>
-          <w:rFonts w:ascii="Arial" w:eastAsia="Times New Roman" w:hAnsi="Arial" w:cs="Arial"/>
-          <w:b/>
-          <w:bCs/>
-          <w:color w:val="0033CC"/>
-          <w:sz w:val="24"/>
-          <w:szCs w:val="24"/>
-        </w:rPr>
-        <w:instrText xml:space="preserve"> HYPERLINK "http://www.blogger.com/post-edit.do" </w:instrText>
-      </w:r>
-      <w:r>
-        <w:rPr>
-          <w:rFonts w:ascii="Arial" w:eastAsia="Times New Roman" w:hAnsi="Arial" w:cs="Arial"/>
-          <w:b/>
-          <w:bCs/>
-          <w:color w:val="0033CC"/>
-          <w:sz w:val="24"/>
-          <w:szCs w:val="24"/>
-        </w:rPr>
-        <w:fldChar w:fldCharType="separate"/>
-      </w:r>
-      <w:r>
-        <w:rPr>
-          <w:rFonts w:ascii="Calibri" w:eastAsia="Times New Roman" w:hAnsi="Calibri" w:cs="Calibri"/>
-          <w:b/>
-          <w:bCs/>
-          <w:color w:val="D1580D"/>
-          <w:sz w:val="24"/>
-          <w:szCs w:val="24"/>
-          <w:u w:val="single"/>
-          <w:bdr w:val="none" w:sz="0" w:space="0" w:color="auto" w:frame="1"/>
-        </w:rPr>
-        <w:t>4.</w:t>
-      </w:r>
-      <w:r>
-        <w:rPr>
-          <w:rFonts w:ascii="Times New Roman" w:eastAsia="Times New Roman" w:hAnsi="Times New Roman" w:cs="Times New Roman"/>
-          <w:color w:val="D1580D"/>
-          <w:sz w:val="14"/>
-          <w:szCs w:val="14"/>
-          <w:u w:val="single"/>
-          <w:bdr w:val="none" w:sz="0" w:space="0" w:color="auto" w:frame="1"/>
-        </w:rPr>
-        <w:t> </w:t>
-      </w:r>
-      <w:r>
-        <w:rPr>
-          <w:rFonts w:ascii="Calibri" w:eastAsia="Times New Roman" w:hAnsi="Calibri" w:cs="Calibri"/>
-          <w:b/>
-          <w:bCs/>
-          <w:color w:val="D1580D"/>
-          <w:sz w:val="24"/>
-          <w:szCs w:val="24"/>
-          <w:u w:val="single"/>
-          <w:bdr w:val="none" w:sz="0" w:space="0" w:color="auto" w:frame="1"/>
-        </w:rPr>
-        <w:t>Naming Conventions and Standards</w:t>
-      </w:r>
-      <w:r>
-        <w:rPr>
-          <w:rFonts w:ascii="Arial" w:eastAsia="Times New Roman" w:hAnsi="Arial" w:cs="Arial"/>
-          <w:b/>
-          <w:bCs/>
-          <w:color w:val="0033CC"/>
-          <w:sz w:val="24"/>
-          <w:szCs w:val="24"/>
-        </w:rPr>
-        <w:fldChar w:fldCharType="end"/>
-      </w:r>
-      <w:bookmarkEnd w:id="5"/>
     </w:p>
     <w:p>
       <w:pPr>
@@ -1321,6 +1365,7 @@
               </w:rPr>
               <w:t>Example: </w:t>
             </w:r>
+            <w:proofErr w:type="spellStart"/>
             <w:r>
               <w:rPr>
                 <w:rFonts w:ascii="Calibri" w:eastAsia="Times New Roman" w:hAnsi="Calibri" w:cs="Calibri"/>
@@ -1363,6 +1408,7 @@
               </w:rPr>
               <w:t>olor</w:t>
             </w:r>
+            <w:proofErr w:type="spellEnd"/>
           </w:p>
           <w:p>
             <w:pPr>
@@ -1451,6 +1497,7 @@
               </w:rPr>
               <w:t>Example: </w:t>
             </w:r>
+            <w:proofErr w:type="spellStart"/>
             <w:r>
               <w:rPr>
                 <w:rFonts w:ascii="Calibri" w:eastAsia="Times New Roman" w:hAnsi="Calibri" w:cs="Calibri"/>
@@ -1493,6 +1540,7 @@
               </w:rPr>
               <w:t>olor</w:t>
             </w:r>
+            <w:proofErr w:type="spellEnd"/>
           </w:p>
         </w:tc>
       </w:tr>
@@ -1605,6 +1653,7 @@
         </w:rPr>
         <w:t xml:space="preserve"> class </w:t>
       </w:r>
+      <w:proofErr w:type="spellStart"/>
       <w:r>
         <w:rPr>
           <w:rFonts w:ascii="Calibri" w:eastAsia="Times New Roman" w:hAnsi="Calibri" w:cs="Calibri"/>
@@ -1617,6 +1666,7 @@
         </w:rPr>
         <w:t>HelloWorld</w:t>
       </w:r>
+      <w:proofErr w:type="spellEnd"/>
     </w:p>
     <w:p>
       <w:pPr>
@@ -1798,6 +1848,7 @@
         </w:rPr>
         <w:t> </w:t>
       </w:r>
+      <w:proofErr w:type="spellStart"/>
       <w:r>
         <w:rPr>
           <w:rFonts w:ascii="Calibri" w:eastAsia="Times New Roman" w:hAnsi="Calibri" w:cs="Calibri"/>
@@ -1810,6 +1861,7 @@
         </w:rPr>
         <w:t>SayHello</w:t>
       </w:r>
+      <w:proofErr w:type="spellEnd"/>
       <w:r>
         <w:rPr>
           <w:rFonts w:ascii="Calibri" w:eastAsia="Times New Roman" w:hAnsi="Calibri" w:cs="Calibri"/>
@@ -1993,6 +2045,7 @@
           <w:szCs w:val="18"/>
         </w:rPr>
       </w:pPr>
+      <w:proofErr w:type="spellStart"/>
       <w:proofErr w:type="gramStart"/>
       <w:r>
         <w:rPr>
@@ -2004,6 +2057,7 @@
         </w:rPr>
         <w:t>int</w:t>
       </w:r>
+      <w:proofErr w:type="spellEnd"/>
       <w:proofErr w:type="gramEnd"/>
       <w:r>
         <w:rPr>
@@ -2015,6 +2069,7 @@
         </w:rPr>
         <w:t> </w:t>
       </w:r>
+      <w:proofErr w:type="spellStart"/>
       <w:r>
         <w:rPr>
           <w:rFonts w:ascii="Calibri" w:eastAsia="Times New Roman" w:hAnsi="Calibri" w:cs="Calibri"/>
@@ -2027,6 +2082,7 @@
         </w:rPr>
         <w:t>totalCount</w:t>
       </w:r>
+      <w:proofErr w:type="spellEnd"/>
       <w:r>
         <w:rPr>
           <w:rFonts w:ascii="Calibri" w:eastAsia="Times New Roman" w:hAnsi="Calibri" w:cs="Calibri"/>
@@ -2071,22 +2127,20 @@
           <w:szCs w:val="24"/>
           <w:bdr w:val="none" w:sz="0" w:space="0" w:color="auto" w:frame="1"/>
         </w:rPr>
-        <w:t xml:space="preserve"> SayHello(string name)</w:t>
-      </w:r>
-    </w:p>
-    <w:p>
-      <w:pPr>
-        <w:shd w:val="clear" w:color="auto" w:fill="F6F4EF"/>
-        <w:spacing w:after="0" w:line="300" w:lineRule="atLeast"/>
-        <w:jc w:val="both"/>
-        <w:textAlignment w:val="baseline"/>
-        <w:rPr>
-          <w:rFonts w:ascii="Courier New" w:eastAsia="Times New Roman" w:hAnsi="Courier New" w:cs="Courier New"/>
+        <w:t xml:space="preserve"> </w:t>
+      </w:r>
+      <w:proofErr w:type="spellStart"/>
+      <w:r>
+        <w:rPr>
+          <w:rFonts w:ascii="Calibri" w:eastAsia="Times New Roman" w:hAnsi="Calibri" w:cs="Calibri"/>
           <w:color w:val="0000FF"/>
-          <w:sz w:val="18"/>
-          <w:szCs w:val="18"/>
-        </w:rPr>
-      </w:pPr>
+          <w:sz w:val="24"/>
+          <w:szCs w:val="24"/>
+          <w:bdr w:val="none" w:sz="0" w:space="0" w:color="auto" w:frame="1"/>
+        </w:rPr>
+        <w:t>SayHello</w:t>
+      </w:r>
+      <w:proofErr w:type="spellEnd"/>
       <w:r>
         <w:rPr>
           <w:rFonts w:ascii="Calibri" w:eastAsia="Times New Roman" w:hAnsi="Calibri" w:cs="Calibri"/>
@@ -2095,6 +2149,30 @@
           <w:szCs w:val="24"/>
           <w:bdr w:val="none" w:sz="0" w:space="0" w:color="auto" w:frame="1"/>
         </w:rPr>
+        <w:t>(string name)</w:t>
+      </w:r>
+    </w:p>
+    <w:p>
+      <w:pPr>
+        <w:shd w:val="clear" w:color="auto" w:fill="F6F4EF"/>
+        <w:spacing w:after="0" w:line="300" w:lineRule="atLeast"/>
+        <w:jc w:val="both"/>
+        <w:textAlignment w:val="baseline"/>
+        <w:rPr>
+          <w:rFonts w:ascii="Courier New" w:eastAsia="Times New Roman" w:hAnsi="Courier New" w:cs="Courier New"/>
+          <w:color w:val="0000FF"/>
+          <w:sz w:val="18"/>
+          <w:szCs w:val="18"/>
+        </w:rPr>
+      </w:pPr>
+      <w:r>
+        <w:rPr>
+          <w:rFonts w:ascii="Calibri" w:eastAsia="Times New Roman" w:hAnsi="Calibri" w:cs="Calibri"/>
+          <w:color w:val="0000FF"/>
+          <w:sz w:val="24"/>
+          <w:szCs w:val="24"/>
+          <w:bdr w:val="none" w:sz="0" w:space="0" w:color="auto" w:frame="1"/>
+        </w:rPr>
         <w:t>{</w:t>
       </w:r>
     </w:p>
@@ -2143,6 +2221,7 @@
         </w:rPr>
         <w:t> </w:t>
       </w:r>
+      <w:proofErr w:type="spellStart"/>
       <w:r>
         <w:rPr>
           <w:rFonts w:ascii="Calibri" w:eastAsia="Times New Roman" w:hAnsi="Calibri" w:cs="Calibri"/>
@@ -2155,6 +2234,7 @@
         </w:rPr>
         <w:t>fullMessage</w:t>
       </w:r>
+      <w:proofErr w:type="spellEnd"/>
       <w:r>
         <w:rPr>
           <w:rFonts w:ascii="Calibri" w:eastAsia="Times New Roman" w:hAnsi="Calibri" w:cs="Calibri"/>
@@ -2294,6 +2374,7 @@
         </w:rPr>
         <w:t>: </w:t>
       </w:r>
+      <w:proofErr w:type="spellStart"/>
       <w:r>
         <w:rPr>
           <w:rFonts w:ascii="Calibri" w:eastAsia="Times New Roman" w:hAnsi="Calibri" w:cs="Calibri"/>
@@ -2306,6 +2387,7 @@
         </w:rPr>
         <w:t>IEntity</w:t>
       </w:r>
+      <w:proofErr w:type="spellEnd"/>
       <w:r>
         <w:rPr>
           <w:rFonts w:ascii="Calibri" w:eastAsia="Times New Roman" w:hAnsi="Calibri" w:cs="Calibri"/>
@@ -2411,7 +2493,29 @@
           <w:szCs w:val="24"/>
           <w:bdr w:val="none" w:sz="0" w:space="0" w:color="auto" w:frame="1"/>
         </w:rPr>
-        <w:t>In earlier days most of the programmers liked it - having the data type as a prefix for the variable name and using m_ as prefix for member variables. Eg:</w:t>
+        <w:t xml:space="preserve">In earlier days most of the programmers liked it - having the data type as a prefix for the variable name and using m_ as prefix for member variables. </w:t>
+      </w:r>
+      <w:proofErr w:type="spellStart"/>
+      <w:r>
+        <w:rPr>
+          <w:rFonts w:ascii="Calibri" w:eastAsia="Times New Roman" w:hAnsi="Calibri" w:cs="Calibri"/>
+          <w:color w:val="222222"/>
+          <w:sz w:val="24"/>
+          <w:szCs w:val="24"/>
+          <w:bdr w:val="none" w:sz="0" w:space="0" w:color="auto" w:frame="1"/>
+        </w:rPr>
+        <w:t>Eg</w:t>
+      </w:r>
+      <w:proofErr w:type="spellEnd"/>
+      <w:r>
+        <w:rPr>
+          <w:rFonts w:ascii="Calibri" w:eastAsia="Times New Roman" w:hAnsi="Calibri" w:cs="Calibri"/>
+          <w:color w:val="222222"/>
+          <w:sz w:val="24"/>
+          <w:szCs w:val="24"/>
+          <w:bdr w:val="none" w:sz="0" w:space="0" w:color="auto" w:frame="1"/>
+        </w:rPr>
+        <w:t>:</w:t>
       </w:r>
     </w:p>
     <w:p>
@@ -2461,22 +2565,45 @@
           <w:szCs w:val="24"/>
           <w:bdr w:val="none" w:sz="0" w:space="0" w:color="auto" w:frame="1"/>
         </w:rPr>
-        <w:t xml:space="preserve"> m_sName;</w:t>
-      </w:r>
-    </w:p>
-    <w:p>
-      <w:pPr>
-        <w:shd w:val="clear" w:color="auto" w:fill="F6F4EF"/>
-        <w:spacing w:after="0" w:line="300" w:lineRule="atLeast"/>
-        <w:jc w:val="both"/>
-        <w:textAlignment w:val="baseline"/>
-        <w:rPr>
-          <w:rFonts w:ascii="Courier New" w:eastAsia="Times New Roman" w:hAnsi="Courier New" w:cs="Courier New"/>
-          <w:color w:val="FF0000"/>
-          <w:sz w:val="18"/>
-          <w:szCs w:val="18"/>
-        </w:rPr>
-      </w:pPr>
+        <w:t xml:space="preserve"> </w:t>
+      </w:r>
+      <w:proofErr w:type="spellStart"/>
+      <w:r>
+        <w:rPr>
+          <w:rFonts w:ascii="Calibri" w:eastAsia="Times New Roman" w:hAnsi="Calibri" w:cs="Calibri"/>
+          <w:color w:val="FF0000"/>
+          <w:sz w:val="24"/>
+          <w:szCs w:val="24"/>
+          <w:bdr w:val="none" w:sz="0" w:space="0" w:color="auto" w:frame="1"/>
+        </w:rPr>
+        <w:t>m_sName</w:t>
+      </w:r>
+      <w:proofErr w:type="spellEnd"/>
+      <w:r>
+        <w:rPr>
+          <w:rFonts w:ascii="Calibri" w:eastAsia="Times New Roman" w:hAnsi="Calibri" w:cs="Calibri"/>
+          <w:color w:val="FF0000"/>
+          <w:sz w:val="24"/>
+          <w:szCs w:val="24"/>
+          <w:bdr w:val="none" w:sz="0" w:space="0" w:color="auto" w:frame="1"/>
+        </w:rPr>
+        <w:t>;</w:t>
+      </w:r>
+    </w:p>
+    <w:p>
+      <w:pPr>
+        <w:shd w:val="clear" w:color="auto" w:fill="F6F4EF"/>
+        <w:spacing w:after="0" w:line="300" w:lineRule="atLeast"/>
+        <w:jc w:val="both"/>
+        <w:textAlignment w:val="baseline"/>
+        <w:rPr>
+          <w:rFonts w:ascii="Courier New" w:eastAsia="Times New Roman" w:hAnsi="Courier New" w:cs="Courier New"/>
+          <w:color w:val="FF0000"/>
+          <w:sz w:val="18"/>
+          <w:szCs w:val="18"/>
+        </w:rPr>
+      </w:pPr>
+      <w:proofErr w:type="spellStart"/>
       <w:proofErr w:type="gramStart"/>
       <w:r>
         <w:rPr>
@@ -2488,6 +2615,7 @@
         </w:rPr>
         <w:t>int</w:t>
       </w:r>
+      <w:proofErr w:type="spellEnd"/>
       <w:proofErr w:type="gramEnd"/>
       <w:r>
         <w:rPr>
@@ -2497,7 +2625,29 @@
           <w:szCs w:val="24"/>
           <w:bdr w:val="none" w:sz="0" w:space="0" w:color="auto" w:frame="1"/>
         </w:rPr>
-        <w:t xml:space="preserve"> nAge;</w:t>
+        <w:t xml:space="preserve"> </w:t>
+      </w:r>
+      <w:proofErr w:type="spellStart"/>
+      <w:r>
+        <w:rPr>
+          <w:rFonts w:ascii="Calibri" w:eastAsia="Times New Roman" w:hAnsi="Calibri" w:cs="Calibri"/>
+          <w:color w:val="FF0000"/>
+          <w:sz w:val="24"/>
+          <w:szCs w:val="24"/>
+          <w:bdr w:val="none" w:sz="0" w:space="0" w:color="auto" w:frame="1"/>
+        </w:rPr>
+        <w:t>nAge</w:t>
+      </w:r>
+      <w:proofErr w:type="spellEnd"/>
+      <w:r>
+        <w:rPr>
+          <w:rFonts w:ascii="Calibri" w:eastAsia="Times New Roman" w:hAnsi="Calibri" w:cs="Calibri"/>
+          <w:color w:val="FF0000"/>
+          <w:sz w:val="24"/>
+          <w:szCs w:val="24"/>
+          <w:bdr w:val="none" w:sz="0" w:space="0" w:color="auto" w:frame="1"/>
+        </w:rPr>
+        <w:t>;</w:t>
       </w:r>
     </w:p>
     <w:p>
@@ -2810,6 +2960,7 @@
           <w:szCs w:val="18"/>
         </w:rPr>
       </w:pPr>
+      <w:proofErr w:type="spellStart"/>
       <w:proofErr w:type="gramStart"/>
       <w:r>
         <w:rPr>
@@ -2821,6 +2972,7 @@
         </w:rPr>
         <w:t>int</w:t>
       </w:r>
+      <w:proofErr w:type="spellEnd"/>
       <w:proofErr w:type="gramEnd"/>
       <w:r>
         <w:rPr>
@@ -2920,8 +3072,20 @@
           <w:szCs w:val="24"/>
           <w:bdr w:val="none" w:sz="0" w:space="0" w:color="auto" w:frame="1"/>
         </w:rPr>
-        <w:t xml:space="preserve"> nam</w:t>
-      </w:r>
+        <w:t xml:space="preserve"> </w:t>
+      </w:r>
+      <w:proofErr w:type="spellStart"/>
+      <w:r>
+        <w:rPr>
+          <w:rFonts w:ascii="Calibri" w:eastAsia="Times New Roman" w:hAnsi="Calibri" w:cs="Calibri"/>
+          <w:color w:val="FF0000"/>
+          <w:sz w:val="24"/>
+          <w:szCs w:val="24"/>
+          <w:bdr w:val="none" w:sz="0" w:space="0" w:color="auto" w:frame="1"/>
+        </w:rPr>
+        <w:t>nam</w:t>
+      </w:r>
+      <w:proofErr w:type="spellEnd"/>
     </w:p>
     <w:p>
       <w:pPr>
@@ -2956,22 +3120,35 @@
           <w:szCs w:val="24"/>
           <w:bdr w:val="none" w:sz="0" w:space="0" w:color="auto" w:frame="1"/>
         </w:rPr>
-        <w:t xml:space="preserve"> addr</w:t>
-      </w:r>
-    </w:p>
-    <w:p>
-      <w:pPr>
-        <w:shd w:val="clear" w:color="auto" w:fill="F6F4EF"/>
-        <w:spacing w:after="0" w:line="300" w:lineRule="atLeast"/>
-        <w:jc w:val="both"/>
-        <w:textAlignment w:val="baseline"/>
-        <w:rPr>
-          <w:rFonts w:ascii="Courier New" w:eastAsia="Times New Roman" w:hAnsi="Courier New" w:cs="Courier New"/>
-          <w:color w:val="FF0000"/>
-          <w:sz w:val="18"/>
-          <w:szCs w:val="18"/>
-        </w:rPr>
-      </w:pPr>
+        <w:t xml:space="preserve"> </w:t>
+      </w:r>
+      <w:proofErr w:type="spellStart"/>
+      <w:r>
+        <w:rPr>
+          <w:rFonts w:ascii="Calibri" w:eastAsia="Times New Roman" w:hAnsi="Calibri" w:cs="Calibri"/>
+          <w:color w:val="FF0000"/>
+          <w:sz w:val="24"/>
+          <w:szCs w:val="24"/>
+          <w:bdr w:val="none" w:sz="0" w:space="0" w:color="auto" w:frame="1"/>
+        </w:rPr>
+        <w:t>addr</w:t>
+      </w:r>
+      <w:proofErr w:type="spellEnd"/>
+    </w:p>
+    <w:p>
+      <w:pPr>
+        <w:shd w:val="clear" w:color="auto" w:fill="F6F4EF"/>
+        <w:spacing w:after="0" w:line="300" w:lineRule="atLeast"/>
+        <w:jc w:val="both"/>
+        <w:textAlignment w:val="baseline"/>
+        <w:rPr>
+          <w:rFonts w:ascii="Courier New" w:eastAsia="Times New Roman" w:hAnsi="Courier New" w:cs="Courier New"/>
+          <w:color w:val="FF0000"/>
+          <w:sz w:val="18"/>
+          <w:szCs w:val="18"/>
+        </w:rPr>
+      </w:pPr>
+      <w:proofErr w:type="spellStart"/>
       <w:proofErr w:type="gramStart"/>
       <w:r>
         <w:rPr>
@@ -2983,6 +3160,7 @@
         </w:rPr>
         <w:t>int</w:t>
       </w:r>
+      <w:proofErr w:type="spellEnd"/>
       <w:proofErr w:type="gramEnd"/>
       <w:r>
         <w:rPr>
@@ -2992,8 +3170,20 @@
           <w:szCs w:val="24"/>
           <w:bdr w:val="none" w:sz="0" w:space="0" w:color="auto" w:frame="1"/>
         </w:rPr>
-        <w:t xml:space="preserve"> sal</w:t>
-      </w:r>
+        <w:t xml:space="preserve"> </w:t>
+      </w:r>
+      <w:proofErr w:type="spellStart"/>
+      <w:r>
+        <w:rPr>
+          <w:rFonts w:ascii="Calibri" w:eastAsia="Times New Roman" w:hAnsi="Calibri" w:cs="Calibri"/>
+          <w:color w:val="FF0000"/>
+          <w:sz w:val="24"/>
+          <w:szCs w:val="24"/>
+          <w:bdr w:val="none" w:sz="0" w:space="0" w:color="auto" w:frame="1"/>
+        </w:rPr>
+        <w:t>sal</w:t>
+      </w:r>
+      <w:proofErr w:type="spellEnd"/>
     </w:p>
     <w:p>
       <w:pPr>
@@ -3169,7 +3359,29 @@
           <w:szCs w:val="24"/>
           <w:bdr w:val="none" w:sz="0" w:space="0" w:color="auto" w:frame="1"/>
         </w:rPr>
-        <w:t xml:space="preserve"> ( int i = 0; i &lt; count; i++ )</w:t>
+        <w:t xml:space="preserve"> ( </w:t>
+      </w:r>
+      <w:proofErr w:type="spellStart"/>
+      <w:r>
+        <w:rPr>
+          <w:rFonts w:ascii="Calibri" w:eastAsia="Times New Roman" w:hAnsi="Calibri" w:cs="Calibri"/>
+          <w:color w:val="0000FF"/>
+          <w:sz w:val="24"/>
+          <w:szCs w:val="24"/>
+          <w:bdr w:val="none" w:sz="0" w:space="0" w:color="auto" w:frame="1"/>
+        </w:rPr>
+        <w:t>int</w:t>
+      </w:r>
+      <w:proofErr w:type="spellEnd"/>
+      <w:r>
+        <w:rPr>
+          <w:rFonts w:ascii="Calibri" w:eastAsia="Times New Roman" w:hAnsi="Calibri" w:cs="Calibri"/>
+          <w:color w:val="0000FF"/>
+          <w:sz w:val="24"/>
+          <w:szCs w:val="24"/>
+          <w:bdr w:val="none" w:sz="0" w:space="0" w:color="auto" w:frame="1"/>
+        </w:rPr>
+        <w:t xml:space="preserve"> i = 0; i &lt; count; i++ )</w:t>
       </w:r>
     </w:p>
     <w:p>
@@ -3517,6 +3729,7 @@
         </w:rPr>
         <w:t>Prefix </w:t>
       </w:r>
+      <w:proofErr w:type="spellStart"/>
       <w:proofErr w:type="gramStart"/>
       <w:r>
         <w:rPr>
@@ -3528,6 +3741,7 @@
         </w:rPr>
         <w:t>boolean</w:t>
       </w:r>
+      <w:proofErr w:type="spellEnd"/>
       <w:proofErr w:type="gramEnd"/>
       <w:r>
         <w:rPr>
@@ -3605,8 +3819,42 @@
           <w:szCs w:val="24"/>
           <w:bdr w:val="none" w:sz="0" w:space="0" w:color="auto" w:frame="1"/>
         </w:rPr>
-        <w:t>private bool _isFinished</w:t>
-      </w:r>
+        <w:t xml:space="preserve">private </w:t>
+      </w:r>
+      <w:proofErr w:type="spellStart"/>
+      <w:r>
+        <w:rPr>
+          <w:rFonts w:ascii="Calibri" w:eastAsia="Times New Roman" w:hAnsi="Calibri" w:cs="Calibri"/>
+          <w:color w:val="0000FF"/>
+          <w:sz w:val="24"/>
+          <w:szCs w:val="24"/>
+          <w:bdr w:val="none" w:sz="0" w:space="0" w:color="auto" w:frame="1"/>
+        </w:rPr>
+        <w:t>bool</w:t>
+      </w:r>
+      <w:proofErr w:type="spellEnd"/>
+      <w:r>
+        <w:rPr>
+          <w:rFonts w:ascii="Calibri" w:eastAsia="Times New Roman" w:hAnsi="Calibri" w:cs="Calibri"/>
+          <w:color w:val="0000FF"/>
+          <w:sz w:val="24"/>
+          <w:szCs w:val="24"/>
+          <w:bdr w:val="none" w:sz="0" w:space="0" w:color="auto" w:frame="1"/>
+        </w:rPr>
+        <w:t xml:space="preserve"> _</w:t>
+      </w:r>
+      <w:proofErr w:type="spellStart"/>
+      <w:r>
+        <w:rPr>
+          <w:rFonts w:ascii="Calibri" w:eastAsia="Times New Roman" w:hAnsi="Calibri" w:cs="Calibri"/>
+          <w:color w:val="0000FF"/>
+          <w:sz w:val="24"/>
+          <w:szCs w:val="24"/>
+          <w:bdr w:val="none" w:sz="0" w:space="0" w:color="auto" w:frame="1"/>
+        </w:rPr>
+        <w:t>isFinished</w:t>
+      </w:r>
+      <w:proofErr w:type="spellEnd"/>
     </w:p>
     <w:p>
       <w:pPr>
@@ -3869,8 +4117,20 @@
           <w:szCs w:val="24"/>
           <w:bdr w:val="none" w:sz="0" w:space="0" w:color="auto" w:frame="1"/>
         </w:rPr>
-        <w:t>( ui</w:t>
-      </w:r>
+        <w:t xml:space="preserve">( </w:t>
+      </w:r>
+      <w:proofErr w:type="spellStart"/>
+      <w:r>
+        <w:rPr>
+          <w:rFonts w:ascii="Calibri" w:eastAsia="Times New Roman" w:hAnsi="Calibri" w:cs="Calibri"/>
+          <w:color w:val="222222"/>
+          <w:sz w:val="24"/>
+          <w:szCs w:val="24"/>
+          <w:bdr w:val="none" w:sz="0" w:space="0" w:color="auto" w:frame="1"/>
+        </w:rPr>
+        <w:t>ui</w:t>
+      </w:r>
+      <w:proofErr w:type="spellEnd"/>
       <w:proofErr w:type="gramEnd"/>
       <w:r>
         <w:rPr>
@@ -3939,7 +4199,29 @@
           <w:szCs w:val="24"/>
           <w:bdr w:val="none" w:sz="0" w:space="0" w:color="auto" w:frame="1"/>
         </w:rPr>
-        <w:t>Use appropriate prefix for each of the ui element. A brief list is given below. Since .NET has given several controls, you may have to arrive at a complete list of standard prefixes for each of the controls (including third party controls) you are using.</w:t>
+        <w:t xml:space="preserve">Use appropriate prefix for each of the </w:t>
+      </w:r>
+      <w:proofErr w:type="spellStart"/>
+      <w:r>
+        <w:rPr>
+          <w:rFonts w:ascii="Calibri" w:eastAsia="Times New Roman" w:hAnsi="Calibri" w:cs="Calibri"/>
+          <w:color w:val="222222"/>
+          <w:sz w:val="24"/>
+          <w:szCs w:val="24"/>
+          <w:bdr w:val="none" w:sz="0" w:space="0" w:color="auto" w:frame="1"/>
+        </w:rPr>
+        <w:t>ui</w:t>
+      </w:r>
+      <w:proofErr w:type="spellEnd"/>
+      <w:r>
+        <w:rPr>
+          <w:rFonts w:ascii="Calibri" w:eastAsia="Times New Roman" w:hAnsi="Calibri" w:cs="Calibri"/>
+          <w:color w:val="222222"/>
+          <w:sz w:val="24"/>
+          <w:szCs w:val="24"/>
+          <w:bdr w:val="none" w:sz="0" w:space="0" w:color="auto" w:frame="1"/>
+        </w:rPr>
+        <w:t xml:space="preserve"> element. A brief list is given below. Since .NET has given several controls, you may have to arrive at a complete list of standard prefixes for each of the controls (including third party controls) you are using.</w:t>
       </w:r>
     </w:p>
     <w:p>
@@ -4148,6 +4430,7 @@
                 <w:szCs w:val="24"/>
               </w:rPr>
             </w:pPr>
+            <w:proofErr w:type="spellStart"/>
             <w:r>
               <w:rPr>
                 <w:rFonts w:ascii="Calibri" w:eastAsia="Times New Roman" w:hAnsi="Calibri" w:cs="Calibri"/>
@@ -4158,6 +4441,7 @@
               </w:rPr>
               <w:t>lbl</w:t>
             </w:r>
+            <w:proofErr w:type="spellEnd"/>
           </w:p>
         </w:tc>
       </w:tr>
@@ -4192,6 +4476,7 @@
                 <w:szCs w:val="24"/>
               </w:rPr>
             </w:pPr>
+            <w:proofErr w:type="spellStart"/>
             <w:r>
               <w:rPr>
                 <w:rFonts w:ascii="Calibri" w:eastAsia="Times New Roman" w:hAnsi="Calibri" w:cs="Calibri"/>
@@ -4202,6 +4487,7 @@
               </w:rPr>
               <w:t>TextBox</w:t>
             </w:r>
+            <w:proofErr w:type="spellEnd"/>
           </w:p>
         </w:tc>
         <w:tc>
@@ -4278,6 +4564,7 @@
                 <w:szCs w:val="24"/>
               </w:rPr>
             </w:pPr>
+            <w:proofErr w:type="spellStart"/>
             <w:r>
               <w:rPr>
                 <w:rFonts w:ascii="Calibri" w:eastAsia="Times New Roman" w:hAnsi="Calibri" w:cs="Calibri"/>
@@ -4288,6 +4575,7 @@
               </w:rPr>
               <w:t>DataGrid</w:t>
             </w:r>
+            <w:proofErr w:type="spellEnd"/>
           </w:p>
         </w:tc>
         <w:tc>
@@ -4320,6 +4608,7 @@
                 <w:szCs w:val="24"/>
               </w:rPr>
             </w:pPr>
+            <w:proofErr w:type="spellStart"/>
             <w:r>
               <w:rPr>
                 <w:rFonts w:ascii="Calibri" w:eastAsia="Times New Roman" w:hAnsi="Calibri" w:cs="Calibri"/>
@@ -4330,6 +4619,7 @@
               </w:rPr>
               <w:t>dtg</w:t>
             </w:r>
+            <w:proofErr w:type="spellEnd"/>
           </w:p>
         </w:tc>
       </w:tr>
@@ -4406,6 +4696,7 @@
                 <w:szCs w:val="24"/>
               </w:rPr>
             </w:pPr>
+            <w:proofErr w:type="spellStart"/>
             <w:r>
               <w:rPr>
                 <w:rFonts w:ascii="Calibri" w:eastAsia="Times New Roman" w:hAnsi="Calibri" w:cs="Calibri"/>
@@ -4416,6 +4707,7 @@
               </w:rPr>
               <w:t>btn</w:t>
             </w:r>
+            <w:proofErr w:type="spellEnd"/>
           </w:p>
         </w:tc>
       </w:tr>
@@ -4450,6 +4742,7 @@
                 <w:szCs w:val="24"/>
               </w:rPr>
             </w:pPr>
+            <w:proofErr w:type="spellStart"/>
             <w:r>
               <w:rPr>
                 <w:rFonts w:ascii="Calibri" w:eastAsia="Times New Roman" w:hAnsi="Calibri" w:cs="Calibri"/>
@@ -4460,6 +4753,7 @@
               </w:rPr>
               <w:t>ImageButton</w:t>
             </w:r>
+            <w:proofErr w:type="spellEnd"/>
           </w:p>
         </w:tc>
         <w:tc>
@@ -4492,6 +4786,7 @@
                 <w:szCs w:val="24"/>
               </w:rPr>
             </w:pPr>
+            <w:proofErr w:type="spellStart"/>
             <w:r>
               <w:rPr>
                 <w:rFonts w:ascii="Calibri" w:eastAsia="Times New Roman" w:hAnsi="Calibri" w:cs="Calibri"/>
@@ -4502,6 +4797,7 @@
               </w:rPr>
               <w:t>imb</w:t>
             </w:r>
+            <w:proofErr w:type="spellEnd"/>
           </w:p>
         </w:tc>
       </w:tr>
@@ -4578,6 +4874,7 @@
                 <w:szCs w:val="24"/>
               </w:rPr>
             </w:pPr>
+            <w:proofErr w:type="spellStart"/>
             <w:r>
               <w:rPr>
                 <w:rFonts w:ascii="Calibri" w:eastAsia="Times New Roman" w:hAnsi="Calibri" w:cs="Calibri"/>
@@ -4588,6 +4885,7 @@
               </w:rPr>
               <w:t>hlk</w:t>
             </w:r>
+            <w:proofErr w:type="spellEnd"/>
           </w:p>
         </w:tc>
       </w:tr>
@@ -4625,6 +4923,7 @@
                 <w:szCs w:val="24"/>
               </w:rPr>
             </w:pPr>
+            <w:proofErr w:type="spellStart"/>
             <w:r>
               <w:rPr>
                 <w:rFonts w:ascii="Calibri" w:eastAsia="Times New Roman" w:hAnsi="Calibri" w:cs="Calibri"/>
@@ -4635,6 +4934,7 @@
               </w:rPr>
               <w:t>DropDownList</w:t>
             </w:r>
+            <w:proofErr w:type="spellEnd"/>
           </w:p>
         </w:tc>
         <w:tc>
@@ -4667,6 +4967,7 @@
                 <w:szCs w:val="24"/>
               </w:rPr>
             </w:pPr>
+            <w:proofErr w:type="spellStart"/>
             <w:r>
               <w:rPr>
                 <w:rFonts w:ascii="Calibri" w:eastAsia="Times New Roman" w:hAnsi="Calibri" w:cs="Calibri"/>
@@ -4677,6 +4978,7 @@
               </w:rPr>
               <w:t>ddl</w:t>
             </w:r>
+            <w:proofErr w:type="spellEnd"/>
           </w:p>
         </w:tc>
       </w:tr>
@@ -4714,6 +5016,7 @@
                 <w:szCs w:val="24"/>
               </w:rPr>
             </w:pPr>
+            <w:proofErr w:type="spellStart"/>
             <w:r>
               <w:rPr>
                 <w:rFonts w:ascii="Calibri" w:eastAsia="Times New Roman" w:hAnsi="Calibri" w:cs="Calibri"/>
@@ -4724,6 +5027,7 @@
               </w:rPr>
               <w:t>ListBox</w:t>
             </w:r>
+            <w:proofErr w:type="spellEnd"/>
           </w:p>
         </w:tc>
         <w:tc>
@@ -4756,6 +5060,7 @@
                 <w:szCs w:val="24"/>
               </w:rPr>
             </w:pPr>
+            <w:proofErr w:type="spellStart"/>
             <w:r>
               <w:rPr>
                 <w:rFonts w:ascii="Calibri" w:eastAsia="Times New Roman" w:hAnsi="Calibri" w:cs="Calibri"/>
@@ -4766,6 +5071,7 @@
               </w:rPr>
               <w:t>lst</w:t>
             </w:r>
+            <w:proofErr w:type="spellEnd"/>
           </w:p>
         </w:tc>
       </w:tr>
@@ -4803,6 +5109,7 @@
                 <w:szCs w:val="24"/>
               </w:rPr>
             </w:pPr>
+            <w:proofErr w:type="spellStart"/>
             <w:r>
               <w:rPr>
                 <w:rFonts w:ascii="Calibri" w:eastAsia="Times New Roman" w:hAnsi="Calibri" w:cs="Calibri"/>
@@ -4813,6 +5120,7 @@
               </w:rPr>
               <w:t>DataList</w:t>
             </w:r>
+            <w:proofErr w:type="spellEnd"/>
           </w:p>
         </w:tc>
         <w:tc>
@@ -4845,6 +5153,7 @@
                 <w:szCs w:val="24"/>
               </w:rPr>
             </w:pPr>
+            <w:proofErr w:type="spellStart"/>
             <w:r>
               <w:rPr>
                 <w:rFonts w:ascii="Calibri" w:eastAsia="Times New Roman" w:hAnsi="Calibri" w:cs="Calibri"/>
@@ -4855,6 +5164,7 @@
               </w:rPr>
               <w:t>dtl</w:t>
             </w:r>
+            <w:proofErr w:type="spellEnd"/>
           </w:p>
         </w:tc>
       </w:tr>
@@ -5023,6 +5333,7 @@
                 <w:szCs w:val="24"/>
               </w:rPr>
             </w:pPr>
+            <w:proofErr w:type="spellStart"/>
             <w:r>
               <w:rPr>
                 <w:rFonts w:ascii="Calibri" w:eastAsia="Times New Roman" w:hAnsi="Calibri" w:cs="Calibri"/>
@@ -5033,6 +5344,7 @@
               </w:rPr>
               <w:t>chk</w:t>
             </w:r>
+            <w:proofErr w:type="spellEnd"/>
           </w:p>
         </w:tc>
       </w:tr>
@@ -5070,6 +5382,7 @@
                 <w:szCs w:val="24"/>
               </w:rPr>
             </w:pPr>
+            <w:proofErr w:type="spellStart"/>
             <w:r>
               <w:rPr>
                 <w:rFonts w:ascii="Calibri" w:eastAsia="Times New Roman" w:hAnsi="Calibri" w:cs="Calibri"/>
@@ -5080,6 +5393,7 @@
               </w:rPr>
               <w:t>CheckBoxList</w:t>
             </w:r>
+            <w:proofErr w:type="spellEnd"/>
           </w:p>
         </w:tc>
         <w:tc>
@@ -5112,6 +5426,7 @@
                 <w:szCs w:val="24"/>
               </w:rPr>
             </w:pPr>
+            <w:proofErr w:type="spellStart"/>
             <w:r>
               <w:rPr>
                 <w:rFonts w:ascii="Calibri" w:eastAsia="Times New Roman" w:hAnsi="Calibri" w:cs="Calibri"/>
@@ -5122,6 +5437,7 @@
               </w:rPr>
               <w:t>cbl</w:t>
             </w:r>
+            <w:proofErr w:type="spellEnd"/>
           </w:p>
         </w:tc>
       </w:tr>
@@ -5159,6 +5475,7 @@
                 <w:szCs w:val="24"/>
               </w:rPr>
             </w:pPr>
+            <w:proofErr w:type="spellStart"/>
             <w:r>
               <w:rPr>
                 <w:rFonts w:ascii="Calibri" w:eastAsia="Times New Roman" w:hAnsi="Calibri" w:cs="Calibri"/>
@@ -5170,6 +5487,7 @@
               <w:lastRenderedPageBreak/>
               <w:t>RadioButton</w:t>
             </w:r>
+            <w:proofErr w:type="spellEnd"/>
           </w:p>
         </w:tc>
         <w:tc>
@@ -5202,6 +5520,7 @@
                 <w:szCs w:val="24"/>
               </w:rPr>
             </w:pPr>
+            <w:proofErr w:type="spellStart"/>
             <w:r>
               <w:rPr>
                 <w:rFonts w:ascii="Calibri" w:eastAsia="Times New Roman" w:hAnsi="Calibri" w:cs="Calibri"/>
@@ -5212,6 +5531,7 @@
               </w:rPr>
               <w:t>rdo</w:t>
             </w:r>
+            <w:proofErr w:type="spellEnd"/>
           </w:p>
         </w:tc>
       </w:tr>
@@ -5249,6 +5569,7 @@
                 <w:szCs w:val="24"/>
               </w:rPr>
             </w:pPr>
+            <w:proofErr w:type="spellStart"/>
             <w:r>
               <w:rPr>
                 <w:rFonts w:ascii="Calibri" w:eastAsia="Times New Roman" w:hAnsi="Calibri" w:cs="Calibri"/>
@@ -5259,6 +5580,7 @@
               </w:rPr>
               <w:t>RadioButtonList</w:t>
             </w:r>
+            <w:proofErr w:type="spellEnd"/>
           </w:p>
         </w:tc>
         <w:tc>
@@ -5291,6 +5613,7 @@
                 <w:szCs w:val="24"/>
               </w:rPr>
             </w:pPr>
+            <w:proofErr w:type="spellStart"/>
             <w:r>
               <w:rPr>
                 <w:rFonts w:ascii="Calibri" w:eastAsia="Times New Roman" w:hAnsi="Calibri" w:cs="Calibri"/>
@@ -5301,6 +5624,7 @@
               </w:rPr>
               <w:t>rbl</w:t>
             </w:r>
+            <w:proofErr w:type="spellEnd"/>
           </w:p>
         </w:tc>
       </w:tr>
@@ -5380,6 +5704,7 @@
                 <w:szCs w:val="24"/>
               </w:rPr>
             </w:pPr>
+            <w:proofErr w:type="spellStart"/>
             <w:r>
               <w:rPr>
                 <w:rFonts w:ascii="Calibri" w:eastAsia="Times New Roman" w:hAnsi="Calibri" w:cs="Calibri"/>
@@ -5390,6 +5715,7 @@
               </w:rPr>
               <w:t>img</w:t>
             </w:r>
+            <w:proofErr w:type="spellEnd"/>
           </w:p>
         </w:tc>
       </w:tr>
@@ -5469,6 +5795,7 @@
                 <w:szCs w:val="24"/>
               </w:rPr>
             </w:pPr>
+            <w:proofErr w:type="spellStart"/>
             <w:r>
               <w:rPr>
                 <w:rFonts w:ascii="Calibri" w:eastAsia="Times New Roman" w:hAnsi="Calibri" w:cs="Calibri"/>
@@ -5479,6 +5806,7 @@
               </w:rPr>
               <w:t>pnl</w:t>
             </w:r>
+            <w:proofErr w:type="spellEnd"/>
           </w:p>
         </w:tc>
       </w:tr>
@@ -5516,6 +5844,7 @@
                 <w:szCs w:val="24"/>
               </w:rPr>
             </w:pPr>
+            <w:proofErr w:type="spellStart"/>
             <w:r>
               <w:rPr>
                 <w:rFonts w:ascii="Calibri" w:eastAsia="Times New Roman" w:hAnsi="Calibri" w:cs="Calibri"/>
@@ -5526,6 +5855,7 @@
               </w:rPr>
               <w:t>PlaceHolder</w:t>
             </w:r>
+            <w:proofErr w:type="spellEnd"/>
           </w:p>
         </w:tc>
         <w:tc>
@@ -5558,6 +5888,7 @@
                 <w:szCs w:val="24"/>
               </w:rPr>
             </w:pPr>
+            <w:proofErr w:type="spellStart"/>
             <w:r>
               <w:rPr>
                 <w:rFonts w:ascii="Calibri" w:eastAsia="Times New Roman" w:hAnsi="Calibri" w:cs="Calibri"/>
@@ -5568,6 +5899,7 @@
               </w:rPr>
               <w:t>phd</w:t>
             </w:r>
+            <w:proofErr w:type="spellEnd"/>
           </w:p>
         </w:tc>
       </w:tr>
@@ -5647,6 +5979,7 @@
                 <w:szCs w:val="24"/>
               </w:rPr>
             </w:pPr>
+            <w:proofErr w:type="spellStart"/>
             <w:r>
               <w:rPr>
                 <w:rFonts w:ascii="Calibri" w:eastAsia="Times New Roman" w:hAnsi="Calibri" w:cs="Calibri"/>
@@ -5657,6 +5990,7 @@
               </w:rPr>
               <w:t>tbl</w:t>
             </w:r>
+            <w:proofErr w:type="spellEnd"/>
           </w:p>
         </w:tc>
       </w:tr>
@@ -5736,6 +6070,7 @@
                 <w:szCs w:val="24"/>
               </w:rPr>
             </w:pPr>
+            <w:proofErr w:type="spellStart"/>
             <w:r>
               <w:rPr>
                 <w:rFonts w:ascii="Calibri" w:eastAsia="Times New Roman" w:hAnsi="Calibri" w:cs="Calibri"/>
@@ -5746,6 +6081,7 @@
               </w:rPr>
               <w:t>val</w:t>
             </w:r>
+            <w:proofErr w:type="spellEnd"/>
           </w:p>
         </w:tc>
       </w:tr>
@@ -5872,7 +6208,73 @@
           <w:szCs w:val="24"/>
           <w:bdr w:val="none" w:sz="0" w:space="0" w:color="auto" w:frame="1"/>
         </w:rPr>
-        <w:t>For example, for the class HelloWorld, the file name should be helloworld.cs (or, helloworld.vb)</w:t>
+        <w:t xml:space="preserve">For example, for the class </w:t>
+      </w:r>
+      <w:proofErr w:type="spellStart"/>
+      <w:r>
+        <w:rPr>
+          <w:rFonts w:ascii="Calibri" w:eastAsia="Times New Roman" w:hAnsi="Calibri" w:cs="Calibri"/>
+          <w:color w:val="222222"/>
+          <w:sz w:val="24"/>
+          <w:szCs w:val="24"/>
+          <w:bdr w:val="none" w:sz="0" w:space="0" w:color="auto" w:frame="1"/>
+        </w:rPr>
+        <w:t>HelloWorld</w:t>
+      </w:r>
+      <w:proofErr w:type="spellEnd"/>
+      <w:r>
+        <w:rPr>
+          <w:rFonts w:ascii="Calibri" w:eastAsia="Times New Roman" w:hAnsi="Calibri" w:cs="Calibri"/>
+          <w:color w:val="222222"/>
+          <w:sz w:val="24"/>
+          <w:szCs w:val="24"/>
+          <w:bdr w:val="none" w:sz="0" w:space="0" w:color="auto" w:frame="1"/>
+        </w:rPr>
+        <w:t xml:space="preserve">, the file name should be </w:t>
+      </w:r>
+      <w:proofErr w:type="spellStart"/>
+      <w:r>
+        <w:rPr>
+          <w:rFonts w:ascii="Calibri" w:eastAsia="Times New Roman" w:hAnsi="Calibri" w:cs="Calibri"/>
+          <w:color w:val="222222"/>
+          <w:sz w:val="24"/>
+          <w:szCs w:val="24"/>
+          <w:bdr w:val="none" w:sz="0" w:space="0" w:color="auto" w:frame="1"/>
+        </w:rPr>
+        <w:t>helloworld.cs</w:t>
+      </w:r>
+      <w:proofErr w:type="spellEnd"/>
+      <w:r>
+        <w:rPr>
+          <w:rFonts w:ascii="Calibri" w:eastAsia="Times New Roman" w:hAnsi="Calibri" w:cs="Calibri"/>
+          <w:color w:val="222222"/>
+          <w:sz w:val="24"/>
+          <w:szCs w:val="24"/>
+          <w:bdr w:val="none" w:sz="0" w:space="0" w:color="auto" w:frame="1"/>
+        </w:rPr>
+        <w:t xml:space="preserve"> (or, </w:t>
+      </w:r>
+      <w:proofErr w:type="spellStart"/>
+      <w:r>
+        <w:rPr>
+          <w:rFonts w:ascii="Calibri" w:eastAsia="Times New Roman" w:hAnsi="Calibri" w:cs="Calibri"/>
+          <w:color w:val="222222"/>
+          <w:sz w:val="24"/>
+          <w:szCs w:val="24"/>
+          <w:bdr w:val="none" w:sz="0" w:space="0" w:color="auto" w:frame="1"/>
+        </w:rPr>
+        <w:t>helloworld.vb</w:t>
+      </w:r>
+      <w:proofErr w:type="spellEnd"/>
+      <w:r>
+        <w:rPr>
+          <w:rFonts w:ascii="Calibri" w:eastAsia="Times New Roman" w:hAnsi="Calibri" w:cs="Calibri"/>
+          <w:color w:val="222222"/>
+          <w:sz w:val="24"/>
+          <w:szCs w:val="24"/>
+          <w:bdr w:val="none" w:sz="0" w:space="0" w:color="auto" w:frame="1"/>
+        </w:rPr>
+        <w:t>)</w:t>
       </w:r>
     </w:p>
     <w:p>
@@ -5976,7 +6378,7 @@
         </w:rPr>
       </w:pPr>
     </w:p>
-    <w:bookmarkStart w:id="6" w:name="_Toc138138223"/>
+    <w:bookmarkStart w:id="5" w:name="_Toc138138223"/>
     <w:p>
       <w:pPr>
         <w:shd w:val="clear" w:color="auto" w:fill="F6F4EF"/>
@@ -6065,7 +6467,7 @@
         </w:rPr>
         <w:fldChar w:fldCharType="end"/>
       </w:r>
-      <w:bookmarkEnd w:id="6"/>
+      <w:bookmarkEnd w:id="5"/>
     </w:p>
     <w:p>
       <w:pPr>
@@ -6308,31 +6710,109 @@
           <w:szCs w:val="24"/>
           <w:bdr w:val="none" w:sz="0" w:space="0" w:color="auto" w:frame="1"/>
         </w:rPr>
-        <w:t xml:space="preserve"> fullMessage = "Hello " + name;</w:t>
-      </w:r>
-    </w:p>
-    <w:p>
-      <w:pPr>
-        <w:shd w:val="clear" w:color="auto" w:fill="F6F4EF"/>
-        <w:spacing w:after="0" w:line="300" w:lineRule="atLeast"/>
-        <w:jc w:val="both"/>
-        <w:textAlignment w:val="baseline"/>
-        <w:rPr>
-          <w:rFonts w:ascii="Courier New" w:eastAsia="Times New Roman" w:hAnsi="Courier New" w:cs="Courier New"/>
-          <w:color w:val="008000"/>
-          <w:sz w:val="18"/>
-          <w:szCs w:val="18"/>
-        </w:rPr>
-      </w:pPr>
-      <w:r>
-        <w:rPr>
-          <w:rFonts w:ascii="Calibri" w:eastAsia="Times New Roman" w:hAnsi="Calibri" w:cs="Calibri"/>
-          <w:color w:val="008000"/>
-          <w:sz w:val="24"/>
-          <w:szCs w:val="24"/>
-          <w:bdr w:val="none" w:sz="0" w:space="0" w:color="auto" w:frame="1"/>
-        </w:rPr>
-        <w:t>DateTime currentTime = DateTime.Now;</w:t>
+        <w:t xml:space="preserve"> </w:t>
+      </w:r>
+      <w:proofErr w:type="spellStart"/>
+      <w:r>
+        <w:rPr>
+          <w:rFonts w:ascii="Calibri" w:eastAsia="Times New Roman" w:hAnsi="Calibri" w:cs="Calibri"/>
+          <w:color w:val="008000"/>
+          <w:sz w:val="24"/>
+          <w:szCs w:val="24"/>
+          <w:bdr w:val="none" w:sz="0" w:space="0" w:color="auto" w:frame="1"/>
+        </w:rPr>
+        <w:t>fullMessage</w:t>
+      </w:r>
+      <w:proofErr w:type="spellEnd"/>
+      <w:r>
+        <w:rPr>
+          <w:rFonts w:ascii="Calibri" w:eastAsia="Times New Roman" w:hAnsi="Calibri" w:cs="Calibri"/>
+          <w:color w:val="008000"/>
+          <w:sz w:val="24"/>
+          <w:szCs w:val="24"/>
+          <w:bdr w:val="none" w:sz="0" w:space="0" w:color="auto" w:frame="1"/>
+        </w:rPr>
+        <w:t xml:space="preserve"> = "Hello " + name;</w:t>
+      </w:r>
+    </w:p>
+    <w:p>
+      <w:pPr>
+        <w:shd w:val="clear" w:color="auto" w:fill="F6F4EF"/>
+        <w:spacing w:after="0" w:line="300" w:lineRule="atLeast"/>
+        <w:jc w:val="both"/>
+        <w:textAlignment w:val="baseline"/>
+        <w:rPr>
+          <w:rFonts w:ascii="Courier New" w:eastAsia="Times New Roman" w:hAnsi="Courier New" w:cs="Courier New"/>
+          <w:color w:val="008000"/>
+          <w:sz w:val="18"/>
+          <w:szCs w:val="18"/>
+        </w:rPr>
+      </w:pPr>
+      <w:proofErr w:type="spellStart"/>
+      <w:r>
+        <w:rPr>
+          <w:rFonts w:ascii="Calibri" w:eastAsia="Times New Roman" w:hAnsi="Calibri" w:cs="Calibri"/>
+          <w:color w:val="008000"/>
+          <w:sz w:val="24"/>
+          <w:szCs w:val="24"/>
+          <w:bdr w:val="none" w:sz="0" w:space="0" w:color="auto" w:frame="1"/>
+        </w:rPr>
+        <w:t>DateTime</w:t>
+      </w:r>
+      <w:proofErr w:type="spellEnd"/>
+      <w:r>
+        <w:rPr>
+          <w:rFonts w:ascii="Calibri" w:eastAsia="Times New Roman" w:hAnsi="Calibri" w:cs="Calibri"/>
+          <w:color w:val="008000"/>
+          <w:sz w:val="24"/>
+          <w:szCs w:val="24"/>
+          <w:bdr w:val="none" w:sz="0" w:space="0" w:color="auto" w:frame="1"/>
+        </w:rPr>
+        <w:t xml:space="preserve"> </w:t>
+      </w:r>
+      <w:proofErr w:type="spellStart"/>
+      <w:r>
+        <w:rPr>
+          <w:rFonts w:ascii="Calibri" w:eastAsia="Times New Roman" w:hAnsi="Calibri" w:cs="Calibri"/>
+          <w:color w:val="008000"/>
+          <w:sz w:val="24"/>
+          <w:szCs w:val="24"/>
+          <w:bdr w:val="none" w:sz="0" w:space="0" w:color="auto" w:frame="1"/>
+        </w:rPr>
+        <w:t>currentTime</w:t>
+      </w:r>
+      <w:proofErr w:type="spellEnd"/>
+      <w:r>
+        <w:rPr>
+          <w:rFonts w:ascii="Calibri" w:eastAsia="Times New Roman" w:hAnsi="Calibri" w:cs="Calibri"/>
+          <w:color w:val="008000"/>
+          <w:sz w:val="24"/>
+          <w:szCs w:val="24"/>
+          <w:bdr w:val="none" w:sz="0" w:space="0" w:color="auto" w:frame="1"/>
+        </w:rPr>
+        <w:t xml:space="preserve"> = </w:t>
+      </w:r>
+      <w:proofErr w:type="spellStart"/>
+      <w:r>
+        <w:rPr>
+          <w:rFonts w:ascii="Calibri" w:eastAsia="Times New Roman" w:hAnsi="Calibri" w:cs="Calibri"/>
+          <w:color w:val="008000"/>
+          <w:sz w:val="24"/>
+          <w:szCs w:val="24"/>
+          <w:bdr w:val="none" w:sz="0" w:space="0" w:color="auto" w:frame="1"/>
+        </w:rPr>
+        <w:t>DateTime.Now</w:t>
+      </w:r>
+      <w:proofErr w:type="spellEnd"/>
+      <w:r>
+        <w:rPr>
+          <w:rFonts w:ascii="Calibri" w:eastAsia="Times New Roman" w:hAnsi="Calibri" w:cs="Calibri"/>
+          <w:color w:val="008000"/>
+          <w:sz w:val="24"/>
+          <w:szCs w:val="24"/>
+          <w:bdr w:val="none" w:sz="0" w:space="0" w:color="auto" w:frame="1"/>
+        </w:rPr>
+        <w:t>;</w:t>
       </w:r>
     </w:p>
     <w:p>
@@ -6368,31 +6848,87 @@
           <w:szCs w:val="24"/>
           <w:bdr w:val="none" w:sz="0" w:space="0" w:color="auto" w:frame="1"/>
         </w:rPr>
-        <w:t xml:space="preserve"> message = fullMessage + ", the time is : " + currentTime.ToShortTimeString();</w:t>
-      </w:r>
-    </w:p>
-    <w:p>
-      <w:pPr>
-        <w:shd w:val="clear" w:color="auto" w:fill="F6F4EF"/>
-        <w:spacing w:after="0" w:line="300" w:lineRule="atLeast"/>
-        <w:jc w:val="both"/>
-        <w:textAlignment w:val="baseline"/>
-        <w:rPr>
-          <w:rFonts w:ascii="Courier New" w:eastAsia="Times New Roman" w:hAnsi="Courier New" w:cs="Courier New"/>
-          <w:color w:val="008000"/>
-          <w:sz w:val="18"/>
-          <w:szCs w:val="18"/>
-        </w:rPr>
-      </w:pPr>
-      <w:r>
-        <w:rPr>
-          <w:rFonts w:ascii="Calibri" w:eastAsia="Times New Roman" w:hAnsi="Calibri" w:cs="Calibri"/>
-          <w:color w:val="008000"/>
-          <w:sz w:val="24"/>
-          <w:szCs w:val="24"/>
-          <w:bdr w:val="none" w:sz="0" w:space="0" w:color="auto" w:frame="1"/>
-        </w:rPr>
-        <w:t xml:space="preserve">MessageBox.Show </w:t>
+        <w:t xml:space="preserve"> message = </w:t>
+      </w:r>
+      <w:proofErr w:type="spellStart"/>
+      <w:r>
+        <w:rPr>
+          <w:rFonts w:ascii="Calibri" w:eastAsia="Times New Roman" w:hAnsi="Calibri" w:cs="Calibri"/>
+          <w:color w:val="008000"/>
+          <w:sz w:val="24"/>
+          <w:szCs w:val="24"/>
+          <w:bdr w:val="none" w:sz="0" w:space="0" w:color="auto" w:frame="1"/>
+        </w:rPr>
+        <w:t>fullMessage</w:t>
+      </w:r>
+      <w:proofErr w:type="spellEnd"/>
+      <w:r>
+        <w:rPr>
+          <w:rFonts w:ascii="Calibri" w:eastAsia="Times New Roman" w:hAnsi="Calibri" w:cs="Calibri"/>
+          <w:color w:val="008000"/>
+          <w:sz w:val="24"/>
+          <w:szCs w:val="24"/>
+          <w:bdr w:val="none" w:sz="0" w:space="0" w:color="auto" w:frame="1"/>
+        </w:rPr>
+        <w:t xml:space="preserve"> + ", the time is : " + </w:t>
+      </w:r>
+      <w:proofErr w:type="spellStart"/>
+      <w:r>
+        <w:rPr>
+          <w:rFonts w:ascii="Calibri" w:eastAsia="Times New Roman" w:hAnsi="Calibri" w:cs="Calibri"/>
+          <w:color w:val="008000"/>
+          <w:sz w:val="24"/>
+          <w:szCs w:val="24"/>
+          <w:bdr w:val="none" w:sz="0" w:space="0" w:color="auto" w:frame="1"/>
+        </w:rPr>
+        <w:t>currentTime.ToShortTimeString</w:t>
+      </w:r>
+      <w:proofErr w:type="spellEnd"/>
+      <w:r>
+        <w:rPr>
+          <w:rFonts w:ascii="Calibri" w:eastAsia="Times New Roman" w:hAnsi="Calibri" w:cs="Calibri"/>
+          <w:color w:val="008000"/>
+          <w:sz w:val="24"/>
+          <w:szCs w:val="24"/>
+          <w:bdr w:val="none" w:sz="0" w:space="0" w:color="auto" w:frame="1"/>
+        </w:rPr>
+        <w:t>();</w:t>
+      </w:r>
+    </w:p>
+    <w:p>
+      <w:pPr>
+        <w:shd w:val="clear" w:color="auto" w:fill="F6F4EF"/>
+        <w:spacing w:after="0" w:line="300" w:lineRule="atLeast"/>
+        <w:jc w:val="both"/>
+        <w:textAlignment w:val="baseline"/>
+        <w:rPr>
+          <w:rFonts w:ascii="Courier New" w:eastAsia="Times New Roman" w:hAnsi="Courier New" w:cs="Courier New"/>
+          <w:color w:val="008000"/>
+          <w:sz w:val="18"/>
+          <w:szCs w:val="18"/>
+        </w:rPr>
+      </w:pPr>
+      <w:proofErr w:type="spellStart"/>
+      <w:r>
+        <w:rPr>
+          <w:rFonts w:ascii="Calibri" w:eastAsia="Times New Roman" w:hAnsi="Calibri" w:cs="Calibri"/>
+          <w:color w:val="008000"/>
+          <w:sz w:val="24"/>
+          <w:szCs w:val="24"/>
+          <w:bdr w:val="none" w:sz="0" w:space="0" w:color="auto" w:frame="1"/>
+        </w:rPr>
+        <w:t>MessageBox.Show</w:t>
+      </w:r>
+      <w:proofErr w:type="spellEnd"/>
+      <w:r>
+        <w:rPr>
+          <w:rFonts w:ascii="Calibri" w:eastAsia="Times New Roman" w:hAnsi="Calibri" w:cs="Calibri"/>
+          <w:color w:val="008000"/>
+          <w:sz w:val="24"/>
+          <w:szCs w:val="24"/>
+          <w:bdr w:val="none" w:sz="0" w:space="0" w:color="auto" w:frame="1"/>
+        </w:rPr>
+        <w:t xml:space="preserve"> </w:t>
       </w:r>
       <w:proofErr w:type="gramStart"/>
       <w:r>
@@ -6528,7 +7064,29 @@
           <w:szCs w:val="24"/>
           <w:bdr w:val="none" w:sz="0" w:space="0" w:color="auto" w:frame="1"/>
         </w:rPr>
-        <w:t xml:space="preserve"> fullMessage = "Hello " + name;</w:t>
+        <w:t xml:space="preserve"> </w:t>
+      </w:r>
+      <w:proofErr w:type="spellStart"/>
+      <w:r>
+        <w:rPr>
+          <w:rFonts w:ascii="Calibri" w:eastAsia="Times New Roman" w:hAnsi="Calibri" w:cs="Calibri"/>
+          <w:color w:val="FF0000"/>
+          <w:sz w:val="24"/>
+          <w:szCs w:val="24"/>
+          <w:bdr w:val="none" w:sz="0" w:space="0" w:color="auto" w:frame="1"/>
+        </w:rPr>
+        <w:t>fullMessage</w:t>
+      </w:r>
+      <w:proofErr w:type="spellEnd"/>
+      <w:r>
+        <w:rPr>
+          <w:rFonts w:ascii="Calibri" w:eastAsia="Times New Roman" w:hAnsi="Calibri" w:cs="Calibri"/>
+          <w:color w:val="FF0000"/>
+          <w:sz w:val="24"/>
+          <w:szCs w:val="24"/>
+          <w:bdr w:val="none" w:sz="0" w:space="0" w:color="auto" w:frame="1"/>
+        </w:rPr>
+        <w:t xml:space="preserve"> = "Hello " + name;</w:t>
       </w:r>
     </w:p>
     <w:p>
@@ -6545,15 +7103,71 @@
           <w:szCs w:val="18"/>
         </w:rPr>
       </w:pPr>
-      <w:r>
-        <w:rPr>
-          <w:rFonts w:ascii="Calibri" w:eastAsia="Times New Roman" w:hAnsi="Calibri" w:cs="Calibri"/>
-          <w:color w:val="FF0000"/>
-          <w:sz w:val="24"/>
-          <w:szCs w:val="24"/>
-          <w:bdr w:val="none" w:sz="0" w:space="0" w:color="auto" w:frame="1"/>
-        </w:rPr>
-        <w:t>DateTime currentTime = DateTime.Now;</w:t>
+      <w:proofErr w:type="spellStart"/>
+      <w:r>
+        <w:rPr>
+          <w:rFonts w:ascii="Calibri" w:eastAsia="Times New Roman" w:hAnsi="Calibri" w:cs="Calibri"/>
+          <w:color w:val="FF0000"/>
+          <w:sz w:val="24"/>
+          <w:szCs w:val="24"/>
+          <w:bdr w:val="none" w:sz="0" w:space="0" w:color="auto" w:frame="1"/>
+        </w:rPr>
+        <w:t>DateTime</w:t>
+      </w:r>
+      <w:proofErr w:type="spellEnd"/>
+      <w:r>
+        <w:rPr>
+          <w:rFonts w:ascii="Calibri" w:eastAsia="Times New Roman" w:hAnsi="Calibri" w:cs="Calibri"/>
+          <w:color w:val="FF0000"/>
+          <w:sz w:val="24"/>
+          <w:szCs w:val="24"/>
+          <w:bdr w:val="none" w:sz="0" w:space="0" w:color="auto" w:frame="1"/>
+        </w:rPr>
+        <w:t xml:space="preserve"> </w:t>
+      </w:r>
+      <w:proofErr w:type="spellStart"/>
+      <w:r>
+        <w:rPr>
+          <w:rFonts w:ascii="Calibri" w:eastAsia="Times New Roman" w:hAnsi="Calibri" w:cs="Calibri"/>
+          <w:color w:val="FF0000"/>
+          <w:sz w:val="24"/>
+          <w:szCs w:val="24"/>
+          <w:bdr w:val="none" w:sz="0" w:space="0" w:color="auto" w:frame="1"/>
+        </w:rPr>
+        <w:t>currentTime</w:t>
+      </w:r>
+      <w:proofErr w:type="spellEnd"/>
+      <w:r>
+        <w:rPr>
+          <w:rFonts w:ascii="Calibri" w:eastAsia="Times New Roman" w:hAnsi="Calibri" w:cs="Calibri"/>
+          <w:color w:val="FF0000"/>
+          <w:sz w:val="24"/>
+          <w:szCs w:val="24"/>
+          <w:bdr w:val="none" w:sz="0" w:space="0" w:color="auto" w:frame="1"/>
+        </w:rPr>
+        <w:t xml:space="preserve"> = </w:t>
+      </w:r>
+      <w:proofErr w:type="spellStart"/>
+      <w:r>
+        <w:rPr>
+          <w:rFonts w:ascii="Calibri" w:eastAsia="Times New Roman" w:hAnsi="Calibri" w:cs="Calibri"/>
+          <w:color w:val="FF0000"/>
+          <w:sz w:val="24"/>
+          <w:szCs w:val="24"/>
+          <w:bdr w:val="none" w:sz="0" w:space="0" w:color="auto" w:frame="1"/>
+        </w:rPr>
+        <w:t>DateTime.Now</w:t>
+      </w:r>
+      <w:proofErr w:type="spellEnd"/>
+      <w:r>
+        <w:rPr>
+          <w:rFonts w:ascii="Calibri" w:eastAsia="Times New Roman" w:hAnsi="Calibri" w:cs="Calibri"/>
+          <w:color w:val="FF0000"/>
+          <w:sz w:val="24"/>
+          <w:szCs w:val="24"/>
+          <w:bdr w:val="none" w:sz="0" w:space="0" w:color="auto" w:frame="1"/>
+        </w:rPr>
+        <w:t>;</w:t>
       </w:r>
     </w:p>
     <w:p>
@@ -6589,7 +7203,51 @@
           <w:szCs w:val="24"/>
           <w:bdr w:val="none" w:sz="0" w:space="0" w:color="auto" w:frame="1"/>
         </w:rPr>
-        <w:t xml:space="preserve"> message = fullMessage + ", the time is : " + currentTime.ToShortTimeString();</w:t>
+        <w:t xml:space="preserve"> message = </w:t>
+      </w:r>
+      <w:proofErr w:type="spellStart"/>
+      <w:r>
+        <w:rPr>
+          <w:rFonts w:ascii="Calibri" w:eastAsia="Times New Roman" w:hAnsi="Calibri" w:cs="Calibri"/>
+          <w:color w:val="FF0000"/>
+          <w:sz w:val="24"/>
+          <w:szCs w:val="24"/>
+          <w:bdr w:val="none" w:sz="0" w:space="0" w:color="auto" w:frame="1"/>
+        </w:rPr>
+        <w:t>fullMessage</w:t>
+      </w:r>
+      <w:proofErr w:type="spellEnd"/>
+      <w:r>
+        <w:rPr>
+          <w:rFonts w:ascii="Calibri" w:eastAsia="Times New Roman" w:hAnsi="Calibri" w:cs="Calibri"/>
+          <w:color w:val="FF0000"/>
+          <w:sz w:val="24"/>
+          <w:szCs w:val="24"/>
+          <w:bdr w:val="none" w:sz="0" w:space="0" w:color="auto" w:frame="1"/>
+        </w:rPr>
+        <w:t xml:space="preserve"> + ", the time is : " + </w:t>
+      </w:r>
+      <w:proofErr w:type="spellStart"/>
+      <w:r>
+        <w:rPr>
+          <w:rFonts w:ascii="Calibri" w:eastAsia="Times New Roman" w:hAnsi="Calibri" w:cs="Calibri"/>
+          <w:color w:val="FF0000"/>
+          <w:sz w:val="24"/>
+          <w:szCs w:val="24"/>
+          <w:bdr w:val="none" w:sz="0" w:space="0" w:color="auto" w:frame="1"/>
+        </w:rPr>
+        <w:t>currentTime.ToShortTimeString</w:t>
+      </w:r>
+      <w:proofErr w:type="spellEnd"/>
+      <w:r>
+        <w:rPr>
+          <w:rFonts w:ascii="Calibri" w:eastAsia="Times New Roman" w:hAnsi="Calibri" w:cs="Calibri"/>
+          <w:color w:val="FF0000"/>
+          <w:sz w:val="24"/>
+          <w:szCs w:val="24"/>
+          <w:bdr w:val="none" w:sz="0" w:space="0" w:color="auto" w:frame="1"/>
+        </w:rPr>
+        <w:t>();</w:t>
       </w:r>
     </w:p>
     <w:p>
@@ -6606,15 +7264,27 @@
           <w:szCs w:val="18"/>
         </w:rPr>
       </w:pPr>
-      <w:r>
-        <w:rPr>
-          <w:rFonts w:ascii="Calibri" w:eastAsia="Times New Roman" w:hAnsi="Calibri" w:cs="Calibri"/>
-          <w:color w:val="FF0000"/>
-          <w:sz w:val="24"/>
-          <w:szCs w:val="24"/>
-          <w:bdr w:val="none" w:sz="0" w:space="0" w:color="auto" w:frame="1"/>
-        </w:rPr>
-        <w:t xml:space="preserve">MessageBox.Show </w:t>
+      <w:proofErr w:type="spellStart"/>
+      <w:r>
+        <w:rPr>
+          <w:rFonts w:ascii="Calibri" w:eastAsia="Times New Roman" w:hAnsi="Calibri" w:cs="Calibri"/>
+          <w:color w:val="FF0000"/>
+          <w:sz w:val="24"/>
+          <w:szCs w:val="24"/>
+          <w:bdr w:val="none" w:sz="0" w:space="0" w:color="auto" w:frame="1"/>
+        </w:rPr>
+        <w:t>MessageBox.Show</w:t>
+      </w:r>
+      <w:proofErr w:type="spellEnd"/>
+      <w:r>
+        <w:rPr>
+          <w:rFonts w:ascii="Calibri" w:eastAsia="Times New Roman" w:hAnsi="Calibri" w:cs="Calibri"/>
+          <w:color w:val="FF0000"/>
+          <w:sz w:val="24"/>
+          <w:szCs w:val="24"/>
+          <w:bdr w:val="none" w:sz="0" w:space="0" w:color="auto" w:frame="1"/>
+        </w:rPr>
+        <w:t xml:space="preserve"> </w:t>
       </w:r>
       <w:proofErr w:type="gramStart"/>
       <w:r>
@@ -6960,6 +7630,7 @@
         </w:rPr>
         <w:t xml:space="preserve">            </w:t>
       </w:r>
+      <w:proofErr w:type="spellStart"/>
       <w:proofErr w:type="gramStart"/>
       <w:r>
         <w:rPr>
@@ -6971,6 +7642,7 @@
         </w:rPr>
         <w:t>bool</w:t>
       </w:r>
+      <w:proofErr w:type="spellEnd"/>
       <w:proofErr w:type="gramEnd"/>
       <w:r>
         <w:rPr>
@@ -6980,7 +7652,29 @@
           <w:szCs w:val="24"/>
           <w:bdr w:val="none" w:sz="0" w:space="0" w:color="auto" w:frame="1"/>
         </w:rPr>
-        <w:t xml:space="preserve"> SayHello ( string name )</w:t>
+        <w:t xml:space="preserve"> </w:t>
+      </w:r>
+      <w:proofErr w:type="spellStart"/>
+      <w:r>
+        <w:rPr>
+          <w:rFonts w:ascii="Calibri" w:eastAsia="Times New Roman" w:hAnsi="Calibri" w:cs="Calibri"/>
+          <w:color w:val="008000"/>
+          <w:sz w:val="24"/>
+          <w:szCs w:val="24"/>
+          <w:bdr w:val="none" w:sz="0" w:space="0" w:color="auto" w:frame="1"/>
+        </w:rPr>
+        <w:t>SayHello</w:t>
+      </w:r>
+      <w:proofErr w:type="spellEnd"/>
+      <w:r>
+        <w:rPr>
+          <w:rFonts w:ascii="Calibri" w:eastAsia="Times New Roman" w:hAnsi="Calibri" w:cs="Calibri"/>
+          <w:color w:val="008000"/>
+          <w:sz w:val="24"/>
+          <w:szCs w:val="24"/>
+          <w:bdr w:val="none" w:sz="0" w:space="0" w:color="auto" w:frame="1"/>
+        </w:rPr>
+        <w:t xml:space="preserve"> ( string name )</w:t>
       </w:r>
     </w:p>
     <w:p>
@@ -7050,46 +7744,30 @@
           <w:szCs w:val="24"/>
           <w:bdr w:val="none" w:sz="0" w:space="0" w:color="auto" w:frame="1"/>
         </w:rPr>
-        <w:t xml:space="preserve"> fullMessage = "Hello " + name;</w:t>
-      </w:r>
-    </w:p>
-    <w:p>
-      <w:pPr>
-        <w:shd w:val="clear" w:color="auto" w:fill="F6F4EF"/>
-        <w:spacing w:after="0" w:line="300" w:lineRule="atLeast"/>
-        <w:jc w:val="both"/>
-        <w:textAlignment w:val="baseline"/>
-        <w:rPr>
-          <w:rFonts w:ascii="Courier New" w:eastAsia="Times New Roman" w:hAnsi="Courier New" w:cs="Courier New"/>
-          <w:color w:val="008000"/>
-          <w:sz w:val="18"/>
-          <w:szCs w:val="18"/>
-        </w:rPr>
-      </w:pPr>
-      <w:r>
-        <w:rPr>
-          <w:rFonts w:ascii="Calibri" w:eastAsia="Times New Roman" w:hAnsi="Calibri" w:cs="Calibri"/>
-          <w:color w:val="008000"/>
-          <w:sz w:val="24"/>
-          <w:szCs w:val="24"/>
-          <w:bdr w:val="none" w:sz="0" w:space="0" w:color="auto" w:frame="1"/>
-        </w:rPr>
-        <w:t>                        DateTime currentTime = DateTime.Now;</w:t>
-      </w:r>
-    </w:p>
-    <w:p>
-      <w:pPr>
-        <w:shd w:val="clear" w:color="auto" w:fill="F6F4EF"/>
-        <w:spacing w:after="0" w:line="300" w:lineRule="atLeast"/>
-        <w:jc w:val="both"/>
-        <w:textAlignment w:val="baseline"/>
-        <w:rPr>
-          <w:rFonts w:ascii="Courier New" w:eastAsia="Times New Roman" w:hAnsi="Courier New" w:cs="Courier New"/>
-          <w:color w:val="008000"/>
-          <w:sz w:val="18"/>
-          <w:szCs w:val="18"/>
-        </w:rPr>
-      </w:pPr>
+        <w:t xml:space="preserve"> </w:t>
+      </w:r>
+      <w:proofErr w:type="spellStart"/>
+      <w:r>
+        <w:rPr>
+          <w:rFonts w:ascii="Calibri" w:eastAsia="Times New Roman" w:hAnsi="Calibri" w:cs="Calibri"/>
+          <w:color w:val="008000"/>
+          <w:sz w:val="24"/>
+          <w:szCs w:val="24"/>
+          <w:bdr w:val="none" w:sz="0" w:space="0" w:color="auto" w:frame="1"/>
+        </w:rPr>
+        <w:t>fullMessage</w:t>
+      </w:r>
+      <w:proofErr w:type="spellEnd"/>
+      <w:r>
+        <w:rPr>
+          <w:rFonts w:ascii="Calibri" w:eastAsia="Times New Roman" w:hAnsi="Calibri" w:cs="Calibri"/>
+          <w:color w:val="008000"/>
+          <w:sz w:val="24"/>
+          <w:szCs w:val="24"/>
+          <w:bdr w:val="none" w:sz="0" w:space="0" w:color="auto" w:frame="1"/>
+        </w:rPr>
+        <w:t xml:space="preserve"> = "Hello " + name;</w:t>
+      </w:r>
     </w:p>
     <w:p>
       <w:pPr>
@@ -7114,6 +7792,110 @@
         </w:rPr>
         <w:t xml:space="preserve">                        </w:t>
       </w:r>
+      <w:proofErr w:type="spellStart"/>
+      <w:r>
+        <w:rPr>
+          <w:rFonts w:ascii="Calibri" w:eastAsia="Times New Roman" w:hAnsi="Calibri" w:cs="Calibri"/>
+          <w:color w:val="008000"/>
+          <w:sz w:val="24"/>
+          <w:szCs w:val="24"/>
+          <w:bdr w:val="none" w:sz="0" w:space="0" w:color="auto" w:frame="1"/>
+        </w:rPr>
+        <w:t>DateTime</w:t>
+      </w:r>
+      <w:proofErr w:type="spellEnd"/>
+      <w:r>
+        <w:rPr>
+          <w:rFonts w:ascii="Calibri" w:eastAsia="Times New Roman" w:hAnsi="Calibri" w:cs="Calibri"/>
+          <w:color w:val="008000"/>
+          <w:sz w:val="24"/>
+          <w:szCs w:val="24"/>
+          <w:bdr w:val="none" w:sz="0" w:space="0" w:color="auto" w:frame="1"/>
+        </w:rPr>
+        <w:t xml:space="preserve"> </w:t>
+      </w:r>
+      <w:proofErr w:type="spellStart"/>
+      <w:r>
+        <w:rPr>
+          <w:rFonts w:ascii="Calibri" w:eastAsia="Times New Roman" w:hAnsi="Calibri" w:cs="Calibri"/>
+          <w:color w:val="008000"/>
+          <w:sz w:val="24"/>
+          <w:szCs w:val="24"/>
+          <w:bdr w:val="none" w:sz="0" w:space="0" w:color="auto" w:frame="1"/>
+        </w:rPr>
+        <w:t>currentTime</w:t>
+      </w:r>
+      <w:proofErr w:type="spellEnd"/>
+      <w:r>
+        <w:rPr>
+          <w:rFonts w:ascii="Calibri" w:eastAsia="Times New Roman" w:hAnsi="Calibri" w:cs="Calibri"/>
+          <w:color w:val="008000"/>
+          <w:sz w:val="24"/>
+          <w:szCs w:val="24"/>
+          <w:bdr w:val="none" w:sz="0" w:space="0" w:color="auto" w:frame="1"/>
+        </w:rPr>
+        <w:t xml:space="preserve"> = </w:t>
+      </w:r>
+      <w:proofErr w:type="spellStart"/>
+      <w:r>
+        <w:rPr>
+          <w:rFonts w:ascii="Calibri" w:eastAsia="Times New Roman" w:hAnsi="Calibri" w:cs="Calibri"/>
+          <w:color w:val="008000"/>
+          <w:sz w:val="24"/>
+          <w:szCs w:val="24"/>
+          <w:bdr w:val="none" w:sz="0" w:space="0" w:color="auto" w:frame="1"/>
+        </w:rPr>
+        <w:t>DateTime.Now</w:t>
+      </w:r>
+      <w:proofErr w:type="spellEnd"/>
+      <w:r>
+        <w:rPr>
+          <w:rFonts w:ascii="Calibri" w:eastAsia="Times New Roman" w:hAnsi="Calibri" w:cs="Calibri"/>
+          <w:color w:val="008000"/>
+          <w:sz w:val="24"/>
+          <w:szCs w:val="24"/>
+          <w:bdr w:val="none" w:sz="0" w:space="0" w:color="auto" w:frame="1"/>
+        </w:rPr>
+        <w:t>;</w:t>
+      </w:r>
+    </w:p>
+    <w:p>
+      <w:pPr>
+        <w:shd w:val="clear" w:color="auto" w:fill="F6F4EF"/>
+        <w:spacing w:after="0" w:line="300" w:lineRule="atLeast"/>
+        <w:jc w:val="both"/>
+        <w:textAlignment w:val="baseline"/>
+        <w:rPr>
+          <w:rFonts w:ascii="Courier New" w:eastAsia="Times New Roman" w:hAnsi="Courier New" w:cs="Courier New"/>
+          <w:color w:val="008000"/>
+          <w:sz w:val="18"/>
+          <w:szCs w:val="18"/>
+        </w:rPr>
+      </w:pPr>
+    </w:p>
+    <w:p>
+      <w:pPr>
+        <w:shd w:val="clear" w:color="auto" w:fill="F6F4EF"/>
+        <w:spacing w:after="0" w:line="300" w:lineRule="atLeast"/>
+        <w:jc w:val="both"/>
+        <w:textAlignment w:val="baseline"/>
+        <w:rPr>
+          <w:rFonts w:ascii="Courier New" w:eastAsia="Times New Roman" w:hAnsi="Courier New" w:cs="Courier New"/>
+          <w:color w:val="008000"/>
+          <w:sz w:val="18"/>
+          <w:szCs w:val="18"/>
+        </w:rPr>
+      </w:pPr>
+      <w:r>
+        <w:rPr>
+          <w:rFonts w:ascii="Calibri" w:eastAsia="Times New Roman" w:hAnsi="Calibri" w:cs="Calibri"/>
+          <w:color w:val="008000"/>
+          <w:sz w:val="24"/>
+          <w:szCs w:val="24"/>
+          <w:bdr w:val="none" w:sz="0" w:space="0" w:color="auto" w:frame="1"/>
+        </w:rPr>
+        <w:t xml:space="preserve">                        </w:t>
+      </w:r>
       <w:proofErr w:type="gramStart"/>
       <w:r>
         <w:rPr>
@@ -7134,45 +7916,111 @@
           <w:szCs w:val="24"/>
           <w:bdr w:val="none" w:sz="0" w:space="0" w:color="auto" w:frame="1"/>
         </w:rPr>
-        <w:t xml:space="preserve"> message = fullMessage + ", the time is : " + currentTime.ToShortTimeString();</w:t>
-      </w:r>
-    </w:p>
-    <w:p>
-      <w:pPr>
-        <w:shd w:val="clear" w:color="auto" w:fill="F6F4EF"/>
-        <w:spacing w:after="0" w:line="300" w:lineRule="atLeast"/>
-        <w:jc w:val="both"/>
-        <w:textAlignment w:val="baseline"/>
-        <w:rPr>
-          <w:rFonts w:ascii="Courier New" w:eastAsia="Times New Roman" w:hAnsi="Courier New" w:cs="Courier New"/>
-          <w:color w:val="008000"/>
-          <w:sz w:val="18"/>
-          <w:szCs w:val="18"/>
-        </w:rPr>
-      </w:pPr>
-    </w:p>
-    <w:p>
-      <w:pPr>
-        <w:shd w:val="clear" w:color="auto" w:fill="F6F4EF"/>
-        <w:spacing w:after="0" w:line="300" w:lineRule="atLeast"/>
-        <w:jc w:val="both"/>
-        <w:textAlignment w:val="baseline"/>
-        <w:rPr>
-          <w:rFonts w:ascii="Courier New" w:eastAsia="Times New Roman" w:hAnsi="Courier New" w:cs="Courier New"/>
-          <w:color w:val="008000"/>
-          <w:sz w:val="18"/>
-          <w:szCs w:val="18"/>
-        </w:rPr>
-      </w:pPr>
-      <w:r>
-        <w:rPr>
-          <w:rFonts w:ascii="Calibri" w:eastAsia="Times New Roman" w:hAnsi="Calibri" w:cs="Calibri"/>
-          <w:color w:val="008000"/>
-          <w:sz w:val="24"/>
-          <w:szCs w:val="24"/>
-          <w:bdr w:val="none" w:sz="0" w:space="0" w:color="auto" w:frame="1"/>
-        </w:rPr>
-        <w:t xml:space="preserve">                        MessageBox.Show </w:t>
+        <w:t xml:space="preserve"> message = </w:t>
+      </w:r>
+      <w:proofErr w:type="spellStart"/>
+      <w:r>
+        <w:rPr>
+          <w:rFonts w:ascii="Calibri" w:eastAsia="Times New Roman" w:hAnsi="Calibri" w:cs="Calibri"/>
+          <w:color w:val="008000"/>
+          <w:sz w:val="24"/>
+          <w:szCs w:val="24"/>
+          <w:bdr w:val="none" w:sz="0" w:space="0" w:color="auto" w:frame="1"/>
+        </w:rPr>
+        <w:t>fullMessage</w:t>
+      </w:r>
+      <w:proofErr w:type="spellEnd"/>
+      <w:r>
+        <w:rPr>
+          <w:rFonts w:ascii="Calibri" w:eastAsia="Times New Roman" w:hAnsi="Calibri" w:cs="Calibri"/>
+          <w:color w:val="008000"/>
+          <w:sz w:val="24"/>
+          <w:szCs w:val="24"/>
+          <w:bdr w:val="none" w:sz="0" w:space="0" w:color="auto" w:frame="1"/>
+        </w:rPr>
+        <w:t xml:space="preserve"> + ", the time is : " + </w:t>
+      </w:r>
+      <w:proofErr w:type="spellStart"/>
+      <w:r>
+        <w:rPr>
+          <w:rFonts w:ascii="Calibri" w:eastAsia="Times New Roman" w:hAnsi="Calibri" w:cs="Calibri"/>
+          <w:color w:val="008000"/>
+          <w:sz w:val="24"/>
+          <w:szCs w:val="24"/>
+          <w:bdr w:val="none" w:sz="0" w:space="0" w:color="auto" w:frame="1"/>
+        </w:rPr>
+        <w:t>currentTime.ToShortTimeString</w:t>
+      </w:r>
+      <w:proofErr w:type="spellEnd"/>
+      <w:r>
+        <w:rPr>
+          <w:rFonts w:ascii="Calibri" w:eastAsia="Times New Roman" w:hAnsi="Calibri" w:cs="Calibri"/>
+          <w:color w:val="008000"/>
+          <w:sz w:val="24"/>
+          <w:szCs w:val="24"/>
+          <w:bdr w:val="none" w:sz="0" w:space="0" w:color="auto" w:frame="1"/>
+        </w:rPr>
+        <w:t>();</w:t>
+      </w:r>
+    </w:p>
+    <w:p>
+      <w:pPr>
+        <w:shd w:val="clear" w:color="auto" w:fill="F6F4EF"/>
+        <w:spacing w:after="0" w:line="300" w:lineRule="atLeast"/>
+        <w:jc w:val="both"/>
+        <w:textAlignment w:val="baseline"/>
+        <w:rPr>
+          <w:rFonts w:ascii="Courier New" w:eastAsia="Times New Roman" w:hAnsi="Courier New" w:cs="Courier New"/>
+          <w:color w:val="008000"/>
+          <w:sz w:val="18"/>
+          <w:szCs w:val="18"/>
+        </w:rPr>
+      </w:pPr>
+    </w:p>
+    <w:p>
+      <w:pPr>
+        <w:shd w:val="clear" w:color="auto" w:fill="F6F4EF"/>
+        <w:spacing w:after="0" w:line="300" w:lineRule="atLeast"/>
+        <w:jc w:val="both"/>
+        <w:textAlignment w:val="baseline"/>
+        <w:rPr>
+          <w:rFonts w:ascii="Courier New" w:eastAsia="Times New Roman" w:hAnsi="Courier New" w:cs="Courier New"/>
+          <w:color w:val="008000"/>
+          <w:sz w:val="18"/>
+          <w:szCs w:val="18"/>
+        </w:rPr>
+      </w:pPr>
+      <w:r>
+        <w:rPr>
+          <w:rFonts w:ascii="Calibri" w:eastAsia="Times New Roman" w:hAnsi="Calibri" w:cs="Calibri"/>
+          <w:color w:val="008000"/>
+          <w:sz w:val="24"/>
+          <w:szCs w:val="24"/>
+          <w:bdr w:val="none" w:sz="0" w:space="0" w:color="auto" w:frame="1"/>
+        </w:rPr>
+        <w:t xml:space="preserve">                        </w:t>
+      </w:r>
+      <w:proofErr w:type="spellStart"/>
+      <w:r>
+        <w:rPr>
+          <w:rFonts w:ascii="Calibri" w:eastAsia="Times New Roman" w:hAnsi="Calibri" w:cs="Calibri"/>
+          <w:color w:val="008000"/>
+          <w:sz w:val="24"/>
+          <w:szCs w:val="24"/>
+          <w:bdr w:val="none" w:sz="0" w:space="0" w:color="auto" w:frame="1"/>
+        </w:rPr>
+        <w:t>MessageBox.Show</w:t>
+      </w:r>
+      <w:proofErr w:type="spellEnd"/>
+      <w:r>
+        <w:rPr>
+          <w:rFonts w:ascii="Calibri" w:eastAsia="Times New Roman" w:hAnsi="Calibri" w:cs="Calibri"/>
+          <w:color w:val="008000"/>
+          <w:sz w:val="24"/>
+          <w:szCs w:val="24"/>
+          <w:bdr w:val="none" w:sz="0" w:space="0" w:color="auto" w:frame="1"/>
+        </w:rPr>
+        <w:t xml:space="preserve"> </w:t>
       </w:r>
       <w:proofErr w:type="gramStart"/>
       <w:r>
@@ -7572,6 +8420,7 @@
         </w:rPr>
         <w:t xml:space="preserve">            </w:t>
       </w:r>
+      <w:proofErr w:type="spellStart"/>
       <w:proofErr w:type="gramStart"/>
       <w:r>
         <w:rPr>
@@ -7583,6 +8432,7 @@
         </w:rPr>
         <w:t>bool</w:t>
       </w:r>
+      <w:proofErr w:type="spellEnd"/>
       <w:proofErr w:type="gramEnd"/>
       <w:r>
         <w:rPr>
@@ -7592,7 +8442,29 @@
           <w:szCs w:val="24"/>
           <w:bdr w:val="none" w:sz="0" w:space="0" w:color="auto" w:frame="1"/>
         </w:rPr>
-        <w:t xml:space="preserve"> SayHello (string name)</w:t>
+        <w:t xml:space="preserve"> </w:t>
+      </w:r>
+      <w:proofErr w:type="spellStart"/>
+      <w:r>
+        <w:rPr>
+          <w:rFonts w:ascii="Calibri" w:eastAsia="Times New Roman" w:hAnsi="Calibri" w:cs="Calibri"/>
+          <w:color w:val="FF0000"/>
+          <w:sz w:val="24"/>
+          <w:szCs w:val="24"/>
+          <w:bdr w:val="none" w:sz="0" w:space="0" w:color="auto" w:frame="1"/>
+        </w:rPr>
+        <w:t>SayHello</w:t>
+      </w:r>
+      <w:proofErr w:type="spellEnd"/>
+      <w:r>
+        <w:rPr>
+          <w:rFonts w:ascii="Calibri" w:eastAsia="Times New Roman" w:hAnsi="Calibri" w:cs="Calibri"/>
+          <w:color w:val="FF0000"/>
+          <w:sz w:val="24"/>
+          <w:szCs w:val="24"/>
+          <w:bdr w:val="none" w:sz="0" w:space="0" w:color="auto" w:frame="1"/>
+        </w:rPr>
+        <w:t xml:space="preserve"> (string name)</w:t>
       </w:r>
     </w:p>
     <w:p>
@@ -7662,7 +8534,29 @@
           <w:szCs w:val="24"/>
           <w:bdr w:val="none" w:sz="0" w:space="0" w:color="auto" w:frame="1"/>
         </w:rPr>
-        <w:t xml:space="preserve"> fullMessage = "Hello " + name;</w:t>
+        <w:t xml:space="preserve"> </w:t>
+      </w:r>
+      <w:proofErr w:type="spellStart"/>
+      <w:r>
+        <w:rPr>
+          <w:rFonts w:ascii="Calibri" w:eastAsia="Times New Roman" w:hAnsi="Calibri" w:cs="Calibri"/>
+          <w:color w:val="FF0000"/>
+          <w:sz w:val="24"/>
+          <w:szCs w:val="24"/>
+          <w:bdr w:val="none" w:sz="0" w:space="0" w:color="auto" w:frame="1"/>
+        </w:rPr>
+        <w:t>fullMessage</w:t>
+      </w:r>
+      <w:proofErr w:type="spellEnd"/>
+      <w:r>
+        <w:rPr>
+          <w:rFonts w:ascii="Calibri" w:eastAsia="Times New Roman" w:hAnsi="Calibri" w:cs="Calibri"/>
+          <w:color w:val="FF0000"/>
+          <w:sz w:val="24"/>
+          <w:szCs w:val="24"/>
+          <w:bdr w:val="none" w:sz="0" w:space="0" w:color="auto" w:frame="1"/>
+        </w:rPr>
+        <w:t xml:space="preserve"> = "Hello " + name;</w:t>
       </w:r>
     </w:p>
     <w:p>
@@ -7687,32 +8581,98 @@
           <w:bdr w:val="none" w:sz="0" w:space="0" w:color="auto" w:frame="1"/>
         </w:rPr>
         <w:lastRenderedPageBreak/>
-        <w:t>                        DateTime currentTime = DateTime.Now;</w:t>
-      </w:r>
-    </w:p>
-    <w:p>
-      <w:pPr>
-        <w:shd w:val="clear" w:color="auto" w:fill="F6F4EF"/>
-        <w:spacing w:after="0" w:line="300" w:lineRule="atLeast"/>
-        <w:jc w:val="both"/>
-        <w:textAlignment w:val="baseline"/>
-        <w:rPr>
-          <w:rFonts w:ascii="Courier New" w:eastAsia="Times New Roman" w:hAnsi="Courier New" w:cs="Courier New"/>
-          <w:color w:val="FF0000"/>
-          <w:sz w:val="18"/>
-          <w:szCs w:val="18"/>
-        </w:rPr>
-      </w:pPr>
-      <w:r>
-        <w:rPr>
-          <w:rFonts w:ascii="Calibri" w:eastAsia="Times New Roman" w:hAnsi="Calibri" w:cs="Calibri"/>
-          <w:color w:val="FF0000"/>
-          <w:sz w:val="24"/>
-          <w:szCs w:val="24"/>
-          <w:bdr w:val="none" w:sz="0" w:space="0" w:color="auto" w:frame="1"/>
-        </w:rPr>
         <w:t xml:space="preserve">                        </w:t>
       </w:r>
+      <w:proofErr w:type="spellStart"/>
+      <w:r>
+        <w:rPr>
+          <w:rFonts w:ascii="Calibri" w:eastAsia="Times New Roman" w:hAnsi="Calibri" w:cs="Calibri"/>
+          <w:color w:val="FF0000"/>
+          <w:sz w:val="24"/>
+          <w:szCs w:val="24"/>
+          <w:bdr w:val="none" w:sz="0" w:space="0" w:color="auto" w:frame="1"/>
+        </w:rPr>
+        <w:t>DateTime</w:t>
+      </w:r>
+      <w:proofErr w:type="spellEnd"/>
+      <w:r>
+        <w:rPr>
+          <w:rFonts w:ascii="Calibri" w:eastAsia="Times New Roman" w:hAnsi="Calibri" w:cs="Calibri"/>
+          <w:color w:val="FF0000"/>
+          <w:sz w:val="24"/>
+          <w:szCs w:val="24"/>
+          <w:bdr w:val="none" w:sz="0" w:space="0" w:color="auto" w:frame="1"/>
+        </w:rPr>
+        <w:t xml:space="preserve"> </w:t>
+      </w:r>
+      <w:proofErr w:type="spellStart"/>
+      <w:r>
+        <w:rPr>
+          <w:rFonts w:ascii="Calibri" w:eastAsia="Times New Roman" w:hAnsi="Calibri" w:cs="Calibri"/>
+          <w:color w:val="FF0000"/>
+          <w:sz w:val="24"/>
+          <w:szCs w:val="24"/>
+          <w:bdr w:val="none" w:sz="0" w:space="0" w:color="auto" w:frame="1"/>
+        </w:rPr>
+        <w:t>currentTime</w:t>
+      </w:r>
+      <w:proofErr w:type="spellEnd"/>
+      <w:r>
+        <w:rPr>
+          <w:rFonts w:ascii="Calibri" w:eastAsia="Times New Roman" w:hAnsi="Calibri" w:cs="Calibri"/>
+          <w:color w:val="FF0000"/>
+          <w:sz w:val="24"/>
+          <w:szCs w:val="24"/>
+          <w:bdr w:val="none" w:sz="0" w:space="0" w:color="auto" w:frame="1"/>
+        </w:rPr>
+        <w:t xml:space="preserve"> = </w:t>
+      </w:r>
+      <w:proofErr w:type="spellStart"/>
+      <w:r>
+        <w:rPr>
+          <w:rFonts w:ascii="Calibri" w:eastAsia="Times New Roman" w:hAnsi="Calibri" w:cs="Calibri"/>
+          <w:color w:val="FF0000"/>
+          <w:sz w:val="24"/>
+          <w:szCs w:val="24"/>
+          <w:bdr w:val="none" w:sz="0" w:space="0" w:color="auto" w:frame="1"/>
+        </w:rPr>
+        <w:t>DateTime.Now</w:t>
+      </w:r>
+      <w:proofErr w:type="spellEnd"/>
+      <w:r>
+        <w:rPr>
+          <w:rFonts w:ascii="Calibri" w:eastAsia="Times New Roman" w:hAnsi="Calibri" w:cs="Calibri"/>
+          <w:color w:val="FF0000"/>
+          <w:sz w:val="24"/>
+          <w:szCs w:val="24"/>
+          <w:bdr w:val="none" w:sz="0" w:space="0" w:color="auto" w:frame="1"/>
+        </w:rPr>
+        <w:t>;</w:t>
+      </w:r>
+    </w:p>
+    <w:p>
+      <w:pPr>
+        <w:shd w:val="clear" w:color="auto" w:fill="F6F4EF"/>
+        <w:spacing w:after="0" w:line="300" w:lineRule="atLeast"/>
+        <w:jc w:val="both"/>
+        <w:textAlignment w:val="baseline"/>
+        <w:rPr>
+          <w:rFonts w:ascii="Courier New" w:eastAsia="Times New Roman" w:hAnsi="Courier New" w:cs="Courier New"/>
+          <w:color w:val="FF0000"/>
+          <w:sz w:val="18"/>
+          <w:szCs w:val="18"/>
+        </w:rPr>
+      </w:pPr>
+      <w:r>
+        <w:rPr>
+          <w:rFonts w:ascii="Calibri" w:eastAsia="Times New Roman" w:hAnsi="Calibri" w:cs="Calibri"/>
+          <w:color w:val="FF0000"/>
+          <w:sz w:val="24"/>
+          <w:szCs w:val="24"/>
+          <w:bdr w:val="none" w:sz="0" w:space="0" w:color="auto" w:frame="1"/>
+        </w:rPr>
+        <w:t xml:space="preserve">                        </w:t>
+      </w:r>
       <w:proofErr w:type="gramStart"/>
       <w:r>
         <w:rPr>
@@ -7733,31 +8693,97 @@
           <w:szCs w:val="24"/>
           <w:bdr w:val="none" w:sz="0" w:space="0" w:color="auto" w:frame="1"/>
         </w:rPr>
-        <w:t xml:space="preserve"> message = fullMessage + ", the time is : " + currentTime.ToShortTimeString();</w:t>
-      </w:r>
-    </w:p>
-    <w:p>
-      <w:pPr>
-        <w:shd w:val="clear" w:color="auto" w:fill="F6F4EF"/>
-        <w:spacing w:after="0" w:line="300" w:lineRule="atLeast"/>
-        <w:jc w:val="both"/>
-        <w:textAlignment w:val="baseline"/>
-        <w:rPr>
-          <w:rFonts w:ascii="Courier New" w:eastAsia="Times New Roman" w:hAnsi="Courier New" w:cs="Courier New"/>
-          <w:color w:val="FF0000"/>
-          <w:sz w:val="18"/>
-          <w:szCs w:val="18"/>
-        </w:rPr>
-      </w:pPr>
-      <w:r>
-        <w:rPr>
-          <w:rFonts w:ascii="Calibri" w:eastAsia="Times New Roman" w:hAnsi="Calibri" w:cs="Calibri"/>
-          <w:color w:val="FF0000"/>
-          <w:sz w:val="24"/>
-          <w:szCs w:val="24"/>
-          <w:bdr w:val="none" w:sz="0" w:space="0" w:color="auto" w:frame="1"/>
-        </w:rPr>
-        <w:t xml:space="preserve">                        MessageBox.Show </w:t>
+        <w:t xml:space="preserve"> message = </w:t>
+      </w:r>
+      <w:proofErr w:type="spellStart"/>
+      <w:r>
+        <w:rPr>
+          <w:rFonts w:ascii="Calibri" w:eastAsia="Times New Roman" w:hAnsi="Calibri" w:cs="Calibri"/>
+          <w:color w:val="FF0000"/>
+          <w:sz w:val="24"/>
+          <w:szCs w:val="24"/>
+          <w:bdr w:val="none" w:sz="0" w:space="0" w:color="auto" w:frame="1"/>
+        </w:rPr>
+        <w:t>fullMessage</w:t>
+      </w:r>
+      <w:proofErr w:type="spellEnd"/>
+      <w:r>
+        <w:rPr>
+          <w:rFonts w:ascii="Calibri" w:eastAsia="Times New Roman" w:hAnsi="Calibri" w:cs="Calibri"/>
+          <w:color w:val="FF0000"/>
+          <w:sz w:val="24"/>
+          <w:szCs w:val="24"/>
+          <w:bdr w:val="none" w:sz="0" w:space="0" w:color="auto" w:frame="1"/>
+        </w:rPr>
+        <w:t xml:space="preserve"> + ", the time is : " + </w:t>
+      </w:r>
+      <w:proofErr w:type="spellStart"/>
+      <w:r>
+        <w:rPr>
+          <w:rFonts w:ascii="Calibri" w:eastAsia="Times New Roman" w:hAnsi="Calibri" w:cs="Calibri"/>
+          <w:color w:val="FF0000"/>
+          <w:sz w:val="24"/>
+          <w:szCs w:val="24"/>
+          <w:bdr w:val="none" w:sz="0" w:space="0" w:color="auto" w:frame="1"/>
+        </w:rPr>
+        <w:t>currentTime.ToShortTimeString</w:t>
+      </w:r>
+      <w:proofErr w:type="spellEnd"/>
+      <w:r>
+        <w:rPr>
+          <w:rFonts w:ascii="Calibri" w:eastAsia="Times New Roman" w:hAnsi="Calibri" w:cs="Calibri"/>
+          <w:color w:val="FF0000"/>
+          <w:sz w:val="24"/>
+          <w:szCs w:val="24"/>
+          <w:bdr w:val="none" w:sz="0" w:space="0" w:color="auto" w:frame="1"/>
+        </w:rPr>
+        <w:t>();</w:t>
+      </w:r>
+    </w:p>
+    <w:p>
+      <w:pPr>
+        <w:shd w:val="clear" w:color="auto" w:fill="F6F4EF"/>
+        <w:spacing w:after="0" w:line="300" w:lineRule="atLeast"/>
+        <w:jc w:val="both"/>
+        <w:textAlignment w:val="baseline"/>
+        <w:rPr>
+          <w:rFonts w:ascii="Courier New" w:eastAsia="Times New Roman" w:hAnsi="Courier New" w:cs="Courier New"/>
+          <w:color w:val="FF0000"/>
+          <w:sz w:val="18"/>
+          <w:szCs w:val="18"/>
+        </w:rPr>
+      </w:pPr>
+      <w:r>
+        <w:rPr>
+          <w:rFonts w:ascii="Calibri" w:eastAsia="Times New Roman" w:hAnsi="Calibri" w:cs="Calibri"/>
+          <w:color w:val="FF0000"/>
+          <w:sz w:val="24"/>
+          <w:szCs w:val="24"/>
+          <w:bdr w:val="none" w:sz="0" w:space="0" w:color="auto" w:frame="1"/>
+        </w:rPr>
+        <w:t xml:space="preserve">                        </w:t>
+      </w:r>
+      <w:proofErr w:type="spellStart"/>
+      <w:r>
+        <w:rPr>
+          <w:rFonts w:ascii="Calibri" w:eastAsia="Times New Roman" w:hAnsi="Calibri" w:cs="Calibri"/>
+          <w:color w:val="FF0000"/>
+          <w:sz w:val="24"/>
+          <w:szCs w:val="24"/>
+          <w:bdr w:val="none" w:sz="0" w:space="0" w:color="auto" w:frame="1"/>
+        </w:rPr>
+        <w:t>MessageBox.Show</w:t>
+      </w:r>
+      <w:proofErr w:type="spellEnd"/>
+      <w:r>
+        <w:rPr>
+          <w:rFonts w:ascii="Calibri" w:eastAsia="Times New Roman" w:hAnsi="Calibri" w:cs="Calibri"/>
+          <w:color w:val="FF0000"/>
+          <w:sz w:val="24"/>
+          <w:szCs w:val="24"/>
+          <w:bdr w:val="none" w:sz="0" w:space="0" w:color="auto" w:frame="1"/>
+        </w:rPr>
+        <w:t xml:space="preserve"> </w:t>
       </w:r>
       <w:proofErr w:type="gramStart"/>
       <w:r>
@@ -8620,7 +9646,29 @@
           <w:szCs w:val="24"/>
           <w:bdr w:val="none" w:sz="0" w:space="0" w:color="auto" w:frame="1"/>
         </w:rPr>
-        <w:t xml:space="preserve"> ( showResult == true )</w:t>
+        <w:t xml:space="preserve"> ( </w:t>
+      </w:r>
+      <w:proofErr w:type="spellStart"/>
+      <w:r>
+        <w:rPr>
+          <w:rFonts w:ascii="Calibri" w:eastAsia="Times New Roman" w:hAnsi="Calibri" w:cs="Calibri"/>
+          <w:color w:val="008000"/>
+          <w:sz w:val="24"/>
+          <w:szCs w:val="24"/>
+          <w:bdr w:val="none" w:sz="0" w:space="0" w:color="auto" w:frame="1"/>
+        </w:rPr>
+        <w:t>showResult</w:t>
+      </w:r>
+      <w:proofErr w:type="spellEnd"/>
+      <w:r>
+        <w:rPr>
+          <w:rFonts w:ascii="Calibri" w:eastAsia="Times New Roman" w:hAnsi="Calibri" w:cs="Calibri"/>
+          <w:color w:val="008000"/>
+          <w:sz w:val="24"/>
+          <w:szCs w:val="24"/>
+          <w:bdr w:val="none" w:sz="0" w:space="0" w:color="auto" w:frame="1"/>
+        </w:rPr>
+        <w:t xml:space="preserve"> == true )</w:t>
       </w:r>
     </w:p>
     <w:p>
@@ -8690,7 +9738,29 @@
           <w:szCs w:val="24"/>
           <w:bdr w:val="none" w:sz="0" w:space="0" w:color="auto" w:frame="1"/>
         </w:rPr>
-        <w:t xml:space="preserve"> ( int i = 0; i &lt; 10; i++ )</w:t>
+        <w:t xml:space="preserve"> ( </w:t>
+      </w:r>
+      <w:proofErr w:type="spellStart"/>
+      <w:r>
+        <w:rPr>
+          <w:rFonts w:ascii="Calibri" w:eastAsia="Times New Roman" w:hAnsi="Calibri" w:cs="Calibri"/>
+          <w:color w:val="008000"/>
+          <w:sz w:val="24"/>
+          <w:szCs w:val="24"/>
+          <w:bdr w:val="none" w:sz="0" w:space="0" w:color="auto" w:frame="1"/>
+        </w:rPr>
+        <w:t>int</w:t>
+      </w:r>
+      <w:proofErr w:type="spellEnd"/>
+      <w:r>
+        <w:rPr>
+          <w:rFonts w:ascii="Calibri" w:eastAsia="Times New Roman" w:hAnsi="Calibri" w:cs="Calibri"/>
+          <w:color w:val="008000"/>
+          <w:sz w:val="24"/>
+          <w:szCs w:val="24"/>
+          <w:bdr w:val="none" w:sz="0" w:space="0" w:color="auto" w:frame="1"/>
+        </w:rPr>
+        <w:t xml:space="preserve"> i = 0; i &lt; 10; i++ )</w:t>
       </w:r>
     </w:p>
     <w:p>
@@ -8875,6 +9945,7 @@
         </w:rPr>
         <w:t>if(</w:t>
       </w:r>
+      <w:proofErr w:type="spellStart"/>
       <w:proofErr w:type="gramEnd"/>
       <w:r>
         <w:rPr>
@@ -8884,7 +9955,18 @@
           <w:szCs w:val="24"/>
           <w:bdr w:val="none" w:sz="0" w:space="0" w:color="auto" w:frame="1"/>
         </w:rPr>
-        <w:t>showResult==true)</w:t>
+        <w:t>showResult</w:t>
+      </w:r>
+      <w:proofErr w:type="spellEnd"/>
+      <w:r>
+        <w:rPr>
+          <w:rFonts w:ascii="Calibri" w:eastAsia="Times New Roman" w:hAnsi="Calibri" w:cs="Calibri"/>
+          <w:color w:val="FF0000"/>
+          <w:sz w:val="24"/>
+          <w:szCs w:val="24"/>
+          <w:bdr w:val="none" w:sz="0" w:space="0" w:color="auto" w:frame="1"/>
+        </w:rPr>
+        <w:t>==true)</w:t>
       </w:r>
     </w:p>
     <w:p>
@@ -8946,6 +10028,7 @@
         </w:rPr>
         <w:t>for(</w:t>
       </w:r>
+      <w:proofErr w:type="spellStart"/>
       <w:proofErr w:type="gramEnd"/>
       <w:r>
         <w:rPr>
@@ -8955,7 +10038,18 @@
           <w:szCs w:val="24"/>
           <w:bdr w:val="none" w:sz="0" w:space="0" w:color="auto" w:frame="1"/>
         </w:rPr>
-        <w:t>int     i= 0;i&lt;10;i++)</w:t>
+        <w:t>int</w:t>
+      </w:r>
+      <w:proofErr w:type="spellEnd"/>
+      <w:r>
+        <w:rPr>
+          <w:rFonts w:ascii="Calibri" w:eastAsia="Times New Roman" w:hAnsi="Calibri" w:cs="Calibri"/>
+          <w:color w:val="FF0000"/>
+          <w:sz w:val="24"/>
+          <w:szCs w:val="24"/>
+          <w:bdr w:val="none" w:sz="0" w:space="0" w:color="auto" w:frame="1"/>
+        </w:rPr>
+        <w:t>     i= 0;i&lt;10;i++)</w:t>
       </w:r>
     </w:p>
     <w:p>
@@ -9344,7 +10438,7 @@
         </w:rPr>
       </w:pPr>
     </w:p>
-    <w:bookmarkStart w:id="7" w:name="_Toc138138224"/>
+    <w:bookmarkStart w:id="6" w:name="_Toc138138224"/>
     <w:p>
       <w:pPr>
         <w:shd w:val="clear" w:color="auto" w:fill="F6F4EF"/>
@@ -9433,7 +10527,7 @@
         </w:rPr>
         <w:fldChar w:fldCharType="end"/>
       </w:r>
-      <w:bookmarkEnd w:id="7"/>
+      <w:bookmarkEnd w:id="6"/>
     </w:p>
     <w:p>
       <w:pPr>
@@ -9550,7 +10644,29 @@
           <w:szCs w:val="24"/>
           <w:bdr w:val="none" w:sz="0" w:space="0" w:color="auto" w:frame="1"/>
         </w:rPr>
-        <w:t>Method name should tell what it does. Do not use mis-leading names. If the method name is obvious, there is no need of documentation explaining what the method does.</w:t>
+        <w:t xml:space="preserve">Method name should tell what it does. Do not use </w:t>
+      </w:r>
+      <w:proofErr w:type="spellStart"/>
+      <w:r>
+        <w:rPr>
+          <w:rFonts w:ascii="Calibri" w:eastAsia="Times New Roman" w:hAnsi="Calibri" w:cs="Calibri"/>
+          <w:color w:val="222222"/>
+          <w:sz w:val="24"/>
+          <w:szCs w:val="24"/>
+          <w:bdr w:val="none" w:sz="0" w:space="0" w:color="auto" w:frame="1"/>
+        </w:rPr>
+        <w:t>mis</w:t>
+      </w:r>
+      <w:proofErr w:type="spellEnd"/>
+      <w:r>
+        <w:rPr>
+          <w:rFonts w:ascii="Calibri" w:eastAsia="Times New Roman" w:hAnsi="Calibri" w:cs="Calibri"/>
+          <w:color w:val="222222"/>
+          <w:sz w:val="24"/>
+          <w:szCs w:val="24"/>
+          <w:bdr w:val="none" w:sz="0" w:space="0" w:color="auto" w:frame="1"/>
+        </w:rPr>
+        <w:t>-leading names. If the method name is obvious, there is no need of documentation explaining what the method does.</w:t>
       </w:r>
     </w:p>
     <w:p>
@@ -9634,7 +10750,51 @@
           <w:szCs w:val="24"/>
           <w:bdr w:val="none" w:sz="0" w:space="0" w:color="auto" w:frame="1"/>
         </w:rPr>
-        <w:t xml:space="preserve"> SavePhoneNumber ( string phoneNumber )</w:t>
+        <w:t xml:space="preserve"> </w:t>
+      </w:r>
+      <w:proofErr w:type="spellStart"/>
+      <w:r>
+        <w:rPr>
+          <w:rFonts w:ascii="Calibri" w:eastAsia="Times New Roman" w:hAnsi="Calibri" w:cs="Calibri"/>
+          <w:color w:val="008000"/>
+          <w:sz w:val="24"/>
+          <w:szCs w:val="24"/>
+          <w:bdr w:val="none" w:sz="0" w:space="0" w:color="auto" w:frame="1"/>
+        </w:rPr>
+        <w:t>SavePhoneNumber</w:t>
+      </w:r>
+      <w:proofErr w:type="spellEnd"/>
+      <w:r>
+        <w:rPr>
+          <w:rFonts w:ascii="Calibri" w:eastAsia="Times New Roman" w:hAnsi="Calibri" w:cs="Calibri"/>
+          <w:color w:val="008000"/>
+          <w:sz w:val="24"/>
+          <w:szCs w:val="24"/>
+          <w:bdr w:val="none" w:sz="0" w:space="0" w:color="auto" w:frame="1"/>
+        </w:rPr>
+        <w:t xml:space="preserve"> ( string </w:t>
+      </w:r>
+      <w:proofErr w:type="spellStart"/>
+      <w:r>
+        <w:rPr>
+          <w:rFonts w:ascii="Calibri" w:eastAsia="Times New Roman" w:hAnsi="Calibri" w:cs="Calibri"/>
+          <w:color w:val="008000"/>
+          <w:sz w:val="24"/>
+          <w:szCs w:val="24"/>
+          <w:bdr w:val="none" w:sz="0" w:space="0" w:color="auto" w:frame="1"/>
+        </w:rPr>
+        <w:t>phoneNumber</w:t>
+      </w:r>
+      <w:proofErr w:type="spellEnd"/>
+      <w:r>
+        <w:rPr>
+          <w:rFonts w:ascii="Calibri" w:eastAsia="Times New Roman" w:hAnsi="Calibri" w:cs="Calibri"/>
+          <w:color w:val="008000"/>
+          <w:sz w:val="24"/>
+          <w:szCs w:val="24"/>
+          <w:bdr w:val="none" w:sz="0" w:space="0" w:color="auto" w:frame="1"/>
+        </w:rPr>
+        <w:t xml:space="preserve"> )</w:t>
       </w:r>
     </w:p>
     <w:p>
@@ -9851,7 +11011,51 @@
           <w:szCs w:val="24"/>
           <w:bdr w:val="none" w:sz="0" w:space="0" w:color="auto" w:frame="1"/>
         </w:rPr>
-        <w:t xml:space="preserve"> SaveDetails ( string phoneNumber )</w:t>
+        <w:t xml:space="preserve"> </w:t>
+      </w:r>
+      <w:proofErr w:type="spellStart"/>
+      <w:r>
+        <w:rPr>
+          <w:rFonts w:ascii="Calibri" w:eastAsia="Times New Roman" w:hAnsi="Calibri" w:cs="Calibri"/>
+          <w:color w:val="FF0000"/>
+          <w:sz w:val="24"/>
+          <w:szCs w:val="24"/>
+          <w:bdr w:val="none" w:sz="0" w:space="0" w:color="auto" w:frame="1"/>
+        </w:rPr>
+        <w:t>SaveDetails</w:t>
+      </w:r>
+      <w:proofErr w:type="spellEnd"/>
+      <w:r>
+        <w:rPr>
+          <w:rFonts w:ascii="Calibri" w:eastAsia="Times New Roman" w:hAnsi="Calibri" w:cs="Calibri"/>
+          <w:color w:val="FF0000"/>
+          <w:sz w:val="24"/>
+          <w:szCs w:val="24"/>
+          <w:bdr w:val="none" w:sz="0" w:space="0" w:color="auto" w:frame="1"/>
+        </w:rPr>
+        <w:t xml:space="preserve"> ( string </w:t>
+      </w:r>
+      <w:proofErr w:type="spellStart"/>
+      <w:r>
+        <w:rPr>
+          <w:rFonts w:ascii="Calibri" w:eastAsia="Times New Roman" w:hAnsi="Calibri" w:cs="Calibri"/>
+          <w:color w:val="FF0000"/>
+          <w:sz w:val="24"/>
+          <w:szCs w:val="24"/>
+          <w:bdr w:val="none" w:sz="0" w:space="0" w:color="auto" w:frame="1"/>
+        </w:rPr>
+        <w:t>phoneNumber</w:t>
+      </w:r>
+      <w:proofErr w:type="spellEnd"/>
+      <w:r>
+        <w:rPr>
+          <w:rFonts w:ascii="Calibri" w:eastAsia="Times New Roman" w:hAnsi="Calibri" w:cs="Calibri"/>
+          <w:color w:val="FF0000"/>
+          <w:sz w:val="24"/>
+          <w:szCs w:val="24"/>
+          <w:bdr w:val="none" w:sz="0" w:space="0" w:color="auto" w:frame="1"/>
+        </w:rPr>
+        <w:t xml:space="preserve"> )</w:t>
       </w:r>
     </w:p>
     <w:p>
@@ -10068,7 +11272,29 @@
           <w:szCs w:val="24"/>
           <w:bdr w:val="none" w:sz="0" w:space="0" w:color="auto" w:frame="1"/>
         </w:rPr>
-        <w:t xml:space="preserve">            SaveAddress </w:t>
+        <w:t xml:space="preserve">            </w:t>
+      </w:r>
+      <w:proofErr w:type="spellStart"/>
+      <w:r>
+        <w:rPr>
+          <w:rFonts w:ascii="Calibri" w:eastAsia="Times New Roman" w:hAnsi="Calibri" w:cs="Calibri"/>
+          <w:color w:val="008000"/>
+          <w:sz w:val="24"/>
+          <w:szCs w:val="24"/>
+          <w:bdr w:val="none" w:sz="0" w:space="0" w:color="auto" w:frame="1"/>
+        </w:rPr>
+        <w:t>SaveAddress</w:t>
+      </w:r>
+      <w:proofErr w:type="spellEnd"/>
+      <w:r>
+        <w:rPr>
+          <w:rFonts w:ascii="Calibri" w:eastAsia="Times New Roman" w:hAnsi="Calibri" w:cs="Calibri"/>
+          <w:color w:val="008000"/>
+          <w:sz w:val="24"/>
+          <w:szCs w:val="24"/>
+          <w:bdr w:val="none" w:sz="0" w:space="0" w:color="auto" w:frame="1"/>
+        </w:rPr>
+        <w:t xml:space="preserve"> </w:t>
       </w:r>
       <w:proofErr w:type="gramStart"/>
       <w:r>
@@ -10162,7 +11388,29 @@
           <w:szCs w:val="24"/>
           <w:bdr w:val="none" w:sz="0" w:space="0" w:color="auto" w:frame="1"/>
         </w:rPr>
-        <w:t xml:space="preserve">            SendEmail </w:t>
+        <w:t xml:space="preserve">            </w:t>
+      </w:r>
+      <w:proofErr w:type="spellStart"/>
+      <w:r>
+        <w:rPr>
+          <w:rFonts w:ascii="Calibri" w:eastAsia="Times New Roman" w:hAnsi="Calibri" w:cs="Calibri"/>
+          <w:color w:val="008000"/>
+          <w:sz w:val="24"/>
+          <w:szCs w:val="24"/>
+          <w:bdr w:val="none" w:sz="0" w:space="0" w:color="auto" w:frame="1"/>
+        </w:rPr>
+        <w:t>SendEmail</w:t>
+      </w:r>
+      <w:proofErr w:type="spellEnd"/>
+      <w:r>
+        <w:rPr>
+          <w:rFonts w:ascii="Calibri" w:eastAsia="Times New Roman" w:hAnsi="Calibri" w:cs="Calibri"/>
+          <w:color w:val="008000"/>
+          <w:sz w:val="24"/>
+          <w:szCs w:val="24"/>
+          <w:bdr w:val="none" w:sz="0" w:space="0" w:color="auto" w:frame="1"/>
+        </w:rPr>
+        <w:t xml:space="preserve"> </w:t>
       </w:r>
       <w:proofErr w:type="gramStart"/>
       <w:r>
@@ -10254,7 +11502,29 @@
           <w:szCs w:val="24"/>
           <w:bdr w:val="none" w:sz="0" w:space="0" w:color="auto" w:frame="1"/>
         </w:rPr>
-        <w:t xml:space="preserve"> SaveAddress ( string address )</w:t>
+        <w:t xml:space="preserve"> </w:t>
+      </w:r>
+      <w:proofErr w:type="spellStart"/>
+      <w:r>
+        <w:rPr>
+          <w:rFonts w:ascii="Calibri" w:eastAsia="Times New Roman" w:hAnsi="Calibri" w:cs="Calibri"/>
+          <w:color w:val="008000"/>
+          <w:sz w:val="24"/>
+          <w:szCs w:val="24"/>
+          <w:bdr w:val="none" w:sz="0" w:space="0" w:color="auto" w:frame="1"/>
+        </w:rPr>
+        <w:t>SaveAddress</w:t>
+      </w:r>
+      <w:proofErr w:type="spellEnd"/>
+      <w:r>
+        <w:rPr>
+          <w:rFonts w:ascii="Calibri" w:eastAsia="Times New Roman" w:hAnsi="Calibri" w:cs="Calibri"/>
+          <w:color w:val="008000"/>
+          <w:sz w:val="24"/>
+          <w:szCs w:val="24"/>
+          <w:bdr w:val="none" w:sz="0" w:space="0" w:color="auto" w:frame="1"/>
+        </w:rPr>
+        <w:t xml:space="preserve"> ( string address )</w:t>
       </w:r>
     </w:p>
     <w:p>
@@ -10420,7 +11690,29 @@
           <w:szCs w:val="24"/>
           <w:bdr w:val="none" w:sz="0" w:space="0" w:color="auto" w:frame="1"/>
         </w:rPr>
-        <w:t xml:space="preserve"> SendEmail ( string address, string email )</w:t>
+        <w:t xml:space="preserve"> </w:t>
+      </w:r>
+      <w:proofErr w:type="spellStart"/>
+      <w:r>
+        <w:rPr>
+          <w:rFonts w:ascii="Calibri" w:eastAsia="Times New Roman" w:hAnsi="Calibri" w:cs="Calibri"/>
+          <w:color w:val="008000"/>
+          <w:sz w:val="24"/>
+          <w:szCs w:val="24"/>
+          <w:bdr w:val="none" w:sz="0" w:space="0" w:color="auto" w:frame="1"/>
+        </w:rPr>
+        <w:t>SendEmail</w:t>
+      </w:r>
+      <w:proofErr w:type="spellEnd"/>
+      <w:r>
+        <w:rPr>
+          <w:rFonts w:ascii="Calibri" w:eastAsia="Times New Roman" w:hAnsi="Calibri" w:cs="Calibri"/>
+          <w:color w:val="008000"/>
+          <w:sz w:val="24"/>
+          <w:szCs w:val="24"/>
+          <w:bdr w:val="none" w:sz="0" w:space="0" w:color="auto" w:frame="1"/>
+        </w:rPr>
+        <w:t xml:space="preserve"> ( string address, string email )</w:t>
       </w:r>
     </w:p>
     <w:p>
@@ -10641,7 +11933,29 @@
           <w:szCs w:val="24"/>
           <w:bdr w:val="none" w:sz="0" w:space="0" w:color="auto" w:frame="1"/>
         </w:rPr>
-        <w:t xml:space="preserve">            SaveAddress </w:t>
+        <w:t xml:space="preserve">            </w:t>
+      </w:r>
+      <w:proofErr w:type="spellStart"/>
+      <w:r>
+        <w:rPr>
+          <w:rFonts w:ascii="Calibri" w:eastAsia="Times New Roman" w:hAnsi="Calibri" w:cs="Calibri"/>
+          <w:color w:val="FF0000"/>
+          <w:sz w:val="24"/>
+          <w:szCs w:val="24"/>
+          <w:bdr w:val="none" w:sz="0" w:space="0" w:color="auto" w:frame="1"/>
+        </w:rPr>
+        <w:t>SaveAddress</w:t>
+      </w:r>
+      <w:proofErr w:type="spellEnd"/>
+      <w:r>
+        <w:rPr>
+          <w:rFonts w:ascii="Calibri" w:eastAsia="Times New Roman" w:hAnsi="Calibri" w:cs="Calibri"/>
+          <w:color w:val="FF0000"/>
+          <w:sz w:val="24"/>
+          <w:szCs w:val="24"/>
+          <w:bdr w:val="none" w:sz="0" w:space="0" w:color="auto" w:frame="1"/>
+        </w:rPr>
+        <w:t xml:space="preserve"> </w:t>
       </w:r>
       <w:proofErr w:type="gramStart"/>
       <w:r>
@@ -10723,7 +12037,29 @@
           <w:szCs w:val="24"/>
           <w:bdr w:val="none" w:sz="0" w:space="0" w:color="auto" w:frame="1"/>
         </w:rPr>
-        <w:t xml:space="preserve"> SaveAddress ( string address, string email )</w:t>
+        <w:t xml:space="preserve"> </w:t>
+      </w:r>
+      <w:proofErr w:type="spellStart"/>
+      <w:r>
+        <w:rPr>
+          <w:rFonts w:ascii="Calibri" w:eastAsia="Times New Roman" w:hAnsi="Calibri" w:cs="Calibri"/>
+          <w:color w:val="FF0000"/>
+          <w:sz w:val="24"/>
+          <w:szCs w:val="24"/>
+          <w:bdr w:val="none" w:sz="0" w:space="0" w:color="auto" w:frame="1"/>
+        </w:rPr>
+        <w:t>SaveAddress</w:t>
+      </w:r>
+      <w:proofErr w:type="spellEnd"/>
+      <w:r>
+        <w:rPr>
+          <w:rFonts w:ascii="Calibri" w:eastAsia="Times New Roman" w:hAnsi="Calibri" w:cs="Calibri"/>
+          <w:color w:val="FF0000"/>
+          <w:sz w:val="24"/>
+          <w:szCs w:val="24"/>
+          <w:bdr w:val="none" w:sz="0" w:space="0" w:color="auto" w:frame="1"/>
+        </w:rPr>
+        <w:t xml:space="preserve"> ( string address, string email )</w:t>
       </w:r>
     </w:p>
     <w:p>
@@ -11029,6 +12365,7 @@
         </w:rPr>
         <w:t xml:space="preserve">            </w:t>
       </w:r>
+      <w:proofErr w:type="spellStart"/>
       <w:proofErr w:type="gramStart"/>
       <w:r>
         <w:rPr>
@@ -11040,6 +12377,7 @@
         </w:rPr>
         <w:t>int</w:t>
       </w:r>
+      <w:proofErr w:type="spellEnd"/>
       <w:proofErr w:type="gramEnd"/>
       <w:r>
         <w:rPr>
@@ -11207,7 +12545,29 @@
           <w:szCs w:val="24"/>
           <w:bdr w:val="none" w:sz="0" w:space="0" w:color="auto" w:frame="1"/>
         </w:rPr>
-        <w:t xml:space="preserve"> contactInfo; (not </w:t>
+        <w:t xml:space="preserve"> </w:t>
+      </w:r>
+      <w:proofErr w:type="spellStart"/>
+      <w:r>
+        <w:rPr>
+          <w:rFonts w:ascii="Calibri" w:eastAsia="Times New Roman" w:hAnsi="Calibri" w:cs="Calibri"/>
+          <w:color w:val="008000"/>
+          <w:sz w:val="24"/>
+          <w:szCs w:val="24"/>
+          <w:bdr w:val="none" w:sz="0" w:space="0" w:color="auto" w:frame="1"/>
+        </w:rPr>
+        <w:t>contactInfo</w:t>
+      </w:r>
+      <w:proofErr w:type="spellEnd"/>
+      <w:r>
+        <w:rPr>
+          <w:rFonts w:ascii="Calibri" w:eastAsia="Times New Roman" w:hAnsi="Calibri" w:cs="Calibri"/>
+          <w:color w:val="008000"/>
+          <w:sz w:val="24"/>
+          <w:szCs w:val="24"/>
+          <w:bdr w:val="none" w:sz="0" w:space="0" w:color="auto" w:frame="1"/>
+        </w:rPr>
+        <w:t>; (not </w:t>
       </w:r>
       <w:r>
         <w:rPr>
@@ -11473,8 +12833,20 @@
           <w:szCs w:val="24"/>
           <w:bdr w:val="none" w:sz="0" w:space="0" w:color="auto" w:frame="1"/>
         </w:rPr>
-        <w:t>( memberType</w:t>
-      </w:r>
+        <w:t xml:space="preserve">( </w:t>
+      </w:r>
+      <w:proofErr w:type="spellStart"/>
+      <w:r>
+        <w:rPr>
+          <w:rFonts w:ascii="Calibri" w:eastAsia="Times New Roman" w:hAnsi="Calibri" w:cs="Calibri"/>
+          <w:color w:val="008000"/>
+          <w:sz w:val="24"/>
+          <w:szCs w:val="24"/>
+          <w:bdr w:val="none" w:sz="0" w:space="0" w:color="auto" w:frame="1"/>
+        </w:rPr>
+        <w:t>memberType</w:t>
+      </w:r>
+      <w:proofErr w:type="spellEnd"/>
       <w:proofErr w:type="gramEnd"/>
       <w:r>
         <w:rPr>
@@ -11484,7 +12856,29 @@
           <w:szCs w:val="24"/>
           <w:bdr w:val="none" w:sz="0" w:space="0" w:color="auto" w:frame="1"/>
         </w:rPr>
-        <w:t xml:space="preserve"> == eMemberTypes.Registered )</w:t>
+        <w:t xml:space="preserve"> == </w:t>
+      </w:r>
+      <w:proofErr w:type="spellStart"/>
+      <w:r>
+        <w:rPr>
+          <w:rFonts w:ascii="Calibri" w:eastAsia="Times New Roman" w:hAnsi="Calibri" w:cs="Calibri"/>
+          <w:color w:val="008000"/>
+          <w:sz w:val="24"/>
+          <w:szCs w:val="24"/>
+          <w:bdr w:val="none" w:sz="0" w:space="0" w:color="auto" w:frame="1"/>
+        </w:rPr>
+        <w:t>eMemberTypes.Registered</w:t>
+      </w:r>
+      <w:proofErr w:type="spellEnd"/>
+      <w:r>
+        <w:rPr>
+          <w:rFonts w:ascii="Calibri" w:eastAsia="Times New Roman" w:hAnsi="Calibri" w:cs="Calibri"/>
+          <w:color w:val="008000"/>
+          <w:sz w:val="24"/>
+          <w:szCs w:val="24"/>
+          <w:bdr w:val="none" w:sz="0" w:space="0" w:color="auto" w:frame="1"/>
+        </w:rPr>
+        <w:t xml:space="preserve"> )</w:t>
       </w:r>
     </w:p>
     <w:p>
@@ -11614,7 +13008,51 @@
           <w:szCs w:val="24"/>
           <w:bdr w:val="none" w:sz="0" w:space="0" w:color="auto" w:frame="1"/>
         </w:rPr>
-        <w:t xml:space="preserve"> if ( memberType == eMemberTypes.Guest )</w:t>
+        <w:t xml:space="preserve"> if ( </w:t>
+      </w:r>
+      <w:proofErr w:type="spellStart"/>
+      <w:r>
+        <w:rPr>
+          <w:rFonts w:ascii="Calibri" w:eastAsia="Times New Roman" w:hAnsi="Calibri" w:cs="Calibri"/>
+          <w:color w:val="008000"/>
+          <w:sz w:val="24"/>
+          <w:szCs w:val="24"/>
+          <w:bdr w:val="none" w:sz="0" w:space="0" w:color="auto" w:frame="1"/>
+        </w:rPr>
+        <w:t>memberType</w:t>
+      </w:r>
+      <w:proofErr w:type="spellEnd"/>
+      <w:r>
+        <w:rPr>
+          <w:rFonts w:ascii="Calibri" w:eastAsia="Times New Roman" w:hAnsi="Calibri" w:cs="Calibri"/>
+          <w:color w:val="008000"/>
+          <w:sz w:val="24"/>
+          <w:szCs w:val="24"/>
+          <w:bdr w:val="none" w:sz="0" w:space="0" w:color="auto" w:frame="1"/>
+        </w:rPr>
+        <w:t xml:space="preserve"> == </w:t>
+      </w:r>
+      <w:proofErr w:type="spellStart"/>
+      <w:r>
+        <w:rPr>
+          <w:rFonts w:ascii="Calibri" w:eastAsia="Times New Roman" w:hAnsi="Calibri" w:cs="Calibri"/>
+          <w:color w:val="008000"/>
+          <w:sz w:val="24"/>
+          <w:szCs w:val="24"/>
+          <w:bdr w:val="none" w:sz="0" w:space="0" w:color="auto" w:frame="1"/>
+        </w:rPr>
+        <w:t>eMemberTypes.Guest</w:t>
+      </w:r>
+      <w:proofErr w:type="spellEnd"/>
+      <w:r>
+        <w:rPr>
+          <w:rFonts w:ascii="Calibri" w:eastAsia="Times New Roman" w:hAnsi="Calibri" w:cs="Calibri"/>
+          <w:color w:val="008000"/>
+          <w:sz w:val="24"/>
+          <w:szCs w:val="24"/>
+          <w:bdr w:val="none" w:sz="0" w:space="0" w:color="auto" w:frame="1"/>
+        </w:rPr>
+        <w:t xml:space="preserve"> )</w:t>
       </w:r>
     </w:p>
     <w:p>
@@ -11866,36 +13304,9 @@
           <w:szCs w:val="24"/>
           <w:bdr w:val="none" w:sz="0" w:space="0" w:color="auto" w:frame="1"/>
         </w:rPr>
-        <w:t xml:space="preserve"> new Exception (“Un expected value “ + memberType.ToString() + “’.”)</w:t>
-      </w:r>
-    </w:p>
-    <w:p>
-      <w:pPr>
-        <w:shd w:val="clear" w:color="auto" w:fill="F6F4EF"/>
-        <w:spacing w:after="0" w:line="300" w:lineRule="atLeast"/>
-        <w:jc w:val="both"/>
-        <w:textAlignment w:val="baseline"/>
-        <w:rPr>
-          <w:rFonts w:ascii="Courier New" w:eastAsia="Times New Roman" w:hAnsi="Courier New" w:cs="Courier New"/>
-          <w:color w:val="008000"/>
-          <w:sz w:val="18"/>
-          <w:szCs w:val="18"/>
-        </w:rPr>
-      </w:pPr>
-    </w:p>
-    <w:p>
-      <w:pPr>
-        <w:shd w:val="clear" w:color="auto" w:fill="F6F4EF"/>
-        <w:spacing w:after="0" w:line="300" w:lineRule="atLeast"/>
-        <w:jc w:val="both"/>
-        <w:textAlignment w:val="baseline"/>
-        <w:rPr>
-          <w:rFonts w:ascii="Courier New" w:eastAsia="Times New Roman" w:hAnsi="Courier New" w:cs="Courier New"/>
-          <w:color w:val="008000"/>
-          <w:sz w:val="18"/>
-          <w:szCs w:val="18"/>
-        </w:rPr>
-      </w:pPr>
+        <w:t xml:space="preserve"> new Exception (“Un expected value “ + </w:t>
+      </w:r>
+      <w:proofErr w:type="spellStart"/>
       <w:r>
         <w:rPr>
           <w:rFonts w:ascii="Calibri" w:eastAsia="Times New Roman" w:hAnsi="Calibri" w:cs="Calibri"/>
@@ -11906,23 +13317,9 @@
           <w:szCs w:val="24"/>
           <w:bdr w:val="none" w:sz="0" w:space="0" w:color="auto" w:frame="1"/>
         </w:rPr>
-        <w:t>                        // If we introduce a new user type in future, we can easily find</w:t>
-      </w:r>
-    </w:p>
-    <w:p>
-      <w:pPr>
-        <w:shd w:val="clear" w:color="auto" w:fill="F6F4EF"/>
-        <w:spacing w:after="0" w:line="300" w:lineRule="atLeast"/>
-        <w:ind w:firstLine="720"/>
-        <w:jc w:val="both"/>
-        <w:textAlignment w:val="baseline"/>
-        <w:rPr>
-          <w:rFonts w:ascii="Courier New" w:eastAsia="Times New Roman" w:hAnsi="Courier New" w:cs="Courier New"/>
-          <w:color w:val="008000"/>
-          <w:sz w:val="18"/>
-          <w:szCs w:val="18"/>
-        </w:rPr>
-      </w:pPr>
+        <w:t>memberType.ToString</w:t>
+      </w:r>
+      <w:proofErr w:type="spellEnd"/>
       <w:r>
         <w:rPr>
           <w:rFonts w:ascii="Calibri" w:eastAsia="Times New Roman" w:hAnsi="Calibri" w:cs="Calibri"/>
@@ -11933,8 +13330,22 @@
           <w:szCs w:val="24"/>
           <w:bdr w:val="none" w:sz="0" w:space="0" w:color="auto" w:frame="1"/>
         </w:rPr>
-        <w:t>// the problem here.</w:t>
-      </w:r>
+        <w:t>() + “’.”)</w:t>
+      </w:r>
+    </w:p>
+    <w:p>
+      <w:pPr>
+        <w:shd w:val="clear" w:color="auto" w:fill="F6F4EF"/>
+        <w:spacing w:after="0" w:line="300" w:lineRule="atLeast"/>
+        <w:jc w:val="both"/>
+        <w:textAlignment w:val="baseline"/>
+        <w:rPr>
+          <w:rFonts w:ascii="Courier New" w:eastAsia="Times New Roman" w:hAnsi="Courier New" w:cs="Courier New"/>
+          <w:color w:val="008000"/>
+          <w:sz w:val="18"/>
+          <w:szCs w:val="18"/>
+        </w:rPr>
+      </w:pPr>
     </w:p>
     <w:p>
       <w:pPr>
@@ -11959,6 +13370,59 @@
           <w:szCs w:val="24"/>
           <w:bdr w:val="none" w:sz="0" w:space="0" w:color="auto" w:frame="1"/>
         </w:rPr>
+        <w:t>                        // If we introduce a new user type in future, we can easily find</w:t>
+      </w:r>
+    </w:p>
+    <w:p>
+      <w:pPr>
+        <w:shd w:val="clear" w:color="auto" w:fill="F6F4EF"/>
+        <w:spacing w:after="0" w:line="300" w:lineRule="atLeast"/>
+        <w:ind w:firstLine="720"/>
+        <w:jc w:val="both"/>
+        <w:textAlignment w:val="baseline"/>
+        <w:rPr>
+          <w:rFonts w:ascii="Courier New" w:eastAsia="Times New Roman" w:hAnsi="Courier New" w:cs="Courier New"/>
+          <w:color w:val="008000"/>
+          <w:sz w:val="18"/>
+          <w:szCs w:val="18"/>
+        </w:rPr>
+      </w:pPr>
+      <w:r>
+        <w:rPr>
+          <w:rFonts w:ascii="Calibri" w:eastAsia="Times New Roman" w:hAnsi="Calibri" w:cs="Calibri"/>
+          <w:b/>
+          <w:bCs/>
+          <w:color w:val="008000"/>
+          <w:sz w:val="24"/>
+          <w:szCs w:val="24"/>
+          <w:bdr w:val="none" w:sz="0" w:space="0" w:color="auto" w:frame="1"/>
+        </w:rPr>
+        <w:t>// the problem here.</w:t>
+      </w:r>
+    </w:p>
+    <w:p>
+      <w:pPr>
+        <w:shd w:val="clear" w:color="auto" w:fill="F6F4EF"/>
+        <w:spacing w:after="0" w:line="300" w:lineRule="atLeast"/>
+        <w:jc w:val="both"/>
+        <w:textAlignment w:val="baseline"/>
+        <w:rPr>
+          <w:rFonts w:ascii="Courier New" w:eastAsia="Times New Roman" w:hAnsi="Courier New" w:cs="Courier New"/>
+          <w:color w:val="008000"/>
+          <w:sz w:val="18"/>
+          <w:szCs w:val="18"/>
+        </w:rPr>
+      </w:pPr>
+      <w:r>
+        <w:rPr>
+          <w:rFonts w:ascii="Calibri" w:eastAsia="Times New Roman" w:hAnsi="Calibri" w:cs="Calibri"/>
+          <w:b/>
+          <w:bCs/>
+          <w:color w:val="008000"/>
+          <w:sz w:val="24"/>
+          <w:szCs w:val="24"/>
+          <w:bdr w:val="none" w:sz="0" w:space="0" w:color="auto" w:frame="1"/>
+        </w:rPr>
         <w:t>}</w:t>
       </w:r>
     </w:p>
@@ -12047,8 +13511,20 @@
           <w:szCs w:val="24"/>
           <w:bdr w:val="none" w:sz="0" w:space="0" w:color="auto" w:frame="1"/>
         </w:rPr>
-        <w:t>( memberType</w:t>
-      </w:r>
+        <w:t xml:space="preserve">( </w:t>
+      </w:r>
+      <w:proofErr w:type="spellStart"/>
+      <w:r>
+        <w:rPr>
+          <w:rFonts w:ascii="Calibri" w:eastAsia="Times New Roman" w:hAnsi="Calibri" w:cs="Calibri"/>
+          <w:color w:val="FF0000"/>
+          <w:sz w:val="24"/>
+          <w:szCs w:val="24"/>
+          <w:bdr w:val="none" w:sz="0" w:space="0" w:color="auto" w:frame="1"/>
+        </w:rPr>
+        <w:t>memberType</w:t>
+      </w:r>
+      <w:proofErr w:type="spellEnd"/>
       <w:proofErr w:type="gramEnd"/>
       <w:r>
         <w:rPr>
@@ -12058,7 +13534,29 @@
           <w:szCs w:val="24"/>
           <w:bdr w:val="none" w:sz="0" w:space="0" w:color="auto" w:frame="1"/>
         </w:rPr>
-        <w:t xml:space="preserve"> == eMemberTypes.Registered )</w:t>
+        <w:t xml:space="preserve"> == </w:t>
+      </w:r>
+      <w:proofErr w:type="spellStart"/>
+      <w:r>
+        <w:rPr>
+          <w:rFonts w:ascii="Calibri" w:eastAsia="Times New Roman" w:hAnsi="Calibri" w:cs="Calibri"/>
+          <w:color w:val="FF0000"/>
+          <w:sz w:val="24"/>
+          <w:szCs w:val="24"/>
+          <w:bdr w:val="none" w:sz="0" w:space="0" w:color="auto" w:frame="1"/>
+        </w:rPr>
+        <w:t>eMemberTypes.Registered</w:t>
+      </w:r>
+      <w:proofErr w:type="spellEnd"/>
+      <w:r>
+        <w:rPr>
+          <w:rFonts w:ascii="Calibri" w:eastAsia="Times New Roman" w:hAnsi="Calibri" w:cs="Calibri"/>
+          <w:color w:val="FF0000"/>
+          <w:sz w:val="24"/>
+          <w:szCs w:val="24"/>
+          <w:bdr w:val="none" w:sz="0" w:space="0" w:color="auto" w:frame="1"/>
+        </w:rPr>
+        <w:t xml:space="preserve"> )</w:t>
       </w:r>
     </w:p>
     <w:p>
@@ -12431,7 +13929,29 @@
           <w:szCs w:val="24"/>
           <w:bdr w:val="none" w:sz="0" w:space="0" w:color="auto" w:frame="1"/>
         </w:rPr>
-        <w:t>However, using constants are also not recommended. You should use the constants in the config file or database so that you can change it later. Declare them as constants only if you are sure this value will never need to be changed.</w:t>
+        <w:t xml:space="preserve">However, using constants are also not recommended. You should use the constants in the </w:t>
+      </w:r>
+      <w:proofErr w:type="spellStart"/>
+      <w:r>
+        <w:rPr>
+          <w:rFonts w:ascii="Calibri" w:eastAsia="Times New Roman" w:hAnsi="Calibri" w:cs="Calibri"/>
+          <w:color w:val="222222"/>
+          <w:sz w:val="24"/>
+          <w:szCs w:val="24"/>
+          <w:bdr w:val="none" w:sz="0" w:space="0" w:color="auto" w:frame="1"/>
+        </w:rPr>
+        <w:t>config</w:t>
+      </w:r>
+      <w:proofErr w:type="spellEnd"/>
+      <w:r>
+        <w:rPr>
+          <w:rFonts w:ascii="Calibri" w:eastAsia="Times New Roman" w:hAnsi="Calibri" w:cs="Calibri"/>
+          <w:color w:val="222222"/>
+          <w:sz w:val="24"/>
+          <w:szCs w:val="24"/>
+          <w:bdr w:val="none" w:sz="0" w:space="0" w:color="auto" w:frame="1"/>
+        </w:rPr>
+        <w:t xml:space="preserve"> file or database so that you can change it later. Declare them as constants only if you are sure this value will never need to be changed.</w:t>
       </w:r>
     </w:p>
     <w:p>
@@ -12599,7 +14119,29 @@
           <w:szCs w:val="24"/>
           <w:bdr w:val="none" w:sz="0" w:space="0" w:color="auto" w:frame="1"/>
         </w:rPr>
-        <w:t xml:space="preserve"> ( name.ToLower() == “john” )</w:t>
+        <w:t xml:space="preserve"> ( </w:t>
+      </w:r>
+      <w:proofErr w:type="spellStart"/>
+      <w:r>
+        <w:rPr>
+          <w:rFonts w:ascii="Calibri" w:eastAsia="Times New Roman" w:hAnsi="Calibri" w:cs="Calibri"/>
+          <w:color w:val="008000"/>
+          <w:sz w:val="24"/>
+          <w:szCs w:val="24"/>
+          <w:bdr w:val="none" w:sz="0" w:space="0" w:color="auto" w:frame="1"/>
+        </w:rPr>
+        <w:t>name.ToLower</w:t>
+      </w:r>
+      <w:proofErr w:type="spellEnd"/>
+      <w:r>
+        <w:rPr>
+          <w:rFonts w:ascii="Calibri" w:eastAsia="Times New Roman" w:hAnsi="Calibri" w:cs="Calibri"/>
+          <w:color w:val="008000"/>
+          <w:sz w:val="24"/>
+          <w:szCs w:val="24"/>
+          <w:bdr w:val="none" w:sz="0" w:space="0" w:color="auto" w:frame="1"/>
+        </w:rPr>
+        <w:t>() == “john” )</w:t>
       </w:r>
     </w:p>
     <w:p>
@@ -12730,7 +14272,29 @@
           <w:szCs w:val="24"/>
           <w:bdr w:val="none" w:sz="0" w:space="0" w:color="auto" w:frame="1"/>
         </w:rPr>
-        <w:t>Use String.Empty instead of “”</w:t>
+        <w:t xml:space="preserve">Use </w:t>
+      </w:r>
+      <w:proofErr w:type="spellStart"/>
+      <w:r>
+        <w:rPr>
+          <w:rFonts w:ascii="Calibri" w:eastAsia="Times New Roman" w:hAnsi="Calibri" w:cs="Calibri"/>
+          <w:color w:val="222222"/>
+          <w:sz w:val="24"/>
+          <w:szCs w:val="24"/>
+          <w:bdr w:val="none" w:sz="0" w:space="0" w:color="auto" w:frame="1"/>
+        </w:rPr>
+        <w:t>String.Empty</w:t>
+      </w:r>
+      <w:proofErr w:type="spellEnd"/>
+      <w:r>
+        <w:rPr>
+          <w:rFonts w:ascii="Calibri" w:eastAsia="Times New Roman" w:hAnsi="Calibri" w:cs="Calibri"/>
+          <w:color w:val="222222"/>
+          <w:sz w:val="24"/>
+          <w:szCs w:val="24"/>
+          <w:bdr w:val="none" w:sz="0" w:space="0" w:color="auto" w:frame="1"/>
+        </w:rPr>
+        <w:t xml:space="preserve"> instead of “”</w:t>
       </w:r>
     </w:p>
     <w:p>
@@ -12828,7 +14392,29 @@
           <w:szCs w:val="24"/>
           <w:bdr w:val="none" w:sz="0" w:space="0" w:color="auto" w:frame="1"/>
         </w:rPr>
-        <w:t xml:space="preserve"> == String.Empty )</w:t>
+        <w:t xml:space="preserve"> == </w:t>
+      </w:r>
+      <w:proofErr w:type="spellStart"/>
+      <w:r>
+        <w:rPr>
+          <w:rFonts w:ascii="Calibri" w:eastAsia="Times New Roman" w:hAnsi="Calibri" w:cs="Calibri"/>
+          <w:color w:val="008000"/>
+          <w:sz w:val="24"/>
+          <w:szCs w:val="24"/>
+          <w:bdr w:val="none" w:sz="0" w:space="0" w:color="auto" w:frame="1"/>
+        </w:rPr>
+        <w:t>String.Empty</w:t>
+      </w:r>
+      <w:proofErr w:type="spellEnd"/>
+      <w:r>
+        <w:rPr>
+          <w:rFonts w:ascii="Calibri" w:eastAsia="Times New Roman" w:hAnsi="Calibri" w:cs="Calibri"/>
+          <w:color w:val="008000"/>
+          <w:sz w:val="24"/>
+          <w:szCs w:val="24"/>
+          <w:bdr w:val="none" w:sz="0" w:space="0" w:color="auto" w:frame="1"/>
+        </w:rPr>
+        <w:t xml:space="preserve"> )</w:t>
       </w:r>
     </w:p>
     <w:p>
@@ -13205,6 +14791,7 @@
         </w:rPr>
         <w:t>Use </w:t>
       </w:r>
+      <w:proofErr w:type="spellStart"/>
       <w:r>
         <w:rPr>
           <w:rFonts w:ascii="Calibri" w:eastAsia="Times New Roman" w:hAnsi="Calibri" w:cs="Calibri"/>
@@ -13215,6 +14802,7 @@
         </w:rPr>
         <w:t>enum</w:t>
       </w:r>
+      <w:proofErr w:type="spellEnd"/>
       <w:r>
         <w:rPr>
           <w:rFonts w:ascii="Calibri" w:eastAsia="Times New Roman" w:hAnsi="Calibri" w:cs="Calibri"/>
@@ -13287,6 +14875,7 @@
         </w:rPr>
         <w:t xml:space="preserve">            </w:t>
       </w:r>
+      <w:proofErr w:type="spellStart"/>
       <w:proofErr w:type="gramStart"/>
       <w:r>
         <w:rPr>
@@ -13298,6 +14887,7 @@
         </w:rPr>
         <w:t>enum</w:t>
       </w:r>
+      <w:proofErr w:type="spellEnd"/>
       <w:proofErr w:type="gramEnd"/>
       <w:r>
         <w:rPr>
@@ -13307,8 +14897,20 @@
           <w:szCs w:val="24"/>
           <w:bdr w:val="none" w:sz="0" w:space="0" w:color="auto" w:frame="1"/>
         </w:rPr>
-        <w:t xml:space="preserve"> MailType</w:t>
-      </w:r>
+        <w:t xml:space="preserve"> </w:t>
+      </w:r>
+      <w:proofErr w:type="spellStart"/>
+      <w:r>
+        <w:rPr>
+          <w:rFonts w:ascii="Calibri" w:eastAsia="Times New Roman" w:hAnsi="Calibri" w:cs="Calibri"/>
+          <w:color w:val="008000"/>
+          <w:sz w:val="24"/>
+          <w:szCs w:val="24"/>
+          <w:bdr w:val="none" w:sz="0" w:space="0" w:color="auto" w:frame="1"/>
+        </w:rPr>
+        <w:t>MailType</w:t>
+      </w:r>
+      <w:proofErr w:type="spellEnd"/>
     </w:p>
     <w:p>
       <w:pPr>
@@ -13379,7 +14981,29 @@
           <w:szCs w:val="24"/>
           <w:bdr w:val="none" w:sz="0" w:space="0" w:color="auto" w:frame="1"/>
         </w:rPr>
-        <w:t>                        PlainText,</w:t>
+        <w:t xml:space="preserve">                        </w:t>
+      </w:r>
+      <w:proofErr w:type="spellStart"/>
+      <w:r>
+        <w:rPr>
+          <w:rFonts w:ascii="Calibri" w:eastAsia="Times New Roman" w:hAnsi="Calibri" w:cs="Calibri"/>
+          <w:color w:val="008000"/>
+          <w:sz w:val="24"/>
+          <w:szCs w:val="24"/>
+          <w:bdr w:val="none" w:sz="0" w:space="0" w:color="auto" w:frame="1"/>
+        </w:rPr>
+        <w:t>PlainText</w:t>
+      </w:r>
+      <w:proofErr w:type="spellEnd"/>
+      <w:r>
+        <w:rPr>
+          <w:rFonts w:ascii="Calibri" w:eastAsia="Times New Roman" w:hAnsi="Calibri" w:cs="Calibri"/>
+          <w:color w:val="008000"/>
+          <w:sz w:val="24"/>
+          <w:szCs w:val="24"/>
+          <w:bdr w:val="none" w:sz="0" w:space="0" w:color="auto" w:frame="1"/>
+        </w:rPr>
+        <w:t>,</w:t>
       </w:r>
     </w:p>
     <w:p>
@@ -13487,7 +15111,73 @@
           <w:szCs w:val="24"/>
           <w:bdr w:val="none" w:sz="0" w:space="0" w:color="auto" w:frame="1"/>
         </w:rPr>
-        <w:t xml:space="preserve"> SendMail (string message, MailType mailType)</w:t>
+        <w:t xml:space="preserve"> </w:t>
+      </w:r>
+      <w:proofErr w:type="spellStart"/>
+      <w:r>
+        <w:rPr>
+          <w:rFonts w:ascii="Calibri" w:eastAsia="Times New Roman" w:hAnsi="Calibri" w:cs="Calibri"/>
+          <w:color w:val="008000"/>
+          <w:sz w:val="24"/>
+          <w:szCs w:val="24"/>
+          <w:bdr w:val="none" w:sz="0" w:space="0" w:color="auto" w:frame="1"/>
+        </w:rPr>
+        <w:t>SendMail</w:t>
+      </w:r>
+      <w:proofErr w:type="spellEnd"/>
+      <w:r>
+        <w:rPr>
+          <w:rFonts w:ascii="Calibri" w:eastAsia="Times New Roman" w:hAnsi="Calibri" w:cs="Calibri"/>
+          <w:color w:val="008000"/>
+          <w:sz w:val="24"/>
+          <w:szCs w:val="24"/>
+          <w:bdr w:val="none" w:sz="0" w:space="0" w:color="auto" w:frame="1"/>
+        </w:rPr>
+        <w:t xml:space="preserve"> (string message, </w:t>
+      </w:r>
+      <w:proofErr w:type="spellStart"/>
+      <w:r>
+        <w:rPr>
+          <w:rFonts w:ascii="Calibri" w:eastAsia="Times New Roman" w:hAnsi="Calibri" w:cs="Calibri"/>
+          <w:color w:val="008000"/>
+          <w:sz w:val="24"/>
+          <w:szCs w:val="24"/>
+          <w:bdr w:val="none" w:sz="0" w:space="0" w:color="auto" w:frame="1"/>
+        </w:rPr>
+        <w:t>MailType</w:t>
+      </w:r>
+      <w:proofErr w:type="spellEnd"/>
+      <w:r>
+        <w:rPr>
+          <w:rFonts w:ascii="Calibri" w:eastAsia="Times New Roman" w:hAnsi="Calibri" w:cs="Calibri"/>
+          <w:color w:val="008000"/>
+          <w:sz w:val="24"/>
+          <w:szCs w:val="24"/>
+          <w:bdr w:val="none" w:sz="0" w:space="0" w:color="auto" w:frame="1"/>
+        </w:rPr>
+        <w:t xml:space="preserve"> </w:t>
+      </w:r>
+      <w:proofErr w:type="spellStart"/>
+      <w:r>
+        <w:rPr>
+          <w:rFonts w:ascii="Calibri" w:eastAsia="Times New Roman" w:hAnsi="Calibri" w:cs="Calibri"/>
+          <w:color w:val="008000"/>
+          <w:sz w:val="24"/>
+          <w:szCs w:val="24"/>
+          <w:bdr w:val="none" w:sz="0" w:space="0" w:color="auto" w:frame="1"/>
+        </w:rPr>
+        <w:t>mailType</w:t>
+      </w:r>
+      <w:proofErr w:type="spellEnd"/>
+      <w:r>
+        <w:rPr>
+          <w:rFonts w:ascii="Calibri" w:eastAsia="Times New Roman" w:hAnsi="Calibri" w:cs="Calibri"/>
+          <w:color w:val="008000"/>
+          <w:sz w:val="24"/>
+          <w:szCs w:val="24"/>
+          <w:bdr w:val="none" w:sz="0" w:space="0" w:color="auto" w:frame="1"/>
+        </w:rPr>
+        <w:t>)</w:t>
       </w:r>
     </w:p>
     <w:p>
@@ -13557,7 +15247,29 @@
           <w:szCs w:val="24"/>
           <w:bdr w:val="none" w:sz="0" w:space="0" w:color="auto" w:frame="1"/>
         </w:rPr>
-        <w:t xml:space="preserve"> ( mailType )</w:t>
+        <w:t xml:space="preserve"> ( </w:t>
+      </w:r>
+      <w:proofErr w:type="spellStart"/>
+      <w:r>
+        <w:rPr>
+          <w:rFonts w:ascii="Calibri" w:eastAsia="Times New Roman" w:hAnsi="Calibri" w:cs="Calibri"/>
+          <w:color w:val="008000"/>
+          <w:sz w:val="24"/>
+          <w:szCs w:val="24"/>
+          <w:bdr w:val="none" w:sz="0" w:space="0" w:color="auto" w:frame="1"/>
+        </w:rPr>
+        <w:t>mailType</w:t>
+      </w:r>
+      <w:proofErr w:type="spellEnd"/>
+      <w:r>
+        <w:rPr>
+          <w:rFonts w:ascii="Calibri" w:eastAsia="Times New Roman" w:hAnsi="Calibri" w:cs="Calibri"/>
+          <w:color w:val="008000"/>
+          <w:sz w:val="24"/>
+          <w:szCs w:val="24"/>
+          <w:bdr w:val="none" w:sz="0" w:space="0" w:color="auto" w:frame="1"/>
+        </w:rPr>
+        <w:t xml:space="preserve"> )</w:t>
       </w:r>
     </w:p>
     <w:p>
@@ -13743,7 +15455,29 @@
           <w:szCs w:val="24"/>
           <w:bdr w:val="none" w:sz="0" w:space="0" w:color="auto" w:frame="1"/>
         </w:rPr>
-        <w:t xml:space="preserve"> MailType.PlainText:</w:t>
+        <w:t xml:space="preserve"> </w:t>
+      </w:r>
+      <w:proofErr w:type="spellStart"/>
+      <w:r>
+        <w:rPr>
+          <w:rFonts w:ascii="Calibri" w:eastAsia="Times New Roman" w:hAnsi="Calibri" w:cs="Calibri"/>
+          <w:color w:val="008000"/>
+          <w:sz w:val="24"/>
+          <w:szCs w:val="24"/>
+          <w:bdr w:val="none" w:sz="0" w:space="0" w:color="auto" w:frame="1"/>
+        </w:rPr>
+        <w:t>MailType.PlainText</w:t>
+      </w:r>
+      <w:proofErr w:type="spellEnd"/>
+      <w:r>
+        <w:rPr>
+          <w:rFonts w:ascii="Calibri" w:eastAsia="Times New Roman" w:hAnsi="Calibri" w:cs="Calibri"/>
+          <w:color w:val="008000"/>
+          <w:sz w:val="24"/>
+          <w:szCs w:val="24"/>
+          <w:bdr w:val="none" w:sz="0" w:space="0" w:color="auto" w:frame="1"/>
+        </w:rPr>
+        <w:t>:</w:t>
       </w:r>
     </w:p>
     <w:p>
@@ -13859,7 +15593,29 @@
           <w:szCs w:val="24"/>
           <w:bdr w:val="none" w:sz="0" w:space="0" w:color="auto" w:frame="1"/>
         </w:rPr>
-        <w:t xml:space="preserve"> MailType.Attachment:</w:t>
+        <w:t xml:space="preserve"> </w:t>
+      </w:r>
+      <w:proofErr w:type="spellStart"/>
+      <w:r>
+        <w:rPr>
+          <w:rFonts w:ascii="Calibri" w:eastAsia="Times New Roman" w:hAnsi="Calibri" w:cs="Calibri"/>
+          <w:color w:val="008000"/>
+          <w:sz w:val="24"/>
+          <w:szCs w:val="24"/>
+          <w:bdr w:val="none" w:sz="0" w:space="0" w:color="auto" w:frame="1"/>
+        </w:rPr>
+        <w:t>MailType.Attachment</w:t>
+      </w:r>
+      <w:proofErr w:type="spellEnd"/>
+      <w:r>
+        <w:rPr>
+          <w:rFonts w:ascii="Calibri" w:eastAsia="Times New Roman" w:hAnsi="Calibri" w:cs="Calibri"/>
+          <w:color w:val="008000"/>
+          <w:sz w:val="24"/>
+          <w:szCs w:val="24"/>
+          <w:bdr w:val="none" w:sz="0" w:space="0" w:color="auto" w:frame="1"/>
+        </w:rPr>
+        <w:t>:</w:t>
       </w:r>
     </w:p>
     <w:p>
@@ -14205,7 +15961,51 @@
           <w:szCs w:val="24"/>
           <w:bdr w:val="none" w:sz="0" w:space="0" w:color="auto" w:frame="1"/>
         </w:rPr>
-        <w:t xml:space="preserve"> SendMail (string message, string mailType)</w:t>
+        <w:t xml:space="preserve"> </w:t>
+      </w:r>
+      <w:proofErr w:type="spellStart"/>
+      <w:r>
+        <w:rPr>
+          <w:rFonts w:ascii="Calibri" w:eastAsia="Times New Roman" w:hAnsi="Calibri" w:cs="Calibri"/>
+          <w:color w:val="FF0000"/>
+          <w:sz w:val="24"/>
+          <w:szCs w:val="24"/>
+          <w:bdr w:val="none" w:sz="0" w:space="0" w:color="auto" w:frame="1"/>
+        </w:rPr>
+        <w:t>SendMail</w:t>
+      </w:r>
+      <w:proofErr w:type="spellEnd"/>
+      <w:r>
+        <w:rPr>
+          <w:rFonts w:ascii="Calibri" w:eastAsia="Times New Roman" w:hAnsi="Calibri" w:cs="Calibri"/>
+          <w:color w:val="FF0000"/>
+          <w:sz w:val="24"/>
+          <w:szCs w:val="24"/>
+          <w:bdr w:val="none" w:sz="0" w:space="0" w:color="auto" w:frame="1"/>
+        </w:rPr>
+        <w:t xml:space="preserve"> (string message, string </w:t>
+      </w:r>
+      <w:proofErr w:type="spellStart"/>
+      <w:r>
+        <w:rPr>
+          <w:rFonts w:ascii="Calibri" w:eastAsia="Times New Roman" w:hAnsi="Calibri" w:cs="Calibri"/>
+          <w:color w:val="FF0000"/>
+          <w:sz w:val="24"/>
+          <w:szCs w:val="24"/>
+          <w:bdr w:val="none" w:sz="0" w:space="0" w:color="auto" w:frame="1"/>
+        </w:rPr>
+        <w:t>mailType</w:t>
+      </w:r>
+      <w:proofErr w:type="spellEnd"/>
+      <w:r>
+        <w:rPr>
+          <w:rFonts w:ascii="Calibri" w:eastAsia="Times New Roman" w:hAnsi="Calibri" w:cs="Calibri"/>
+          <w:color w:val="FF0000"/>
+          <w:sz w:val="24"/>
+          <w:szCs w:val="24"/>
+          <w:bdr w:val="none" w:sz="0" w:space="0" w:color="auto" w:frame="1"/>
+        </w:rPr>
+        <w:t>)</w:t>
       </w:r>
     </w:p>
     <w:p>
@@ -14275,7 +16075,29 @@
           <w:szCs w:val="24"/>
           <w:bdr w:val="none" w:sz="0" w:space="0" w:color="auto" w:frame="1"/>
         </w:rPr>
-        <w:t xml:space="preserve"> ( mailType )</w:t>
+        <w:t xml:space="preserve"> ( </w:t>
+      </w:r>
+      <w:proofErr w:type="spellStart"/>
+      <w:r>
+        <w:rPr>
+          <w:rFonts w:ascii="Calibri" w:eastAsia="Times New Roman" w:hAnsi="Calibri" w:cs="Calibri"/>
+          <w:color w:val="FF0000"/>
+          <w:sz w:val="24"/>
+          <w:szCs w:val="24"/>
+          <w:bdr w:val="none" w:sz="0" w:space="0" w:color="auto" w:frame="1"/>
+        </w:rPr>
+        <w:t>mailType</w:t>
+      </w:r>
+      <w:proofErr w:type="spellEnd"/>
+      <w:r>
+        <w:rPr>
+          <w:rFonts w:ascii="Calibri" w:eastAsia="Times New Roman" w:hAnsi="Calibri" w:cs="Calibri"/>
+          <w:color w:val="FF0000"/>
+          <w:sz w:val="24"/>
+          <w:szCs w:val="24"/>
+          <w:bdr w:val="none" w:sz="0" w:space="0" w:color="auto" w:frame="1"/>
+        </w:rPr>
+        <w:t xml:space="preserve"> )</w:t>
       </w:r>
     </w:p>
     <w:p>
@@ -14462,7 +16284,29 @@
           <w:szCs w:val="24"/>
           <w:bdr w:val="none" w:sz="0" w:space="0" w:color="auto" w:frame="1"/>
         </w:rPr>
-        <w:t xml:space="preserve"> "PlainText":</w:t>
+        <w:t xml:space="preserve"> "</w:t>
+      </w:r>
+      <w:proofErr w:type="spellStart"/>
+      <w:r>
+        <w:rPr>
+          <w:rFonts w:ascii="Calibri" w:eastAsia="Times New Roman" w:hAnsi="Calibri" w:cs="Calibri"/>
+          <w:color w:val="FF0000"/>
+          <w:sz w:val="24"/>
+          <w:szCs w:val="24"/>
+          <w:bdr w:val="none" w:sz="0" w:space="0" w:color="auto" w:frame="1"/>
+        </w:rPr>
+        <w:t>PlainText</w:t>
+      </w:r>
+      <w:proofErr w:type="spellEnd"/>
+      <w:r>
+        <w:rPr>
+          <w:rFonts w:ascii="Calibri" w:eastAsia="Times New Roman" w:hAnsi="Calibri" w:cs="Calibri"/>
+          <w:color w:val="FF0000"/>
+          <w:sz w:val="24"/>
+          <w:szCs w:val="24"/>
+          <w:bdr w:val="none" w:sz="0" w:space="0" w:color="auto" w:frame="1"/>
+        </w:rPr>
+        <w:t>":</w:t>
       </w:r>
     </w:p>
     <w:p>
@@ -15186,7 +17030,73 @@
           <w:szCs w:val="24"/>
           <w:bdr w:val="none" w:sz="0" w:space="0" w:color="auto" w:frame="1"/>
         </w:rPr>
-        <w:t>In the application start up, do some kind of "self check" and ensure all required files and dependancies are available in the expected locations. Check for database connection in start up, if required. Give a friendly message to the user in case of any problems.</w:t>
+        <w:t>In the application start up, do some kind of "</w:t>
+      </w:r>
+      <w:proofErr w:type="spellStart"/>
+      <w:r>
+        <w:rPr>
+          <w:rFonts w:ascii="Calibri" w:eastAsia="Times New Roman" w:hAnsi="Calibri" w:cs="Calibri"/>
+          <w:color w:val="222222"/>
+          <w:sz w:val="24"/>
+          <w:szCs w:val="24"/>
+          <w:bdr w:val="none" w:sz="0" w:space="0" w:color="auto" w:frame="1"/>
+        </w:rPr>
+        <w:t>self check</w:t>
+      </w:r>
+      <w:proofErr w:type="spellEnd"/>
+      <w:r>
+        <w:rPr>
+          <w:rFonts w:ascii="Calibri" w:eastAsia="Times New Roman" w:hAnsi="Calibri" w:cs="Calibri"/>
+          <w:color w:val="222222"/>
+          <w:sz w:val="24"/>
+          <w:szCs w:val="24"/>
+          <w:bdr w:val="none" w:sz="0" w:space="0" w:color="auto" w:frame="1"/>
+        </w:rPr>
+        <w:t xml:space="preserve">" and ensure all required files and </w:t>
+      </w:r>
+      <w:proofErr w:type="spellStart"/>
+      <w:r>
+        <w:rPr>
+          <w:rFonts w:ascii="Calibri" w:eastAsia="Times New Roman" w:hAnsi="Calibri" w:cs="Calibri"/>
+          <w:color w:val="222222"/>
+          <w:sz w:val="24"/>
+          <w:szCs w:val="24"/>
+          <w:bdr w:val="none" w:sz="0" w:space="0" w:color="auto" w:frame="1"/>
+        </w:rPr>
+        <w:t>dependancies</w:t>
+      </w:r>
+      <w:proofErr w:type="spellEnd"/>
+      <w:r>
+        <w:rPr>
+          <w:rFonts w:ascii="Calibri" w:eastAsia="Times New Roman" w:hAnsi="Calibri" w:cs="Calibri"/>
+          <w:color w:val="222222"/>
+          <w:sz w:val="24"/>
+          <w:szCs w:val="24"/>
+          <w:bdr w:val="none" w:sz="0" w:space="0" w:color="auto" w:frame="1"/>
+        </w:rPr>
+        <w:t xml:space="preserve"> are available in the expected locations. Check for database connection in </w:t>
+      </w:r>
+      <w:proofErr w:type="spellStart"/>
+      <w:r>
+        <w:rPr>
+          <w:rFonts w:ascii="Calibri" w:eastAsia="Times New Roman" w:hAnsi="Calibri" w:cs="Calibri"/>
+          <w:color w:val="222222"/>
+          <w:sz w:val="24"/>
+          <w:szCs w:val="24"/>
+          <w:bdr w:val="none" w:sz="0" w:space="0" w:color="auto" w:frame="1"/>
+        </w:rPr>
+        <w:t>start up</w:t>
+      </w:r>
+      <w:proofErr w:type="spellEnd"/>
+      <w:r>
+        <w:rPr>
+          <w:rFonts w:ascii="Calibri" w:eastAsia="Times New Roman" w:hAnsi="Calibri" w:cs="Calibri"/>
+          <w:color w:val="222222"/>
+          <w:sz w:val="24"/>
+          <w:szCs w:val="24"/>
+          <w:bdr w:val="none" w:sz="0" w:space="0" w:color="auto" w:frame="1"/>
+        </w:rPr>
+        <w:t>, if required. Give a friendly message to the user in case of any problems.</w:t>
       </w:r>
     </w:p>
     <w:p>
@@ -15644,7 +17554,29 @@
           <w:szCs w:val="24"/>
           <w:bdr w:val="none" w:sz="0" w:space="0" w:color="auto" w:frame="1"/>
         </w:rPr>
-        <w:t>Have your own templates for each of the file types in Visual Studio. You can include your company name, copy right information etc in the template. You can view or edit the Visual Studio file templates in the folder </w:t>
+        <w:t xml:space="preserve">Have your own templates for each of the file types in Visual Studio. You can include your company name, copy right information </w:t>
+      </w:r>
+      <w:proofErr w:type="spellStart"/>
+      <w:r>
+        <w:rPr>
+          <w:rFonts w:ascii="Calibri" w:eastAsia="Times New Roman" w:hAnsi="Calibri" w:cs="Calibri"/>
+          <w:color w:val="222222"/>
+          <w:sz w:val="24"/>
+          <w:szCs w:val="24"/>
+          <w:bdr w:val="none" w:sz="0" w:space="0" w:color="auto" w:frame="1"/>
+        </w:rPr>
+        <w:t>etc</w:t>
+      </w:r>
+      <w:proofErr w:type="spellEnd"/>
+      <w:r>
+        <w:rPr>
+          <w:rFonts w:ascii="Calibri" w:eastAsia="Times New Roman" w:hAnsi="Calibri" w:cs="Calibri"/>
+          <w:color w:val="222222"/>
+          <w:sz w:val="24"/>
+          <w:szCs w:val="24"/>
+          <w:bdr w:val="none" w:sz="0" w:space="0" w:color="auto" w:frame="1"/>
+        </w:rPr>
+        <w:t xml:space="preserve"> in the template. You can view or edit the Visual Studio file templates in the folder </w:t>
       </w:r>
       <w:r>
         <w:rPr>
@@ -15654,7 +17586,51 @@
           <w:szCs w:val="24"/>
           <w:bdr w:val="none" w:sz="0" w:space="0" w:color="auto" w:frame="1"/>
         </w:rPr>
-        <w:t>C:\Program Files\Microsoft Visual Studio 8\Common7\IDE\ItemTemplatesCache\CSharp\1033</w:t>
+        <w:t>C:\Program Files\Microsoft Visual Studio 8\Common7\IDE\</w:t>
+      </w:r>
+      <w:proofErr w:type="spellStart"/>
+      <w:r>
+        <w:rPr>
+          <w:rFonts w:ascii="Calibri" w:eastAsia="Times New Roman" w:hAnsi="Calibri" w:cs="Calibri"/>
+          <w:color w:val="0000FF"/>
+          <w:sz w:val="24"/>
+          <w:szCs w:val="24"/>
+          <w:bdr w:val="none" w:sz="0" w:space="0" w:color="auto" w:frame="1"/>
+        </w:rPr>
+        <w:t>ItemTemplatesCache</w:t>
+      </w:r>
+      <w:proofErr w:type="spellEnd"/>
+      <w:r>
+        <w:rPr>
+          <w:rFonts w:ascii="Calibri" w:eastAsia="Times New Roman" w:hAnsi="Calibri" w:cs="Calibri"/>
+          <w:color w:val="0000FF"/>
+          <w:sz w:val="24"/>
+          <w:szCs w:val="24"/>
+          <w:bdr w:val="none" w:sz="0" w:space="0" w:color="auto" w:frame="1"/>
+        </w:rPr>
+        <w:t>\</w:t>
+      </w:r>
+      <w:proofErr w:type="spellStart"/>
+      <w:r>
+        <w:rPr>
+          <w:rFonts w:ascii="Calibri" w:eastAsia="Times New Roman" w:hAnsi="Calibri" w:cs="Calibri"/>
+          <w:color w:val="0000FF"/>
+          <w:sz w:val="24"/>
+          <w:szCs w:val="24"/>
+          <w:bdr w:val="none" w:sz="0" w:space="0" w:color="auto" w:frame="1"/>
+        </w:rPr>
+        <w:t>CSharp</w:t>
+      </w:r>
+      <w:proofErr w:type="spellEnd"/>
+      <w:r>
+        <w:rPr>
+          <w:rFonts w:ascii="Calibri" w:eastAsia="Times New Roman" w:hAnsi="Calibri" w:cs="Calibri"/>
+          <w:color w:val="0000FF"/>
+          <w:sz w:val="24"/>
+          <w:szCs w:val="24"/>
+          <w:bdr w:val="none" w:sz="0" w:space="0" w:color="auto" w:frame="1"/>
+        </w:rPr>
+        <w:t>\1033</w:t>
       </w:r>
       <w:r>
         <w:rPr>
@@ -15900,7 +17876,73 @@
           <w:szCs w:val="24"/>
           <w:bdr w:val="none" w:sz="0" w:space="0" w:color="auto" w:frame="1"/>
         </w:rPr>
-        <w:t>If you have a method returning a collection, return an empty collection instead of null, if you have no data to return. For example, if you have a method returning an ArrayList, always return a valid ArrayList. If you have no items to return, then return a valid ArrayList with 0 items. This will make it easy for the calling application to just check for the “count” rather than doing an additional check for “null”.</w:t>
+        <w:t xml:space="preserve">If you have a method returning a collection, return an empty collection instead of null, if you have no data to return. For example, if you have a method returning an </w:t>
+      </w:r>
+      <w:proofErr w:type="spellStart"/>
+      <w:r>
+        <w:rPr>
+          <w:rFonts w:ascii="Calibri" w:eastAsia="Times New Roman" w:hAnsi="Calibri" w:cs="Calibri"/>
+          <w:color w:val="222222"/>
+          <w:sz w:val="24"/>
+          <w:szCs w:val="24"/>
+          <w:bdr w:val="none" w:sz="0" w:space="0" w:color="auto" w:frame="1"/>
+        </w:rPr>
+        <w:t>ArrayList</w:t>
+      </w:r>
+      <w:proofErr w:type="spellEnd"/>
+      <w:r>
+        <w:rPr>
+          <w:rFonts w:ascii="Calibri" w:eastAsia="Times New Roman" w:hAnsi="Calibri" w:cs="Calibri"/>
+          <w:color w:val="222222"/>
+          <w:sz w:val="24"/>
+          <w:szCs w:val="24"/>
+          <w:bdr w:val="none" w:sz="0" w:space="0" w:color="auto" w:frame="1"/>
+        </w:rPr>
+        <w:t xml:space="preserve">, always return a valid </w:t>
+      </w:r>
+      <w:proofErr w:type="spellStart"/>
+      <w:r>
+        <w:rPr>
+          <w:rFonts w:ascii="Calibri" w:eastAsia="Times New Roman" w:hAnsi="Calibri" w:cs="Calibri"/>
+          <w:color w:val="222222"/>
+          <w:sz w:val="24"/>
+          <w:szCs w:val="24"/>
+          <w:bdr w:val="none" w:sz="0" w:space="0" w:color="auto" w:frame="1"/>
+        </w:rPr>
+        <w:t>ArrayList</w:t>
+      </w:r>
+      <w:proofErr w:type="spellEnd"/>
+      <w:r>
+        <w:rPr>
+          <w:rFonts w:ascii="Calibri" w:eastAsia="Times New Roman" w:hAnsi="Calibri" w:cs="Calibri"/>
+          <w:color w:val="222222"/>
+          <w:sz w:val="24"/>
+          <w:szCs w:val="24"/>
+          <w:bdr w:val="none" w:sz="0" w:space="0" w:color="auto" w:frame="1"/>
+        </w:rPr>
+        <w:t xml:space="preserve">. If you have no items to return, then return a valid </w:t>
+      </w:r>
+      <w:proofErr w:type="spellStart"/>
+      <w:r>
+        <w:rPr>
+          <w:rFonts w:ascii="Calibri" w:eastAsia="Times New Roman" w:hAnsi="Calibri" w:cs="Calibri"/>
+          <w:color w:val="222222"/>
+          <w:sz w:val="24"/>
+          <w:szCs w:val="24"/>
+          <w:bdr w:val="none" w:sz="0" w:space="0" w:color="auto" w:frame="1"/>
+        </w:rPr>
+        <w:t>ArrayList</w:t>
+      </w:r>
+      <w:proofErr w:type="spellEnd"/>
+      <w:r>
+        <w:rPr>
+          <w:rFonts w:ascii="Calibri" w:eastAsia="Times New Roman" w:hAnsi="Calibri" w:cs="Calibri"/>
+          <w:color w:val="222222"/>
+          <w:sz w:val="24"/>
+          <w:szCs w:val="24"/>
+          <w:bdr w:val="none" w:sz="0" w:space="0" w:color="auto" w:frame="1"/>
+        </w:rPr>
+        <w:t xml:space="preserve"> with 0 items. This will make it easy for the calling application to just check for the “count” rather than doing an additional check for “null”.</w:t>
       </w:r>
     </w:p>
     <w:p>
@@ -15959,7 +18001,29 @@
           <w:szCs w:val="24"/>
           <w:bdr w:val="none" w:sz="0" w:space="0" w:color="auto" w:frame="1"/>
         </w:rPr>
-        <w:t>Use the AssemblyInfo file to fill information like version number, description, company name, copyright notice etc.</w:t>
+        <w:t xml:space="preserve">Use the </w:t>
+      </w:r>
+      <w:proofErr w:type="spellStart"/>
+      <w:r>
+        <w:rPr>
+          <w:rFonts w:ascii="Calibri" w:eastAsia="Times New Roman" w:hAnsi="Calibri" w:cs="Calibri"/>
+          <w:color w:val="222222"/>
+          <w:sz w:val="24"/>
+          <w:szCs w:val="24"/>
+          <w:bdr w:val="none" w:sz="0" w:space="0" w:color="auto" w:frame="1"/>
+        </w:rPr>
+        <w:t>AssemblyInfo</w:t>
+      </w:r>
+      <w:proofErr w:type="spellEnd"/>
+      <w:r>
+        <w:rPr>
+          <w:rFonts w:ascii="Calibri" w:eastAsia="Times New Roman" w:hAnsi="Calibri" w:cs="Calibri"/>
+          <w:color w:val="222222"/>
+          <w:sz w:val="24"/>
+          <w:szCs w:val="24"/>
+          <w:bdr w:val="none" w:sz="0" w:space="0" w:color="auto" w:frame="1"/>
+        </w:rPr>
+        <w:t xml:space="preserve"> file to fill information like version number, description, company name, copyright notice etc.</w:t>
       </w:r>
     </w:p>
     <w:p>
@@ -16078,7 +18142,29 @@
           <w:szCs w:val="24"/>
           <w:bdr w:val="none" w:sz="0" w:space="0" w:color="auto" w:frame="1"/>
         </w:rPr>
-        <w:t>Make sure you have a good logging class which can be configured to log errors, warning or traces. If you configure to log errors, it should only log errors. But if you configure to log traces, it should record all (errors, warnings and trace). Your log class should be written such a way that in future you can change it easily to log to Windows Event Log, SQL Server, or Email to administrator or to a File etc without any change in any other part of the application. Use the log class extensively throughout the code to record errors, warning and even trace messages that can help you trouble shoot a problem.</w:t>
+        <w:t xml:space="preserve">Make sure you have a good logging class which can be configured to log errors, warning or traces. If you configure to log errors, it should only log errors. But if you configure to log traces, it should record all (errors, warnings and trace). Your log class should be written such a way that in future you can change it easily to log to Windows Event Log, SQL Server, or Email to administrator or to a File </w:t>
+      </w:r>
+      <w:proofErr w:type="spellStart"/>
+      <w:r>
+        <w:rPr>
+          <w:rFonts w:ascii="Calibri" w:eastAsia="Times New Roman" w:hAnsi="Calibri" w:cs="Calibri"/>
+          <w:color w:val="222222"/>
+          <w:sz w:val="24"/>
+          <w:szCs w:val="24"/>
+          <w:bdr w:val="none" w:sz="0" w:space="0" w:color="auto" w:frame="1"/>
+        </w:rPr>
+        <w:t>etc</w:t>
+      </w:r>
+      <w:proofErr w:type="spellEnd"/>
+      <w:r>
+        <w:rPr>
+          <w:rFonts w:ascii="Calibri" w:eastAsia="Times New Roman" w:hAnsi="Calibri" w:cs="Calibri"/>
+          <w:color w:val="222222"/>
+          <w:sz w:val="24"/>
+          <w:szCs w:val="24"/>
+          <w:bdr w:val="none" w:sz="0" w:space="0" w:color="auto" w:frame="1"/>
+        </w:rPr>
+        <w:t xml:space="preserve"> without any change in any other part of the application. Use the log class extensively throughout the code to record errors, warning and even trace messages that can help you trouble shoot a problem.</w:t>
       </w:r>
     </w:p>
     <w:p>
@@ -16137,7 +18223,29 @@
           <w:szCs w:val="24"/>
           <w:bdr w:val="none" w:sz="0" w:space="0" w:color="auto" w:frame="1"/>
         </w:rPr>
-        <w:t>If you are opening database connections, sockets, file stream etc, always close them in the </w:t>
+        <w:t xml:space="preserve">If you are opening database connections, sockets, file stream </w:t>
+      </w:r>
+      <w:proofErr w:type="spellStart"/>
+      <w:r>
+        <w:rPr>
+          <w:rFonts w:ascii="Calibri" w:eastAsia="Times New Roman" w:hAnsi="Calibri" w:cs="Calibri"/>
+          <w:color w:val="222222"/>
+          <w:sz w:val="24"/>
+          <w:szCs w:val="24"/>
+          <w:bdr w:val="none" w:sz="0" w:space="0" w:color="auto" w:frame="1"/>
+        </w:rPr>
+        <w:t>etc</w:t>
+      </w:r>
+      <w:proofErr w:type="spellEnd"/>
+      <w:r>
+        <w:rPr>
+          <w:rFonts w:ascii="Calibri" w:eastAsia="Times New Roman" w:hAnsi="Calibri" w:cs="Calibri"/>
+          <w:color w:val="222222"/>
+          <w:sz w:val="24"/>
+          <w:szCs w:val="24"/>
+          <w:bdr w:val="none" w:sz="0" w:space="0" w:color="auto" w:frame="1"/>
+        </w:rPr>
+        <w:t>, always close them in the </w:t>
       </w:r>
       <w:r>
         <w:rPr>
@@ -16295,7 +18403,29 @@
           <w:szCs w:val="24"/>
           <w:bdr w:val="none" w:sz="0" w:space="0" w:color="auto" w:frame="1"/>
         </w:rPr>
-        <w:t>Use StringBuilder class instead of String when you have to manipulate string objects in a loop. The String object works in weird way in .NET. Each time you append a string, it is actually discarding the old string object and recreating a new object, which is a relatively expensive operations.</w:t>
+        <w:t xml:space="preserve">Use </w:t>
+      </w:r>
+      <w:proofErr w:type="spellStart"/>
+      <w:r>
+        <w:rPr>
+          <w:rFonts w:ascii="Calibri" w:eastAsia="Times New Roman" w:hAnsi="Calibri" w:cs="Calibri"/>
+          <w:color w:val="222222"/>
+          <w:sz w:val="24"/>
+          <w:szCs w:val="24"/>
+          <w:bdr w:val="none" w:sz="0" w:space="0" w:color="auto" w:frame="1"/>
+        </w:rPr>
+        <w:t>StringBuilder</w:t>
+      </w:r>
+      <w:proofErr w:type="spellEnd"/>
+      <w:r>
+        <w:rPr>
+          <w:rFonts w:ascii="Calibri" w:eastAsia="Times New Roman" w:hAnsi="Calibri" w:cs="Calibri"/>
+          <w:color w:val="222222"/>
+          <w:sz w:val="24"/>
+          <w:szCs w:val="24"/>
+          <w:bdr w:val="none" w:sz="0" w:space="0" w:color="auto" w:frame="1"/>
+        </w:rPr>
+        <w:t xml:space="preserve"> class instead of String when you have to manipulate string objects in a loop. The String object works in weird way in .NET. Each time you append a string, it is actually discarding the old string object and recreating a new object, which is a relatively expensive operations.</w:t>
       </w:r>
     </w:p>
     <w:p>
@@ -16383,7 +18513,29 @@
           <w:szCs w:val="24"/>
           <w:bdr w:val="none" w:sz="0" w:space="0" w:color="auto" w:frame="1"/>
         </w:rPr>
-        <w:t xml:space="preserve"> string ComposeMessage (string[] lines)</w:t>
+        <w:t xml:space="preserve"> string </w:t>
+      </w:r>
+      <w:proofErr w:type="spellStart"/>
+      <w:r>
+        <w:rPr>
+          <w:rFonts w:ascii="Calibri" w:eastAsia="Times New Roman" w:hAnsi="Calibri" w:cs="Calibri"/>
+          <w:color w:val="FF0000"/>
+          <w:sz w:val="24"/>
+          <w:szCs w:val="24"/>
+          <w:bdr w:val="none" w:sz="0" w:space="0" w:color="auto" w:frame="1"/>
+        </w:rPr>
+        <w:t>ComposeMessage</w:t>
+      </w:r>
+      <w:proofErr w:type="spellEnd"/>
+      <w:r>
+        <w:rPr>
+          <w:rFonts w:ascii="Calibri" w:eastAsia="Times New Roman" w:hAnsi="Calibri" w:cs="Calibri"/>
+          <w:color w:val="FF0000"/>
+          <w:sz w:val="24"/>
+          <w:szCs w:val="24"/>
+          <w:bdr w:val="none" w:sz="0" w:space="0" w:color="auto" w:frame="1"/>
+        </w:rPr>
+        <w:t xml:space="preserve"> (string[] lines)</w:t>
       </w:r>
     </w:p>
     <w:p>
@@ -16453,7 +18605,29 @@
           <w:szCs w:val="24"/>
           <w:bdr w:val="none" w:sz="0" w:space="0" w:color="auto" w:frame="1"/>
         </w:rPr>
-        <w:t xml:space="preserve"> message = String.Empty;</w:t>
+        <w:t xml:space="preserve"> message = </w:t>
+      </w:r>
+      <w:proofErr w:type="spellStart"/>
+      <w:r>
+        <w:rPr>
+          <w:rFonts w:ascii="Calibri" w:eastAsia="Times New Roman" w:hAnsi="Calibri" w:cs="Calibri"/>
+          <w:color w:val="FF0000"/>
+          <w:sz w:val="24"/>
+          <w:szCs w:val="24"/>
+          <w:bdr w:val="none" w:sz="0" w:space="0" w:color="auto" w:frame="1"/>
+        </w:rPr>
+        <w:t>String.Empty</w:t>
+      </w:r>
+      <w:proofErr w:type="spellEnd"/>
+      <w:r>
+        <w:rPr>
+          <w:rFonts w:ascii="Calibri" w:eastAsia="Times New Roman" w:hAnsi="Calibri" w:cs="Calibri"/>
+          <w:color w:val="FF0000"/>
+          <w:sz w:val="24"/>
+          <w:szCs w:val="24"/>
+          <w:bdr w:val="none" w:sz="0" w:space="0" w:color="auto" w:frame="1"/>
+        </w:rPr>
+        <w:t>;</w:t>
       </w:r>
     </w:p>
     <w:p>
@@ -16513,7 +18687,51 @@
           <w:szCs w:val="24"/>
           <w:bdr w:val="none" w:sz="0" w:space="0" w:color="auto" w:frame="1"/>
         </w:rPr>
-        <w:t xml:space="preserve"> (int i = 0; i &lt; lines.Length; i++)</w:t>
+        <w:t xml:space="preserve"> (</w:t>
+      </w:r>
+      <w:proofErr w:type="spellStart"/>
+      <w:r>
+        <w:rPr>
+          <w:rFonts w:ascii="Calibri" w:eastAsia="Times New Roman" w:hAnsi="Calibri" w:cs="Calibri"/>
+          <w:color w:val="FF0000"/>
+          <w:sz w:val="24"/>
+          <w:szCs w:val="24"/>
+          <w:bdr w:val="none" w:sz="0" w:space="0" w:color="auto" w:frame="1"/>
+        </w:rPr>
+        <w:t>int</w:t>
+      </w:r>
+      <w:proofErr w:type="spellEnd"/>
+      <w:r>
+        <w:rPr>
+          <w:rFonts w:ascii="Calibri" w:eastAsia="Times New Roman" w:hAnsi="Calibri" w:cs="Calibri"/>
+          <w:color w:val="FF0000"/>
+          <w:sz w:val="24"/>
+          <w:szCs w:val="24"/>
+          <w:bdr w:val="none" w:sz="0" w:space="0" w:color="auto" w:frame="1"/>
+        </w:rPr>
+        <w:t xml:space="preserve"> i = 0; i &lt; </w:t>
+      </w:r>
+      <w:proofErr w:type="spellStart"/>
+      <w:r>
+        <w:rPr>
+          <w:rFonts w:ascii="Calibri" w:eastAsia="Times New Roman" w:hAnsi="Calibri" w:cs="Calibri"/>
+          <w:color w:val="FF0000"/>
+          <w:sz w:val="24"/>
+          <w:szCs w:val="24"/>
+          <w:bdr w:val="none" w:sz="0" w:space="0" w:color="auto" w:frame="1"/>
+        </w:rPr>
+        <w:t>lines.Length</w:t>
+      </w:r>
+      <w:proofErr w:type="spellEnd"/>
+      <w:r>
+        <w:rPr>
+          <w:rFonts w:ascii="Calibri" w:eastAsia="Times New Roman" w:hAnsi="Calibri" w:cs="Calibri"/>
+          <w:color w:val="FF0000"/>
+          <w:sz w:val="24"/>
+          <w:szCs w:val="24"/>
+          <w:bdr w:val="none" w:sz="0" w:space="0" w:color="auto" w:frame="1"/>
+        </w:rPr>
+        <w:t>; i++)</w:t>
       </w:r>
     </w:p>
     <w:p>
@@ -16767,45 +18985,89 @@
           <w:szCs w:val="24"/>
           <w:bdr w:val="none" w:sz="0" w:space="0" w:color="auto" w:frame="1"/>
         </w:rPr>
-        <w:t>If your loop has several iterations, then it is a good idea to use StringBuilder class instead of String object.</w:t>
-      </w:r>
-    </w:p>
-    <w:p>
-      <w:pPr>
-        <w:shd w:val="clear" w:color="auto" w:fill="F6F4EF"/>
-        <w:spacing w:after="0" w:line="300" w:lineRule="atLeast"/>
-        <w:jc w:val="both"/>
-        <w:textAlignment w:val="baseline"/>
-        <w:rPr>
-          <w:rFonts w:ascii="Times New Roman" w:eastAsia="Times New Roman" w:hAnsi="Times New Roman" w:cs="Times New Roman"/>
-          <w:color w:val="222222"/>
-          <w:sz w:val="24"/>
-          <w:szCs w:val="24"/>
-        </w:rPr>
-      </w:pPr>
-    </w:p>
-    <w:p>
-      <w:pPr>
-        <w:shd w:val="clear" w:color="auto" w:fill="F6F4EF"/>
-        <w:spacing w:after="0" w:line="300" w:lineRule="atLeast"/>
-        <w:jc w:val="both"/>
-        <w:textAlignment w:val="baseline"/>
-        <w:rPr>
-          <w:rFonts w:ascii="Times New Roman" w:eastAsia="Times New Roman" w:hAnsi="Times New Roman" w:cs="Times New Roman"/>
-          <w:color w:val="222222"/>
-          <w:sz w:val="24"/>
-          <w:szCs w:val="24"/>
-        </w:rPr>
-      </w:pPr>
-      <w:r>
-        <w:rPr>
-          <w:rFonts w:ascii="Calibri" w:eastAsia="Times New Roman" w:hAnsi="Calibri" w:cs="Calibri"/>
-          <w:color w:val="222222"/>
-          <w:sz w:val="24"/>
-          <w:szCs w:val="24"/>
-          <w:bdr w:val="none" w:sz="0" w:space="0" w:color="auto" w:frame="1"/>
-        </w:rPr>
-        <w:t>See the example where the String object is replaced with StringBuilder.</w:t>
+        <w:t xml:space="preserve">If your loop has several iterations, then it is a good idea to use </w:t>
+      </w:r>
+      <w:proofErr w:type="spellStart"/>
+      <w:r>
+        <w:rPr>
+          <w:rFonts w:ascii="Calibri" w:eastAsia="Times New Roman" w:hAnsi="Calibri" w:cs="Calibri"/>
+          <w:color w:val="222222"/>
+          <w:sz w:val="24"/>
+          <w:szCs w:val="24"/>
+          <w:bdr w:val="none" w:sz="0" w:space="0" w:color="auto" w:frame="1"/>
+        </w:rPr>
+        <w:t>StringBuilder</w:t>
+      </w:r>
+      <w:proofErr w:type="spellEnd"/>
+      <w:r>
+        <w:rPr>
+          <w:rFonts w:ascii="Calibri" w:eastAsia="Times New Roman" w:hAnsi="Calibri" w:cs="Calibri"/>
+          <w:color w:val="222222"/>
+          <w:sz w:val="24"/>
+          <w:szCs w:val="24"/>
+          <w:bdr w:val="none" w:sz="0" w:space="0" w:color="auto" w:frame="1"/>
+        </w:rPr>
+        <w:t xml:space="preserve"> class instead of String object.</w:t>
+      </w:r>
+    </w:p>
+    <w:p>
+      <w:pPr>
+        <w:shd w:val="clear" w:color="auto" w:fill="F6F4EF"/>
+        <w:spacing w:after="0" w:line="300" w:lineRule="atLeast"/>
+        <w:jc w:val="both"/>
+        <w:textAlignment w:val="baseline"/>
+        <w:rPr>
+          <w:rFonts w:ascii="Times New Roman" w:eastAsia="Times New Roman" w:hAnsi="Times New Roman" w:cs="Times New Roman"/>
+          <w:color w:val="222222"/>
+          <w:sz w:val="24"/>
+          <w:szCs w:val="24"/>
+        </w:rPr>
+      </w:pPr>
+    </w:p>
+    <w:p>
+      <w:pPr>
+        <w:shd w:val="clear" w:color="auto" w:fill="F6F4EF"/>
+        <w:spacing w:after="0" w:line="300" w:lineRule="atLeast"/>
+        <w:jc w:val="both"/>
+        <w:textAlignment w:val="baseline"/>
+        <w:rPr>
+          <w:rFonts w:ascii="Times New Roman" w:eastAsia="Times New Roman" w:hAnsi="Times New Roman" w:cs="Times New Roman"/>
+          <w:color w:val="222222"/>
+          <w:sz w:val="24"/>
+          <w:szCs w:val="24"/>
+        </w:rPr>
+      </w:pPr>
+      <w:r>
+        <w:rPr>
+          <w:rFonts w:ascii="Calibri" w:eastAsia="Times New Roman" w:hAnsi="Calibri" w:cs="Calibri"/>
+          <w:color w:val="222222"/>
+          <w:sz w:val="24"/>
+          <w:szCs w:val="24"/>
+          <w:bdr w:val="none" w:sz="0" w:space="0" w:color="auto" w:frame="1"/>
+        </w:rPr>
+        <w:t xml:space="preserve">See the example where the String object is replaced with </w:t>
+      </w:r>
+      <w:proofErr w:type="spellStart"/>
+      <w:r>
+        <w:rPr>
+          <w:rFonts w:ascii="Calibri" w:eastAsia="Times New Roman" w:hAnsi="Calibri" w:cs="Calibri"/>
+          <w:color w:val="222222"/>
+          <w:sz w:val="24"/>
+          <w:szCs w:val="24"/>
+          <w:bdr w:val="none" w:sz="0" w:space="0" w:color="auto" w:frame="1"/>
+        </w:rPr>
+        <w:t>StringBuilder</w:t>
+      </w:r>
+      <w:proofErr w:type="spellEnd"/>
+      <w:r>
+        <w:rPr>
+          <w:rFonts w:ascii="Calibri" w:eastAsia="Times New Roman" w:hAnsi="Calibri" w:cs="Calibri"/>
+          <w:color w:val="222222"/>
+          <w:sz w:val="24"/>
+          <w:szCs w:val="24"/>
+          <w:bdr w:val="none" w:sz="0" w:space="0" w:color="auto" w:frame="1"/>
+        </w:rPr>
+        <w:t>.</w:t>
       </w:r>
     </w:p>
     <w:p>
@@ -16856,7 +19118,29 @@
           <w:szCs w:val="24"/>
           <w:bdr w:val="none" w:sz="0" w:space="0" w:color="auto" w:frame="1"/>
         </w:rPr>
-        <w:t xml:space="preserve"> string ComposeMessage (string[] lines)</w:t>
+        <w:t xml:space="preserve"> string </w:t>
+      </w:r>
+      <w:proofErr w:type="spellStart"/>
+      <w:r>
+        <w:rPr>
+          <w:rFonts w:ascii="Calibri" w:eastAsia="Times New Roman" w:hAnsi="Calibri" w:cs="Calibri"/>
+          <w:color w:val="008000"/>
+          <w:sz w:val="24"/>
+          <w:szCs w:val="24"/>
+          <w:bdr w:val="none" w:sz="0" w:space="0" w:color="auto" w:frame="1"/>
+        </w:rPr>
+        <w:t>ComposeMessage</w:t>
+      </w:r>
+      <w:proofErr w:type="spellEnd"/>
+      <w:r>
+        <w:rPr>
+          <w:rFonts w:ascii="Calibri" w:eastAsia="Times New Roman" w:hAnsi="Calibri" w:cs="Calibri"/>
+          <w:color w:val="008000"/>
+          <w:sz w:val="24"/>
+          <w:szCs w:val="24"/>
+          <w:bdr w:val="none" w:sz="0" w:space="0" w:color="auto" w:frame="1"/>
+        </w:rPr>
+        <w:t xml:space="preserve"> (string[] lines)</w:t>
       </w:r>
     </w:p>
     <w:p>
@@ -16904,8 +19188,31 @@
           <w:szCs w:val="24"/>
           <w:bdr w:val="none" w:sz="0" w:space="0" w:color="auto" w:frame="1"/>
         </w:rPr>
-        <w:t xml:space="preserve">    StringBuilder message = new </w:t>
-      </w:r>
+        <w:t>    </w:t>
+      </w:r>
+      <w:proofErr w:type="spellStart"/>
+      <w:r>
+        <w:rPr>
+          <w:rFonts w:ascii="Calibri" w:eastAsia="Times New Roman" w:hAnsi="Calibri" w:cs="Calibri"/>
+          <w:color w:val="008000"/>
+          <w:sz w:val="24"/>
+          <w:szCs w:val="24"/>
+          <w:bdr w:val="none" w:sz="0" w:space="0" w:color="auto" w:frame="1"/>
+        </w:rPr>
+        <w:t>StringBuilder</w:t>
+      </w:r>
+      <w:proofErr w:type="spellEnd"/>
+      <w:r>
+        <w:rPr>
+          <w:rFonts w:ascii="Calibri" w:eastAsia="Times New Roman" w:hAnsi="Calibri" w:cs="Calibri"/>
+          <w:color w:val="008000"/>
+          <w:sz w:val="24"/>
+          <w:szCs w:val="24"/>
+          <w:bdr w:val="none" w:sz="0" w:space="0" w:color="auto" w:frame="1"/>
+        </w:rPr>
+        <w:t xml:space="preserve"> message = new </w:t>
+      </w:r>
+      <w:proofErr w:type="spellStart"/>
       <w:proofErr w:type="gramStart"/>
       <w:r>
         <w:rPr>
@@ -16915,7 +19222,18 @@
           <w:szCs w:val="24"/>
           <w:bdr w:val="none" w:sz="0" w:space="0" w:color="auto" w:frame="1"/>
         </w:rPr>
-        <w:t>StringBuilder(</w:t>
+        <w:t>StringBuilder</w:t>
+      </w:r>
+      <w:proofErr w:type="spellEnd"/>
+      <w:r>
+        <w:rPr>
+          <w:rFonts w:ascii="Calibri" w:eastAsia="Times New Roman" w:hAnsi="Calibri" w:cs="Calibri"/>
+          <w:color w:val="008000"/>
+          <w:sz w:val="24"/>
+          <w:szCs w:val="24"/>
+          <w:bdr w:val="none" w:sz="0" w:space="0" w:color="auto" w:frame="1"/>
+        </w:rPr>
+        <w:t>(</w:t>
       </w:r>
       <w:proofErr w:type="gramEnd"/>
       <w:r>
@@ -16986,7 +19304,51 @@
           <w:szCs w:val="24"/>
           <w:bdr w:val="none" w:sz="0" w:space="0" w:color="auto" w:frame="1"/>
         </w:rPr>
-        <w:t xml:space="preserve"> (int i = 0; i &lt; lines.Length; i++)</w:t>
+        <w:t xml:space="preserve"> (</w:t>
+      </w:r>
+      <w:proofErr w:type="spellStart"/>
+      <w:r>
+        <w:rPr>
+          <w:rFonts w:ascii="Calibri" w:eastAsia="Times New Roman" w:hAnsi="Calibri" w:cs="Calibri"/>
+          <w:color w:val="008000"/>
+          <w:sz w:val="24"/>
+          <w:szCs w:val="24"/>
+          <w:bdr w:val="none" w:sz="0" w:space="0" w:color="auto" w:frame="1"/>
+        </w:rPr>
+        <w:t>int</w:t>
+      </w:r>
+      <w:proofErr w:type="spellEnd"/>
+      <w:r>
+        <w:rPr>
+          <w:rFonts w:ascii="Calibri" w:eastAsia="Times New Roman" w:hAnsi="Calibri" w:cs="Calibri"/>
+          <w:color w:val="008000"/>
+          <w:sz w:val="24"/>
+          <w:szCs w:val="24"/>
+          <w:bdr w:val="none" w:sz="0" w:space="0" w:color="auto" w:frame="1"/>
+        </w:rPr>
+        <w:t xml:space="preserve"> i = 0; i &lt; </w:t>
+      </w:r>
+      <w:proofErr w:type="spellStart"/>
+      <w:r>
+        <w:rPr>
+          <w:rFonts w:ascii="Calibri" w:eastAsia="Times New Roman" w:hAnsi="Calibri" w:cs="Calibri"/>
+          <w:color w:val="008000"/>
+          <w:sz w:val="24"/>
+          <w:szCs w:val="24"/>
+          <w:bdr w:val="none" w:sz="0" w:space="0" w:color="auto" w:frame="1"/>
+        </w:rPr>
+        <w:t>lines.Length</w:t>
+      </w:r>
+      <w:proofErr w:type="spellEnd"/>
+      <w:r>
+        <w:rPr>
+          <w:rFonts w:ascii="Calibri" w:eastAsia="Times New Roman" w:hAnsi="Calibri" w:cs="Calibri"/>
+          <w:color w:val="008000"/>
+          <w:sz w:val="24"/>
+          <w:szCs w:val="24"/>
+          <w:bdr w:val="none" w:sz="0" w:space="0" w:color="auto" w:frame="1"/>
+        </w:rPr>
+        <w:t>; i++)</w:t>
       </w:r>
     </w:p>
     <w:p>
@@ -17036,6 +19398,7 @@
         </w:rPr>
         <w:t>       </w:t>
       </w:r>
+      <w:proofErr w:type="spellStart"/>
       <w:proofErr w:type="gramStart"/>
       <w:r>
         <w:rPr>
@@ -17045,7 +19408,18 @@
           <w:szCs w:val="24"/>
           <w:bdr w:val="none" w:sz="0" w:space="0" w:color="auto" w:frame="1"/>
         </w:rPr>
-        <w:t>message.Append(</w:t>
+        <w:t>message.Append</w:t>
+      </w:r>
+      <w:proofErr w:type="spellEnd"/>
+      <w:r>
+        <w:rPr>
+          <w:rFonts w:ascii="Calibri" w:eastAsia="Times New Roman" w:hAnsi="Calibri" w:cs="Calibri"/>
+          <w:color w:val="008000"/>
+          <w:sz w:val="24"/>
+          <w:szCs w:val="24"/>
+          <w:bdr w:val="none" w:sz="0" w:space="0" w:color="auto" w:frame="1"/>
+        </w:rPr>
+        <w:t>(</w:t>
       </w:r>
       <w:proofErr w:type="gramEnd"/>
       <w:r>
@@ -17140,7 +19514,29 @@
           <w:szCs w:val="24"/>
           <w:bdr w:val="none" w:sz="0" w:space="0" w:color="auto" w:frame="1"/>
         </w:rPr>
-        <w:t xml:space="preserve"> message.ToString();</w:t>
+        <w:t xml:space="preserve"> </w:t>
+      </w:r>
+      <w:proofErr w:type="spellStart"/>
+      <w:r>
+        <w:rPr>
+          <w:rFonts w:ascii="Calibri" w:eastAsia="Times New Roman" w:hAnsi="Calibri" w:cs="Calibri"/>
+          <w:color w:val="008000"/>
+          <w:sz w:val="24"/>
+          <w:szCs w:val="24"/>
+          <w:bdr w:val="none" w:sz="0" w:space="0" w:color="auto" w:frame="1"/>
+        </w:rPr>
+        <w:t>message.ToString</w:t>
+      </w:r>
+      <w:proofErr w:type="spellEnd"/>
+      <w:r>
+        <w:rPr>
+          <w:rFonts w:ascii="Calibri" w:eastAsia="Times New Roman" w:hAnsi="Calibri" w:cs="Calibri"/>
+          <w:color w:val="008000"/>
+          <w:sz w:val="24"/>
+          <w:szCs w:val="24"/>
+          <w:bdr w:val="none" w:sz="0" w:space="0" w:color="auto" w:frame="1"/>
+        </w:rPr>
+        <w:t>();</w:t>
       </w:r>
     </w:p>
     <w:p>
@@ -17195,7 +19591,7 @@
         </w:rPr>
       </w:pPr>
     </w:p>
-    <w:bookmarkStart w:id="8" w:name="_Toc138138225"/>
+    <w:bookmarkStart w:id="7" w:name="_Toc138138225"/>
     <w:p>
       <w:pPr>
         <w:shd w:val="clear" w:color="auto" w:fill="F6F4EF"/>
@@ -17293,7 +19689,7 @@
         </w:rPr>
         <w:fldChar w:fldCharType="end"/>
       </w:r>
-      <w:bookmarkEnd w:id="8"/>
+      <w:bookmarkEnd w:id="7"/>
     </w:p>
     <w:p>
       <w:pPr>
@@ -17351,7 +19747,29 @@
           <w:szCs w:val="24"/>
           <w:bdr w:val="none" w:sz="0" w:space="0" w:color="auto" w:frame="1"/>
         </w:rPr>
-        <w:t>Always use multi layer (N-Tier) architecture.</w:t>
+        <w:t xml:space="preserve">Always use </w:t>
+      </w:r>
+      <w:proofErr w:type="spellStart"/>
+      <w:r>
+        <w:rPr>
+          <w:rFonts w:ascii="Calibri" w:eastAsia="Times New Roman" w:hAnsi="Calibri" w:cs="Calibri"/>
+          <w:color w:val="222222"/>
+          <w:sz w:val="24"/>
+          <w:szCs w:val="24"/>
+          <w:bdr w:val="none" w:sz="0" w:space="0" w:color="auto" w:frame="1"/>
+        </w:rPr>
+        <w:t>multi layer</w:t>
+      </w:r>
+      <w:proofErr w:type="spellEnd"/>
+      <w:r>
+        <w:rPr>
+          <w:rFonts w:ascii="Calibri" w:eastAsia="Times New Roman" w:hAnsi="Calibri" w:cs="Calibri"/>
+          <w:color w:val="222222"/>
+          <w:sz w:val="24"/>
+          <w:szCs w:val="24"/>
+          <w:bdr w:val="none" w:sz="0" w:space="0" w:color="auto" w:frame="1"/>
+        </w:rPr>
+        <w:t xml:space="preserve"> (N-Tier) architecture.</w:t>
       </w:r>
     </w:p>
     <w:p>
@@ -17469,7 +19887,29 @@
           <w:szCs w:val="24"/>
           <w:bdr w:val="none" w:sz="0" w:space="0" w:color="auto" w:frame="1"/>
         </w:rPr>
-        <w:t>Use try-catch in your data layer to catch all database exceptions. This exception handler should record all exceptions from the database. The details recorded should include the name of the command being executed, stored proc name, parameters, connection string used etc. After recording the exception, it could be re thrown so that another layer in the application can catch it and take appropriate action.</w:t>
+        <w:t xml:space="preserve">Use try-catch in your data layer to catch all database exceptions. This exception handler should record all exceptions from the database. The details recorded should include the name of the command being executed, stored </w:t>
+      </w:r>
+      <w:proofErr w:type="spellStart"/>
+      <w:r>
+        <w:rPr>
+          <w:rFonts w:ascii="Calibri" w:eastAsia="Times New Roman" w:hAnsi="Calibri" w:cs="Calibri"/>
+          <w:color w:val="222222"/>
+          <w:sz w:val="24"/>
+          <w:szCs w:val="24"/>
+          <w:bdr w:val="none" w:sz="0" w:space="0" w:color="auto" w:frame="1"/>
+        </w:rPr>
+        <w:t>proc</w:t>
+      </w:r>
+      <w:proofErr w:type="spellEnd"/>
+      <w:r>
+        <w:rPr>
+          <w:rFonts w:ascii="Calibri" w:eastAsia="Times New Roman" w:hAnsi="Calibri" w:cs="Calibri"/>
+          <w:color w:val="222222"/>
+          <w:sz w:val="24"/>
+          <w:szCs w:val="24"/>
+          <w:bdr w:val="none" w:sz="0" w:space="0" w:color="auto" w:frame="1"/>
+        </w:rPr>
+        <w:t xml:space="preserve"> name, parameters, connection string used etc. After recording the exception, it could be re thrown so that another layer in the application can catch it and take appropriate action.</w:t>
       </w:r>
     </w:p>
     <w:p>
@@ -17545,7 +19985,7 @@
         </w:rPr>
       </w:pPr>
     </w:p>
-    <w:bookmarkStart w:id="9" w:name="_Toc138138226"/>
+    <w:bookmarkStart w:id="8" w:name="_Toc138138226"/>
     <w:p>
       <w:pPr>
         <w:shd w:val="clear" w:color="auto" w:fill="F6F4EF"/>
@@ -17643,7 +20083,7 @@
         </w:rPr>
         <w:fldChar w:fldCharType="end"/>
       </w:r>
-      <w:bookmarkEnd w:id="9"/>
+      <w:bookmarkEnd w:id="8"/>
     </w:p>
     <w:p>
       <w:pPr>
@@ -17701,7 +20141,18 @@
           <w:szCs w:val="24"/>
           <w:bdr w:val="none" w:sz="0" w:space="0" w:color="auto" w:frame="1"/>
         </w:rPr>
-        <w:t>Do not use session variables throughout the code. Use session variables only within the classes and expose methods to access the value stored in the session variables. A class can access the session using</w:t>
+        <w:t xml:space="preserve">Do not use session variables throughout the code. Use session variables only within the classes and expose methods to access the value stored in the session variables. A class can access the session </w:t>
+      </w:r>
+      <w:proofErr w:type="spellStart"/>
+      <w:r>
+        <w:rPr>
+          <w:rFonts w:ascii="Calibri" w:eastAsia="Times New Roman" w:hAnsi="Calibri" w:cs="Calibri"/>
+          <w:color w:val="222222"/>
+          <w:sz w:val="24"/>
+          <w:szCs w:val="24"/>
+          <w:bdr w:val="none" w:sz="0" w:space="0" w:color="auto" w:frame="1"/>
+        </w:rPr>
+        <w:t>using</w:t>
       </w:r>
       <w:r>
         <w:rPr>
@@ -17713,6 +20164,7 @@
         </w:rPr>
         <w:t>System.Web.HttpCOntext.Current.Session</w:t>
       </w:r>
+      <w:proofErr w:type="spellEnd"/>
     </w:p>
     <w:p>
       <w:pPr>
@@ -17857,7 +20309,7 @@
         </w:rPr>
       </w:pPr>
     </w:p>
-    <w:bookmarkStart w:id="10" w:name="_Toc138138227"/>
+    <w:bookmarkStart w:id="9" w:name="_Toc138138227"/>
     <w:p>
       <w:pPr>
         <w:shd w:val="clear" w:color="auto" w:fill="F6F4EF"/>
@@ -17933,7 +20385,7 @@
         </w:rPr>
         <w:fldChar w:fldCharType="end"/>
       </w:r>
-      <w:bookmarkEnd w:id="10"/>
+      <w:bookmarkEnd w:id="9"/>
     </w:p>
     <w:p>
       <w:pPr>
@@ -18461,7 +20913,29 @@
           <w:szCs w:val="24"/>
           <w:bdr w:val="none" w:sz="0" w:space="0" w:color="auto" w:frame="1"/>
         </w:rPr>
-        <w:t>If you initialize a numeric variable to a special number other than 0, -1 etc, document the reason for choosing that value.</w:t>
+        <w:t xml:space="preserve">If you initialize a numeric variable to a special number other than 0, -1 </w:t>
+      </w:r>
+      <w:proofErr w:type="spellStart"/>
+      <w:r>
+        <w:rPr>
+          <w:rFonts w:ascii="Calibri" w:eastAsia="Times New Roman" w:hAnsi="Calibri" w:cs="Calibri"/>
+          <w:color w:val="222222"/>
+          <w:sz w:val="24"/>
+          <w:szCs w:val="24"/>
+          <w:bdr w:val="none" w:sz="0" w:space="0" w:color="auto" w:frame="1"/>
+        </w:rPr>
+        <w:t>etc</w:t>
+      </w:r>
+      <w:proofErr w:type="spellEnd"/>
+      <w:r>
+        <w:rPr>
+          <w:rFonts w:ascii="Calibri" w:eastAsia="Times New Roman" w:hAnsi="Calibri" w:cs="Calibri"/>
+          <w:color w:val="222222"/>
+          <w:sz w:val="24"/>
+          <w:szCs w:val="24"/>
+          <w:bdr w:val="none" w:sz="0" w:space="0" w:color="auto" w:frame="1"/>
+        </w:rPr>
+        <w:t>, document the reason for choosing that value.</w:t>
       </w:r>
     </w:p>
     <w:p>
@@ -18596,7 +21070,7 @@
         </w:rPr>
       </w:pPr>
     </w:p>
-    <w:bookmarkStart w:id="11" w:name="_Toc138138228"/>
+    <w:bookmarkStart w:id="10" w:name="_Toc138138228"/>
     <w:p>
       <w:pPr>
         <w:shd w:val="clear" w:color="auto" w:fill="F6F4EF"/>
@@ -18698,7 +21172,7 @@
         </w:rPr>
         <w:fldChar w:fldCharType="end"/>
       </w:r>
-      <w:bookmarkEnd w:id="11"/>
+      <w:bookmarkEnd w:id="10"/>
     </w:p>
     <w:p>
       <w:pPr>
@@ -18756,7 +21230,29 @@
           <w:szCs w:val="24"/>
           <w:bdr w:val="none" w:sz="0" w:space="0" w:color="auto" w:frame="1"/>
         </w:rPr>
-        <w:t>Never do a 'catch exception and do nothing'. If you hide an exception, you will never know if the exception happened or not. Lot of developers uses this handy method to ignore non significant errors. You should always try to avoid exceptions by checking all the error conditions programmatically. In any case, catching an exception and doing nothing is not allowed. In the worst case, you should log the exception and proceed.</w:t>
+        <w:t xml:space="preserve">Never do a 'catch exception and do nothing'. If you hide an exception, you will never know if the exception happened or not. Lot of developers uses this handy method to ignore </w:t>
+      </w:r>
+      <w:proofErr w:type="spellStart"/>
+      <w:r>
+        <w:rPr>
+          <w:rFonts w:ascii="Calibri" w:eastAsia="Times New Roman" w:hAnsi="Calibri" w:cs="Calibri"/>
+          <w:color w:val="222222"/>
+          <w:sz w:val="24"/>
+          <w:szCs w:val="24"/>
+          <w:bdr w:val="none" w:sz="0" w:space="0" w:color="auto" w:frame="1"/>
+        </w:rPr>
+        <w:t>non significant</w:t>
+      </w:r>
+      <w:proofErr w:type="spellEnd"/>
+      <w:r>
+        <w:rPr>
+          <w:rFonts w:ascii="Calibri" w:eastAsia="Times New Roman" w:hAnsi="Calibri" w:cs="Calibri"/>
+          <w:color w:val="222222"/>
+          <w:sz w:val="24"/>
+          <w:szCs w:val="24"/>
+          <w:bdr w:val="none" w:sz="0" w:space="0" w:color="auto" w:frame="1"/>
+        </w:rPr>
+        <w:t xml:space="preserve"> errors. You should always try to avoid exceptions by checking all the error conditions programmatically. In any case, catching an exception and doing nothing is not allowed. In the worst case, you should log the exception and proceed.</w:t>
       </w:r>
     </w:p>
     <w:p>
@@ -18987,7 +21483,51 @@
           <w:szCs w:val="24"/>
           <w:bdr w:val="none" w:sz="0" w:space="0" w:color="auto" w:frame="1"/>
         </w:rPr>
-        <w:t xml:space="preserve"> ReadFromFile ( string fileName )</w:t>
+        <w:t xml:space="preserve"> </w:t>
+      </w:r>
+      <w:proofErr w:type="spellStart"/>
+      <w:r>
+        <w:rPr>
+          <w:rFonts w:ascii="Calibri" w:eastAsia="Times New Roman" w:hAnsi="Calibri" w:cs="Calibri"/>
+          <w:color w:val="008000"/>
+          <w:sz w:val="24"/>
+          <w:szCs w:val="24"/>
+          <w:bdr w:val="none" w:sz="0" w:space="0" w:color="auto" w:frame="1"/>
+        </w:rPr>
+        <w:t>ReadFromFile</w:t>
+      </w:r>
+      <w:proofErr w:type="spellEnd"/>
+      <w:r>
+        <w:rPr>
+          <w:rFonts w:ascii="Calibri" w:eastAsia="Times New Roman" w:hAnsi="Calibri" w:cs="Calibri"/>
+          <w:color w:val="008000"/>
+          <w:sz w:val="24"/>
+          <w:szCs w:val="24"/>
+          <w:bdr w:val="none" w:sz="0" w:space="0" w:color="auto" w:frame="1"/>
+        </w:rPr>
+        <w:t xml:space="preserve"> ( string </w:t>
+      </w:r>
+      <w:proofErr w:type="spellStart"/>
+      <w:r>
+        <w:rPr>
+          <w:rFonts w:ascii="Calibri" w:eastAsia="Times New Roman" w:hAnsi="Calibri" w:cs="Calibri"/>
+          <w:color w:val="008000"/>
+          <w:sz w:val="24"/>
+          <w:szCs w:val="24"/>
+          <w:bdr w:val="none" w:sz="0" w:space="0" w:color="auto" w:frame="1"/>
+        </w:rPr>
+        <w:t>fileName</w:t>
+      </w:r>
+      <w:proofErr w:type="spellEnd"/>
+      <w:r>
+        <w:rPr>
+          <w:rFonts w:ascii="Calibri" w:eastAsia="Times New Roman" w:hAnsi="Calibri" w:cs="Calibri"/>
+          <w:color w:val="008000"/>
+          <w:sz w:val="24"/>
+          <w:szCs w:val="24"/>
+          <w:bdr w:val="none" w:sz="0" w:space="0" w:color="auto" w:frame="1"/>
+        </w:rPr>
+        <w:t xml:space="preserve"> )</w:t>
       </w:r>
     </w:p>
     <w:p>
@@ -19165,7 +21705,29 @@
           <w:szCs w:val="24"/>
           <w:bdr w:val="none" w:sz="0" w:space="0" w:color="auto" w:frame="1"/>
         </w:rPr>
-        <w:t xml:space="preserve"> (FileIOException ex)</w:t>
+        <w:t xml:space="preserve"> (</w:t>
+      </w:r>
+      <w:proofErr w:type="spellStart"/>
+      <w:r>
+        <w:rPr>
+          <w:rFonts w:ascii="Calibri" w:eastAsia="Times New Roman" w:hAnsi="Calibri" w:cs="Calibri"/>
+          <w:color w:val="008000"/>
+          <w:sz w:val="24"/>
+          <w:szCs w:val="24"/>
+          <w:bdr w:val="none" w:sz="0" w:space="0" w:color="auto" w:frame="1"/>
+        </w:rPr>
+        <w:t>FileIOException</w:t>
+      </w:r>
+      <w:proofErr w:type="spellEnd"/>
+      <w:r>
+        <w:rPr>
+          <w:rFonts w:ascii="Calibri" w:eastAsia="Times New Roman" w:hAnsi="Calibri" w:cs="Calibri"/>
+          <w:color w:val="008000"/>
+          <w:sz w:val="24"/>
+          <w:szCs w:val="24"/>
+          <w:bdr w:val="none" w:sz="0" w:space="0" w:color="auto" w:frame="1"/>
+        </w:rPr>
+        <w:t xml:space="preserve"> ex)</w:t>
       </w:r>
     </w:p>
     <w:p>
@@ -19455,7 +22017,51 @@
           <w:szCs w:val="24"/>
           <w:bdr w:val="none" w:sz="0" w:space="0" w:color="auto" w:frame="1"/>
         </w:rPr>
-        <w:t xml:space="preserve"> ReadFromFile ( string fileName )</w:t>
+        <w:t xml:space="preserve"> </w:t>
+      </w:r>
+      <w:proofErr w:type="spellStart"/>
+      <w:r>
+        <w:rPr>
+          <w:rFonts w:ascii="Calibri" w:eastAsia="Times New Roman" w:hAnsi="Calibri" w:cs="Calibri"/>
+          <w:color w:val="FF0000"/>
+          <w:sz w:val="24"/>
+          <w:szCs w:val="24"/>
+          <w:bdr w:val="none" w:sz="0" w:space="0" w:color="auto" w:frame="1"/>
+        </w:rPr>
+        <w:t>ReadFromFile</w:t>
+      </w:r>
+      <w:proofErr w:type="spellEnd"/>
+      <w:r>
+        <w:rPr>
+          <w:rFonts w:ascii="Calibri" w:eastAsia="Times New Roman" w:hAnsi="Calibri" w:cs="Calibri"/>
+          <w:color w:val="FF0000"/>
+          <w:sz w:val="24"/>
+          <w:szCs w:val="24"/>
+          <w:bdr w:val="none" w:sz="0" w:space="0" w:color="auto" w:frame="1"/>
+        </w:rPr>
+        <w:t xml:space="preserve"> ( string </w:t>
+      </w:r>
+      <w:proofErr w:type="spellStart"/>
+      <w:r>
+        <w:rPr>
+          <w:rFonts w:ascii="Calibri" w:eastAsia="Times New Roman" w:hAnsi="Calibri" w:cs="Calibri"/>
+          <w:color w:val="FF0000"/>
+          <w:sz w:val="24"/>
+          <w:szCs w:val="24"/>
+          <w:bdr w:val="none" w:sz="0" w:space="0" w:color="auto" w:frame="1"/>
+        </w:rPr>
+        <w:t>fileName</w:t>
+      </w:r>
+      <w:proofErr w:type="spellEnd"/>
+      <w:r>
+        <w:rPr>
+          <w:rFonts w:ascii="Calibri" w:eastAsia="Times New Roman" w:hAnsi="Calibri" w:cs="Calibri"/>
+          <w:color w:val="FF0000"/>
+          <w:sz w:val="24"/>
+          <w:szCs w:val="24"/>
+          <w:bdr w:val="none" w:sz="0" w:space="0" w:color="auto" w:frame="1"/>
+        </w:rPr>
+        <w:t xml:space="preserve"> )</w:t>
       </w:r>
     </w:p>
     <w:p>
@@ -20632,10 +23238,65 @@
           <w:szCs w:val="24"/>
           <w:bdr w:val="none" w:sz="0" w:space="0" w:color="auto" w:frame="1"/>
         </w:rPr>
-        <w:t>Write your own custom exception classes if required in your application. Do not derive your custom exceptions from the base class SystemException. Instead, inherit from ApplicationException.</w:t>
+        <w:t xml:space="preserve">Write your own custom exception classes if required in your application. Do not derive your custom exceptions from the base class </w:t>
+      </w:r>
+      <w:proofErr w:type="spellStart"/>
+      <w:r>
+        <w:rPr>
+          <w:rFonts w:ascii="Calibri" w:eastAsia="Times New Roman" w:hAnsi="Calibri" w:cs="Calibri"/>
+          <w:color w:val="222222"/>
+          <w:sz w:val="24"/>
+          <w:szCs w:val="24"/>
+          <w:bdr w:val="none" w:sz="0" w:space="0" w:color="auto" w:frame="1"/>
+        </w:rPr>
+        <w:t>SystemException</w:t>
+      </w:r>
+      <w:proofErr w:type="spellEnd"/>
+      <w:r>
+        <w:rPr>
+          <w:rFonts w:ascii="Calibri" w:eastAsia="Times New Roman" w:hAnsi="Calibri" w:cs="Calibri"/>
+          <w:color w:val="222222"/>
+          <w:sz w:val="24"/>
+          <w:szCs w:val="24"/>
+          <w:bdr w:val="none" w:sz="0" w:space="0" w:color="auto" w:frame="1"/>
+        </w:rPr>
+        <w:t xml:space="preserve">. Instead, inherit from </w:t>
+      </w:r>
+      <w:proofErr w:type="spellStart"/>
+      <w:r>
+        <w:rPr>
+          <w:rFonts w:ascii="Calibri" w:eastAsia="Times New Roman" w:hAnsi="Calibri" w:cs="Calibri"/>
+          <w:color w:val="222222"/>
+          <w:sz w:val="24"/>
+          <w:szCs w:val="24"/>
+          <w:bdr w:val="none" w:sz="0" w:space="0" w:color="auto" w:frame="1"/>
+        </w:rPr>
+        <w:t>ApplicationException</w:t>
+      </w:r>
+      <w:proofErr w:type="spellEnd"/>
+      <w:r>
+        <w:rPr>
+          <w:rFonts w:ascii="Calibri" w:eastAsia="Times New Roman" w:hAnsi="Calibri" w:cs="Calibri"/>
+          <w:color w:val="222222"/>
+          <w:sz w:val="24"/>
+          <w:szCs w:val="24"/>
+          <w:bdr w:val="none" w:sz="0" w:space="0" w:color="auto" w:frame="1"/>
+        </w:rPr>
+        <w:t>.</w:t>
       </w:r>
     </w:p>
     <w:p/>
+    <w:p/>
+    <w:p/>
+    <w:p/>
+    <w:p/>
+    <w:p>
+      <w:r>
+        <w:t>http://www.codeproject.com/Articles/8971/C-Coding-Standards-and-Best-Programming-Practices</w:t>
+      </w:r>
+      <w:bookmarkStart w:id="11" w:name="_GoBack"/>
+      <w:bookmarkEnd w:id="11"/>
+    </w:p>
     <w:sectPr>
       <w:pgSz w:w="12240" w:h="15840"/>
       <w:pgMar w:top="1440" w:right="1440" w:bottom="1440" w:left="1440" w:header="720" w:footer="720" w:gutter="0"/>
